--- a/Deployment Plan.docx
+++ b/Deployment Plan.docx
@@ -10,733 +10,1402 @@
           <w:szCs w:val="24"/>
         </w:rPr>
       </w:pPr>
+      <w:r>
+        <w:rPr>
+          <w:sz w:val="24"/>
+          <w:szCs w:val="24"/>
+        </w:rPr>
+        <w:t>Travis Stewart</w:t>
+      </w:r>
+    </w:p>
+    <w:p>
+      <w:pPr>
+        <w:jc w:val="center"/>
+        <w:rPr>
+          <w:sz w:val="24"/>
+          <w:szCs w:val="24"/>
+        </w:rPr>
+      </w:pPr>
+      <w:r>
+        <w:rPr>
+          <w:sz w:val="24"/>
+          <w:szCs w:val="24"/>
+        </w:rPr>
+        <w:t>Deployment Plan</w:t>
+      </w:r>
+    </w:p>
+    <w:p>
+      <w:pPr>
+        <w:rPr>
+          <w:sz w:val="24"/>
+          <w:szCs w:val="24"/>
+        </w:rPr>
+      </w:pPr>
+      <w:r>
+        <w:rPr>
+          <w:sz w:val="24"/>
+          <w:szCs w:val="24"/>
+        </w:rPr>
+        <w:t>SCOPE AND OBJECTIVES</w:t>
+      </w:r>
+    </w:p>
+    <w:p>
+      <w:pPr>
+        <w:pStyle w:val="ListParagraph"/>
+        <w:numPr>
+          <w:ilvl w:val="0"/>
+          <w:numId w:val="13"/>
+        </w:numPr>
+        <w:rPr>
+          <w:sz w:val="24"/>
+          <w:szCs w:val="24"/>
+        </w:rPr>
+      </w:pPr>
+      <w:r>
+        <w:rPr>
+          <w:sz w:val="24"/>
+          <w:szCs w:val="24"/>
+        </w:rPr>
+        <w:t>This plan describes how our software product (Fit Or Fail) will be implemented</w:t>
+      </w:r>
+    </w:p>
+    <w:p>
+      <w:pPr>
+        <w:pStyle w:val="ListParagraph"/>
+        <w:numPr>
+          <w:ilvl w:val="0"/>
+          <w:numId w:val="13"/>
+        </w:numPr>
+        <w:rPr>
+          <w:sz w:val="24"/>
+          <w:szCs w:val="24"/>
+        </w:rPr>
+      </w:pPr>
+      <w:r>
+        <w:rPr>
+          <w:sz w:val="24"/>
+          <w:szCs w:val="24"/>
+        </w:rPr>
+        <w:t xml:space="preserve">Document organization </w:t>
+      </w:r>
+    </w:p>
+    <w:p>
+      <w:pPr>
+        <w:pStyle w:val="ListParagraph"/>
+        <w:numPr>
+          <w:ilvl w:val="1"/>
+          <w:numId w:val="13"/>
+        </w:numPr>
+        <w:rPr>
+          <w:sz w:val="24"/>
+          <w:szCs w:val="24"/>
+        </w:rPr>
+      </w:pPr>
+      <w:r>
+        <w:rPr>
+          <w:sz w:val="24"/>
+          <w:szCs w:val="24"/>
+        </w:rPr>
+        <w:t>Requirements</w:t>
+      </w:r>
+    </w:p>
+    <w:p>
+      <w:pPr>
+        <w:pStyle w:val="ListParagraph"/>
+        <w:numPr>
+          <w:ilvl w:val="1"/>
+          <w:numId w:val="13"/>
+        </w:numPr>
+        <w:rPr>
+          <w:sz w:val="24"/>
+          <w:szCs w:val="24"/>
+        </w:rPr>
+      </w:pPr>
+      <w:r>
+        <w:rPr>
+          <w:sz w:val="24"/>
+          <w:szCs w:val="24"/>
+        </w:rPr>
+        <w:t>I</w:t>
+      </w:r>
+      <w:r>
+        <w:rPr>
+          <w:sz w:val="24"/>
+          <w:szCs w:val="24"/>
+        </w:rPr>
+        <w:t>nstallation and</w:t>
+      </w:r>
+      <w:r>
+        <w:rPr>
+          <w:sz w:val="24"/>
+          <w:szCs w:val="24"/>
+        </w:rPr>
+        <w:t xml:space="preserve"> d</w:t>
+      </w:r>
+      <w:r>
+        <w:rPr>
+          <w:sz w:val="24"/>
+          <w:szCs w:val="24"/>
+        </w:rPr>
+        <w:t>eployment</w:t>
+      </w:r>
+      <w:r>
+        <w:rPr>
+          <w:sz w:val="24"/>
+          <w:szCs w:val="24"/>
+        </w:rPr>
+        <w:t xml:space="preserve"> plan</w:t>
+      </w:r>
+    </w:p>
+    <w:p>
+      <w:pPr>
+        <w:pStyle w:val="ListParagraph"/>
+        <w:numPr>
+          <w:ilvl w:val="1"/>
+          <w:numId w:val="13"/>
+        </w:numPr>
+        <w:rPr>
+          <w:sz w:val="24"/>
+          <w:szCs w:val="24"/>
+        </w:rPr>
+      </w:pPr>
+      <w:r>
+        <w:rPr>
+          <w:sz w:val="24"/>
+          <w:szCs w:val="24"/>
+        </w:rPr>
+        <w:t>P</w:t>
+      </w:r>
+      <w:r>
+        <w:rPr>
+          <w:sz w:val="24"/>
+          <w:szCs w:val="24"/>
+        </w:rPr>
+        <w:t>roduct maintenance plan</w:t>
+      </w:r>
+    </w:p>
+    <w:p>
+      <w:pPr>
+        <w:pStyle w:val="ListParagraph"/>
+        <w:numPr>
+          <w:ilvl w:val="1"/>
+          <w:numId w:val="13"/>
+        </w:numPr>
+        <w:rPr>
+          <w:sz w:val="24"/>
+          <w:szCs w:val="24"/>
+        </w:rPr>
+      </w:pPr>
+      <w:r>
+        <w:rPr>
+          <w:sz w:val="24"/>
+          <w:szCs w:val="24"/>
+        </w:rPr>
+        <w:t>T</w:t>
+      </w:r>
+      <w:r>
+        <w:rPr>
+          <w:sz w:val="24"/>
+          <w:szCs w:val="24"/>
+        </w:rPr>
+        <w:t>raining plan</w:t>
+      </w:r>
+    </w:p>
+    <w:p>
+      <w:pPr>
+        <w:pStyle w:val="ListParagraph"/>
+        <w:numPr>
+          <w:ilvl w:val="1"/>
+          <w:numId w:val="13"/>
+        </w:numPr>
+        <w:rPr>
+          <w:sz w:val="24"/>
+          <w:szCs w:val="24"/>
+        </w:rPr>
+      </w:pPr>
+      <w:r>
+        <w:rPr>
+          <w:sz w:val="24"/>
+          <w:szCs w:val="24"/>
+        </w:rPr>
+        <w:t>P</w:t>
+      </w:r>
+      <w:r>
+        <w:rPr>
+          <w:sz w:val="24"/>
+          <w:szCs w:val="24"/>
+        </w:rPr>
+        <w:t>roduct usage</w:t>
+      </w:r>
+    </w:p>
+    <w:p>
+      <w:pPr>
+        <w:pStyle w:val="ListParagraph"/>
+        <w:ind w:left="1440"/>
+        <w:rPr>
+          <w:sz w:val="24"/>
+          <w:szCs w:val="24"/>
+        </w:rPr>
+      </w:pPr>
+    </w:p>
+    <w:p>
+      <w:pPr>
+        <w:rPr>
+          <w:sz w:val="24"/>
+          <w:szCs w:val="24"/>
+        </w:rPr>
+      </w:pPr>
+      <w:r>
+        <w:rPr>
+          <w:sz w:val="24"/>
+          <w:szCs w:val="24"/>
+        </w:rPr>
+        <w:t>REQUIREMENTS:</w:t>
+      </w:r>
+    </w:p>
+    <w:p>
+      <w:pPr>
+        <w:pStyle w:val="ListParagraph"/>
+        <w:numPr>
+          <w:ilvl w:val="0"/>
+          <w:numId w:val="7"/>
+        </w:numPr>
+        <w:rPr>
+          <w:sz w:val="24"/>
+          <w:szCs w:val="24"/>
+        </w:rPr>
+      </w:pPr>
+      <w:r>
+        <w:rPr>
+          <w:sz w:val="24"/>
+          <w:szCs w:val="24"/>
+        </w:rPr>
+        <w:t xml:space="preserve">Required Resources </w:t>
+      </w:r>
+    </w:p>
+    <w:p>
+      <w:pPr>
+        <w:pStyle w:val="ListParagraph"/>
+        <w:numPr>
+          <w:ilvl w:val="1"/>
+          <w:numId w:val="7"/>
+        </w:numPr>
+        <w:rPr>
+          <w:sz w:val="24"/>
+          <w:szCs w:val="24"/>
+        </w:rPr>
+      </w:pPr>
+      <w:r>
+        <w:rPr>
+          <w:sz w:val="24"/>
+          <w:szCs w:val="24"/>
+        </w:rPr>
+        <w:t>Computer</w:t>
+      </w:r>
+    </w:p>
+    <w:p>
+      <w:pPr>
+        <w:pStyle w:val="ListParagraph"/>
+        <w:numPr>
+          <w:ilvl w:val="1"/>
+          <w:numId w:val="7"/>
+        </w:numPr>
+        <w:rPr>
+          <w:sz w:val="24"/>
+          <w:szCs w:val="24"/>
+        </w:rPr>
+      </w:pPr>
+      <w:r>
+        <w:rPr>
+          <w:sz w:val="24"/>
+          <w:szCs w:val="24"/>
+        </w:rPr>
+        <w:t>Web Hosting Service</w:t>
+      </w:r>
+    </w:p>
+    <w:p>
+      <w:pPr>
+        <w:pStyle w:val="ListParagraph"/>
+        <w:numPr>
+          <w:ilvl w:val="2"/>
+          <w:numId w:val="7"/>
+        </w:numPr>
+        <w:rPr>
+          <w:sz w:val="24"/>
+          <w:szCs w:val="24"/>
+        </w:rPr>
+      </w:pPr>
+      <w:r>
+        <w:rPr>
+          <w:sz w:val="24"/>
+          <w:szCs w:val="24"/>
+        </w:rPr>
+        <w:t>Domain Name</w:t>
+      </w:r>
+    </w:p>
+    <w:p>
+      <w:pPr>
+        <w:pStyle w:val="ListParagraph"/>
+        <w:numPr>
+          <w:ilvl w:val="2"/>
+          <w:numId w:val="7"/>
+        </w:numPr>
+        <w:rPr>
+          <w:sz w:val="24"/>
+          <w:szCs w:val="24"/>
+        </w:rPr>
+      </w:pPr>
+      <w:r>
+        <w:rPr>
+          <w:sz w:val="24"/>
+          <w:szCs w:val="24"/>
+        </w:rPr>
+        <w:t>Server</w:t>
+      </w:r>
+    </w:p>
+    <w:p>
+      <w:pPr>
+        <w:pStyle w:val="ListParagraph"/>
+        <w:numPr>
+          <w:ilvl w:val="1"/>
+          <w:numId w:val="7"/>
+        </w:numPr>
+        <w:rPr>
+          <w:sz w:val="24"/>
+          <w:szCs w:val="24"/>
+        </w:rPr>
+      </w:pPr>
+      <w:r>
+        <w:rPr>
+          <w:sz w:val="24"/>
+          <w:szCs w:val="24"/>
+        </w:rPr>
+        <w:t>Software</w:t>
+      </w:r>
+    </w:p>
+    <w:p>
+      <w:pPr>
+        <w:pStyle w:val="ListParagraph"/>
+        <w:numPr>
+          <w:ilvl w:val="2"/>
+          <w:numId w:val="7"/>
+        </w:numPr>
+        <w:rPr>
+          <w:sz w:val="24"/>
+          <w:szCs w:val="24"/>
+        </w:rPr>
+      </w:pPr>
+      <w:r>
+        <w:rPr>
+          <w:sz w:val="24"/>
+          <w:szCs w:val="24"/>
+        </w:rPr>
+        <w:t>Web Browser</w:t>
+      </w:r>
+    </w:p>
+    <w:p>
+      <w:pPr>
+        <w:pStyle w:val="ListParagraph"/>
+        <w:numPr>
+          <w:ilvl w:val="0"/>
+          <w:numId w:val="7"/>
+        </w:numPr>
+        <w:rPr>
+          <w:sz w:val="24"/>
+          <w:szCs w:val="24"/>
+        </w:rPr>
+      </w:pPr>
+      <w:r>
+        <w:rPr>
+          <w:sz w:val="24"/>
+          <w:szCs w:val="24"/>
+        </w:rPr>
+        <w:t>Programming Languages and Software Packages</w:t>
+      </w:r>
+    </w:p>
+    <w:p>
+      <w:pPr>
+        <w:pStyle w:val="ListParagraph"/>
+        <w:numPr>
+          <w:ilvl w:val="1"/>
+          <w:numId w:val="7"/>
+        </w:numPr>
+        <w:rPr>
+          <w:sz w:val="24"/>
+          <w:szCs w:val="24"/>
+        </w:rPr>
+      </w:pPr>
+      <w:r>
+        <w:rPr>
+          <w:sz w:val="24"/>
+          <w:szCs w:val="24"/>
+        </w:rPr>
+        <w:t>Frontend Languages</w:t>
+      </w:r>
+    </w:p>
+    <w:p>
+      <w:pPr>
+        <w:pStyle w:val="ListParagraph"/>
+        <w:numPr>
+          <w:ilvl w:val="2"/>
+          <w:numId w:val="7"/>
+        </w:numPr>
+        <w:rPr>
+          <w:sz w:val="24"/>
+          <w:szCs w:val="24"/>
+        </w:rPr>
+      </w:pPr>
+      <w:r>
+        <w:rPr>
+          <w:sz w:val="24"/>
+          <w:szCs w:val="24"/>
+        </w:rPr>
+        <w:t>HTML, CSS, React JS</w:t>
+      </w:r>
+    </w:p>
+    <w:p>
+      <w:pPr>
+        <w:pStyle w:val="ListParagraph"/>
+        <w:numPr>
+          <w:ilvl w:val="1"/>
+          <w:numId w:val="7"/>
+        </w:numPr>
+        <w:rPr>
+          <w:sz w:val="24"/>
+          <w:szCs w:val="24"/>
+        </w:rPr>
+      </w:pPr>
+      <w:r>
+        <w:rPr>
+          <w:sz w:val="24"/>
+          <w:szCs w:val="24"/>
+        </w:rPr>
+        <w:t>Backend Languages</w:t>
+      </w:r>
+    </w:p>
+    <w:p>
+      <w:pPr>
+        <w:pStyle w:val="ListParagraph"/>
+        <w:numPr>
+          <w:ilvl w:val="2"/>
+          <w:numId w:val="7"/>
+        </w:numPr>
+        <w:rPr>
+          <w:sz w:val="24"/>
+          <w:szCs w:val="24"/>
+        </w:rPr>
+      </w:pPr>
+      <w:r>
+        <w:rPr>
+          <w:sz w:val="24"/>
+          <w:szCs w:val="24"/>
+        </w:rPr>
+        <w:t xml:space="preserve">MongoDB, </w:t>
+      </w:r>
+      <w:r>
+        <w:rPr>
+          <w:sz w:val="24"/>
+          <w:szCs w:val="24"/>
+        </w:rPr>
+        <w:t>Express JS</w:t>
+      </w:r>
+    </w:p>
+    <w:p>
+      <w:pPr>
+        <w:pStyle w:val="ListParagraph"/>
+        <w:numPr>
+          <w:ilvl w:val="1"/>
+          <w:numId w:val="7"/>
+        </w:numPr>
+        <w:rPr>
+          <w:sz w:val="24"/>
+          <w:szCs w:val="24"/>
+        </w:rPr>
+      </w:pPr>
+      <w:r>
+        <w:rPr>
+          <w:sz w:val="24"/>
+          <w:szCs w:val="24"/>
+        </w:rPr>
+        <w:t>Software Packages</w:t>
+      </w:r>
+    </w:p>
+    <w:p>
+      <w:pPr>
+        <w:pStyle w:val="ListParagraph"/>
+        <w:numPr>
+          <w:ilvl w:val="2"/>
+          <w:numId w:val="7"/>
+        </w:numPr>
+        <w:rPr>
+          <w:sz w:val="24"/>
+          <w:szCs w:val="24"/>
+        </w:rPr>
+      </w:pPr>
+      <w:r>
+        <w:rPr>
+          <w:sz w:val="24"/>
+          <w:szCs w:val="24"/>
+        </w:rPr>
+        <w:t xml:space="preserve">Various </w:t>
+      </w:r>
+      <w:proofErr w:type="spellStart"/>
+      <w:r>
+        <w:rPr>
+          <w:sz w:val="24"/>
+          <w:szCs w:val="24"/>
+        </w:rPr>
+        <w:t>npm</w:t>
+      </w:r>
+      <w:proofErr w:type="spellEnd"/>
+      <w:r>
+        <w:rPr>
+          <w:sz w:val="24"/>
+          <w:szCs w:val="24"/>
+        </w:rPr>
+        <w:t xml:space="preserve"> packages</w:t>
+      </w:r>
+    </w:p>
+    <w:p>
+      <w:pPr>
+        <w:pStyle w:val="ListParagraph"/>
+        <w:numPr>
+          <w:ilvl w:val="0"/>
+          <w:numId w:val="6"/>
+        </w:numPr>
+        <w:rPr>
+          <w:sz w:val="24"/>
+          <w:szCs w:val="24"/>
+        </w:rPr>
+      </w:pPr>
+      <w:r>
+        <w:rPr>
+          <w:sz w:val="24"/>
+          <w:szCs w:val="24"/>
+        </w:rPr>
+        <w:t>System Requirements</w:t>
+      </w:r>
       <w:bookmarkStart w:id="0" w:name="_GoBack"/>
       <w:bookmarkEnd w:id="0"/>
-      <w:r>
-        <w:rPr>
-          <w:sz w:val="24"/>
-          <w:szCs w:val="24"/>
-        </w:rPr>
-        <w:t>Travis Stewart</w:t>
-      </w:r>
-    </w:p>
-    <w:p>
-      <w:pPr>
-        <w:jc w:val="center"/>
-        <w:rPr>
-          <w:sz w:val="24"/>
-          <w:szCs w:val="24"/>
-        </w:rPr>
-      </w:pPr>
-      <w:r>
-        <w:rPr>
-          <w:sz w:val="24"/>
-          <w:szCs w:val="24"/>
-        </w:rPr>
-        <w:t>Deployment Plan</w:t>
-      </w:r>
-    </w:p>
-    <w:p>
-      <w:pPr>
-        <w:rPr>
-          <w:sz w:val="24"/>
-          <w:szCs w:val="24"/>
-        </w:rPr>
-      </w:pPr>
-    </w:p>
-    <w:p>
-      <w:pPr>
+    </w:p>
+    <w:p>
+      <w:pPr>
+        <w:pStyle w:val="ListParagraph"/>
+        <w:numPr>
+          <w:ilvl w:val="1"/>
+          <w:numId w:val="6"/>
+        </w:numPr>
+        <w:rPr>
+          <w:sz w:val="24"/>
+          <w:szCs w:val="24"/>
+        </w:rPr>
+      </w:pPr>
+      <w:r>
+        <w:rPr>
+          <w:sz w:val="24"/>
+          <w:szCs w:val="24"/>
+        </w:rPr>
+        <w:t>Any operating system is suitable (Windows, Linux, or Mac OS)</w:t>
+      </w:r>
+    </w:p>
+    <w:p>
+      <w:pPr>
+        <w:pStyle w:val="ListParagraph"/>
+        <w:numPr>
+          <w:ilvl w:val="1"/>
+          <w:numId w:val="6"/>
+        </w:numPr>
+        <w:rPr>
+          <w:sz w:val="24"/>
+          <w:szCs w:val="24"/>
+        </w:rPr>
+      </w:pPr>
+      <w:r>
+        <w:rPr>
+          <w:sz w:val="24"/>
+          <w:szCs w:val="24"/>
+        </w:rPr>
+        <w:t xml:space="preserve">No minimum hardware requirements </w:t>
+      </w:r>
+    </w:p>
+    <w:p>
+      <w:pPr>
+        <w:pStyle w:val="ListParagraph"/>
         <w:numPr>
           <w:ilvl w:val="0"/>
-          <w:numId w:val="1"/>
-        </w:numPr>
-        <w:rPr>
-          <w:b/>
-          <w:sz w:val="30"/>
-          <w:szCs w:val="30"/>
-        </w:rPr>
-      </w:pPr>
-      <w:r>
-        <w:rPr>
-          <w:b/>
-          <w:sz w:val="30"/>
-          <w:szCs w:val="30"/>
-          <w:u w:val="single"/>
-        </w:rPr>
-        <w:t>INTRODUCTION</w:t>
-      </w:r>
-    </w:p>
-    <w:p>
-      <w:pPr>
-        <w:ind w:left="720"/>
-        <w:rPr>
-          <w:b/>
-          <w:sz w:val="24"/>
-          <w:szCs w:val="24"/>
-        </w:rPr>
-      </w:pPr>
-      <w:r>
-        <w:rPr>
-          <w:b/>
-          <w:sz w:val="24"/>
-          <w:szCs w:val="24"/>
-        </w:rPr>
-        <w:t>1.1 SCOPE AND OBJECTIVES</w:t>
-      </w:r>
-    </w:p>
-    <w:p>
-      <w:pPr>
-        <w:ind w:left="720"/>
-        <w:rPr>
-          <w:sz w:val="24"/>
-          <w:szCs w:val="24"/>
-        </w:rPr>
-      </w:pPr>
-      <w:r>
-        <w:rPr>
-          <w:sz w:val="24"/>
-          <w:szCs w:val="24"/>
-        </w:rPr>
-        <w:tab/>
-      </w:r>
-      <w:r>
-        <w:rPr>
-          <w:sz w:val="24"/>
-          <w:szCs w:val="24"/>
-        </w:rPr>
-        <w:t xml:space="preserve">This plan describes how Fit or Fail will be implemented, including facilities, hardware, software, conversion, and training. </w:t>
-      </w:r>
-    </w:p>
-    <w:p>
-      <w:pPr>
-        <w:ind w:left="720"/>
-        <w:rPr>
-          <w:sz w:val="24"/>
-          <w:szCs w:val="24"/>
-        </w:rPr>
-      </w:pPr>
-    </w:p>
-    <w:p>
-      <w:pPr>
-        <w:ind w:left="720"/>
-        <w:rPr>
-          <w:b/>
-          <w:sz w:val="24"/>
-          <w:szCs w:val="24"/>
-        </w:rPr>
-      </w:pPr>
-      <w:r>
-        <w:rPr>
-          <w:b/>
-          <w:sz w:val="24"/>
-          <w:szCs w:val="24"/>
-        </w:rPr>
-        <w:t>1.2 DOCUMENT ORGANIZATION</w:t>
-      </w:r>
-    </w:p>
-    <w:p>
-      <w:pPr>
-        <w:ind w:left="720"/>
-        <w:rPr>
-          <w:sz w:val="24"/>
-          <w:szCs w:val="24"/>
-        </w:rPr>
-      </w:pPr>
-      <w:r>
-        <w:rPr>
-          <w:sz w:val="24"/>
-          <w:szCs w:val="24"/>
-        </w:rPr>
-        <w:tab/>
-        <w:t xml:space="preserve">The remainder of this document defines the Deployment Plan for Fit or Fail in the following areas: </w:t>
-      </w:r>
-    </w:p>
-    <w:p>
-      <w:pPr>
+          <w:numId w:val="6"/>
+        </w:numPr>
+        <w:rPr>
+          <w:sz w:val="24"/>
+          <w:szCs w:val="24"/>
+        </w:rPr>
+      </w:pPr>
+      <w:r>
+        <w:rPr>
+          <w:sz w:val="24"/>
+          <w:szCs w:val="24"/>
+        </w:rPr>
+        <w:t>Dependencies</w:t>
+      </w:r>
+    </w:p>
+    <w:p>
+      <w:pPr>
+        <w:pStyle w:val="ListParagraph"/>
+        <w:numPr>
+          <w:ilvl w:val="1"/>
+          <w:numId w:val="6"/>
+        </w:numPr>
+        <w:rPr>
+          <w:sz w:val="24"/>
+          <w:szCs w:val="24"/>
+        </w:rPr>
+      </w:pPr>
+      <w:r>
+        <w:rPr>
+          <w:sz w:val="24"/>
+          <w:szCs w:val="24"/>
+        </w:rPr>
+        <w:t>Hosting service (domain name and server)</w:t>
+      </w:r>
+    </w:p>
+    <w:p>
+      <w:pPr>
+        <w:pStyle w:val="ListParagraph"/>
         <w:numPr>
           <w:ilvl w:val="0"/>
-          <w:numId w:val="2"/>
-        </w:numPr>
-        <w:rPr>
-          <w:sz w:val="24"/>
-          <w:szCs w:val="24"/>
-        </w:rPr>
-      </w:pPr>
-      <w:r>
-        <w:rPr>
-          <w:sz w:val="24"/>
-          <w:szCs w:val="24"/>
-        </w:rPr>
-        <w:t>Tr</w:t>
-      </w:r>
-      <w:r>
-        <w:rPr>
-          <w:sz w:val="24"/>
-          <w:szCs w:val="24"/>
-        </w:rPr>
-        <w:t>aining Strategy</w:t>
-      </w:r>
-    </w:p>
-    <w:p>
-      <w:pPr>
+          <w:numId w:val="6"/>
+        </w:numPr>
+        <w:rPr>
+          <w:sz w:val="24"/>
+          <w:szCs w:val="24"/>
+        </w:rPr>
+      </w:pPr>
+      <w:r>
+        <w:rPr>
+          <w:sz w:val="24"/>
+          <w:szCs w:val="24"/>
+        </w:rPr>
+        <w:t>Compatibilities</w:t>
+      </w:r>
+    </w:p>
+    <w:p>
+      <w:pPr>
+        <w:pStyle w:val="ListParagraph"/>
+        <w:numPr>
+          <w:ilvl w:val="1"/>
+          <w:numId w:val="6"/>
+        </w:numPr>
+        <w:rPr>
+          <w:color w:val="FF0000"/>
+          <w:sz w:val="24"/>
+          <w:szCs w:val="24"/>
+        </w:rPr>
+      </w:pPr>
+      <w:r>
+        <w:rPr>
+          <w:color w:val="FF0000"/>
+          <w:sz w:val="24"/>
+          <w:szCs w:val="24"/>
+        </w:rPr>
+        <w:t>Type</w:t>
+      </w:r>
+    </w:p>
+    <w:p>
+      <w:pPr>
+        <w:rPr>
+          <w:sz w:val="24"/>
+          <w:szCs w:val="24"/>
+        </w:rPr>
+      </w:pPr>
+    </w:p>
+    <w:p>
+      <w:pPr>
+        <w:rPr>
+          <w:sz w:val="24"/>
+          <w:szCs w:val="24"/>
+        </w:rPr>
+      </w:pPr>
+      <w:r>
+        <w:rPr>
+          <w:sz w:val="24"/>
+          <w:szCs w:val="24"/>
+        </w:rPr>
+        <w:t>INSTALLATION</w:t>
+      </w:r>
+      <w:r>
+        <w:rPr>
+          <w:sz w:val="24"/>
+          <w:szCs w:val="24"/>
+        </w:rPr>
+        <w:t xml:space="preserve"> AND </w:t>
+      </w:r>
+      <w:r>
+        <w:rPr>
+          <w:sz w:val="24"/>
+          <w:szCs w:val="24"/>
+        </w:rPr>
+        <w:t>DEPLOYEMENT PLAN</w:t>
+      </w:r>
+    </w:p>
+    <w:p>
+      <w:pPr>
+        <w:pStyle w:val="ListParagraph"/>
         <w:numPr>
           <w:ilvl w:val="0"/>
-          <w:numId w:val="2"/>
-        </w:numPr>
-        <w:rPr>
-          <w:sz w:val="24"/>
-          <w:szCs w:val="24"/>
-        </w:rPr>
-      </w:pPr>
-      <w:r>
-        <w:rPr>
-          <w:sz w:val="24"/>
-          <w:szCs w:val="24"/>
-        </w:rPr>
-        <w:t>Installation and Testing Strategy</w:t>
-      </w:r>
-    </w:p>
-    <w:p>
-      <w:pPr>
-        <w:pStyle w:val="Heading1"/>
-        <w:keepNext w:val="0"/>
-        <w:keepLines w:val="0"/>
+          <w:numId w:val="8"/>
+        </w:numPr>
+        <w:rPr>
+          <w:sz w:val="24"/>
+          <w:szCs w:val="24"/>
+        </w:rPr>
+      </w:pPr>
+      <w:r>
+        <w:rPr>
+          <w:sz w:val="24"/>
+          <w:szCs w:val="24"/>
+        </w:rPr>
+        <w:t>When current version is ready to be deployed, you should complete the following steps</w:t>
+      </w:r>
+    </w:p>
+    <w:p>
+      <w:pPr>
+        <w:pStyle w:val="ListParagraph"/>
+        <w:numPr>
+          <w:ilvl w:val="1"/>
+          <w:numId w:val="8"/>
+        </w:numPr>
+        <w:rPr>
+          <w:sz w:val="24"/>
+          <w:szCs w:val="24"/>
+        </w:rPr>
+      </w:pPr>
+      <w:r>
+        <w:rPr>
+          <w:sz w:val="24"/>
+          <w:szCs w:val="24"/>
+        </w:rPr>
+        <w:t xml:space="preserve">Obtain Web hosting service (Domain name and web server) </w:t>
+      </w:r>
+    </w:p>
+    <w:p>
+      <w:pPr>
+        <w:pStyle w:val="ListParagraph"/>
+        <w:numPr>
+          <w:ilvl w:val="1"/>
+          <w:numId w:val="8"/>
+        </w:numPr>
+        <w:rPr>
+          <w:color w:val="FF0000"/>
+          <w:sz w:val="24"/>
+          <w:szCs w:val="24"/>
+        </w:rPr>
+      </w:pPr>
+      <w:r>
+        <w:rPr>
+          <w:color w:val="FF0000"/>
+          <w:sz w:val="24"/>
+          <w:szCs w:val="24"/>
+        </w:rPr>
+        <w:t>Type</w:t>
+      </w:r>
+    </w:p>
+    <w:p>
+      <w:pPr>
+        <w:rPr>
+          <w:sz w:val="24"/>
+          <w:szCs w:val="24"/>
+        </w:rPr>
+      </w:pPr>
+    </w:p>
+    <w:p>
+      <w:pPr>
+        <w:rPr>
+          <w:sz w:val="24"/>
+          <w:szCs w:val="24"/>
+        </w:rPr>
+      </w:pPr>
+      <w:r>
+        <w:rPr>
+          <w:sz w:val="24"/>
+          <w:szCs w:val="24"/>
+        </w:rPr>
+        <w:lastRenderedPageBreak/>
+        <w:t>PRODUCT MAINTENANCE PLAN</w:t>
+      </w:r>
+    </w:p>
+    <w:p>
+      <w:pPr>
+        <w:pStyle w:val="ListParagraph"/>
         <w:numPr>
           <w:ilvl w:val="0"/>
-          <w:numId w:val="1"/>
-        </w:numPr>
-        <w:spacing w:before="0"/>
-        <w:rPr>
-          <w:b/>
-          <w:sz w:val="30"/>
-          <w:szCs w:val="30"/>
-        </w:rPr>
-      </w:pPr>
-      <w:bookmarkStart w:id="1" w:name="_bltuxol0rav8" w:colFirst="0" w:colLast="0"/>
+          <w:numId w:val="12"/>
+        </w:numPr>
+        <w:rPr>
+          <w:sz w:val="24"/>
+          <w:szCs w:val="24"/>
+        </w:rPr>
+      </w:pPr>
+      <w:r>
+        <w:rPr>
+          <w:sz w:val="24"/>
+          <w:szCs w:val="24"/>
+        </w:rPr>
+        <w:t>Throughout the software development lifecycle, our team will be using GitHub to store our project and maintain all versions following our first release. (NOTE: GitHub will enable our team to rollback our website/game to its previous version if a bug or error occurs)</w:t>
+      </w:r>
+    </w:p>
+    <w:p>
+      <w:pPr>
+        <w:pStyle w:val="ListParagraph"/>
+        <w:numPr>
+          <w:ilvl w:val="0"/>
+          <w:numId w:val="12"/>
+        </w:numPr>
+        <w:rPr>
+          <w:sz w:val="24"/>
+          <w:szCs w:val="24"/>
+        </w:rPr>
+      </w:pPr>
+      <w:r>
+        <w:rPr>
+          <w:sz w:val="24"/>
+          <w:szCs w:val="24"/>
+        </w:rPr>
+        <w:t xml:space="preserve">Our product will be constantly maintained and will be updated approximately every 6 months or as needed. </w:t>
+      </w:r>
+    </w:p>
+    <w:p>
+      <w:pPr>
+        <w:pStyle w:val="ListParagraph"/>
+        <w:numPr>
+          <w:ilvl w:val="0"/>
+          <w:numId w:val="12"/>
+        </w:numPr>
+        <w:rPr>
+          <w:sz w:val="24"/>
+          <w:szCs w:val="24"/>
+        </w:rPr>
+      </w:pPr>
+      <w:r>
+        <w:rPr>
+          <w:sz w:val="24"/>
+          <w:szCs w:val="24"/>
+        </w:rPr>
+        <w:t>Once our team deploys the version 1 of the final product, our client will begiven access to the GitHub Repository (upon request only).</w:t>
+      </w:r>
+    </w:p>
+    <w:p>
+      <w:pPr>
+        <w:rPr>
+          <w:sz w:val="24"/>
+          <w:szCs w:val="24"/>
+        </w:rPr>
+      </w:pPr>
+    </w:p>
+    <w:p>
+      <w:pPr>
+        <w:rPr>
+          <w:sz w:val="24"/>
+          <w:szCs w:val="24"/>
+        </w:rPr>
+      </w:pPr>
+      <w:r>
+        <w:rPr>
+          <w:sz w:val="24"/>
+          <w:szCs w:val="24"/>
+        </w:rPr>
+        <w:t>TRAINING PLAN</w:t>
+      </w:r>
+    </w:p>
+    <w:p>
+      <w:pPr>
+        <w:pStyle w:val="ListParagraph"/>
+        <w:numPr>
+          <w:ilvl w:val="0"/>
+          <w:numId w:val="4"/>
+        </w:numPr>
+        <w:rPr>
+          <w:sz w:val="24"/>
+          <w:szCs w:val="24"/>
+        </w:rPr>
+      </w:pPr>
+      <w:r>
+        <w:rPr>
+          <w:sz w:val="24"/>
+          <w:szCs w:val="24"/>
+        </w:rPr>
+        <w:t>Users</w:t>
+      </w:r>
+    </w:p>
+    <w:p>
+      <w:pPr>
+        <w:pStyle w:val="ListParagraph"/>
+        <w:numPr>
+          <w:ilvl w:val="1"/>
+          <w:numId w:val="4"/>
+        </w:numPr>
+        <w:rPr>
+          <w:sz w:val="24"/>
+          <w:szCs w:val="24"/>
+        </w:rPr>
+      </w:pPr>
+      <w:r>
+        <w:rPr>
+          <w:sz w:val="24"/>
+          <w:szCs w:val="24"/>
+        </w:rPr>
+        <w:t>Users of the site will be prompted to run through a tutorial of how to play the game (or given the option to skip if they wish)</w:t>
+      </w:r>
+    </w:p>
+    <w:p>
+      <w:pPr>
+        <w:pStyle w:val="ListParagraph"/>
+        <w:numPr>
+          <w:ilvl w:val="0"/>
+          <w:numId w:val="4"/>
+        </w:numPr>
+        <w:rPr>
+          <w:sz w:val="24"/>
+          <w:szCs w:val="24"/>
+        </w:rPr>
+      </w:pPr>
+      <w:r>
+        <w:rPr>
+          <w:sz w:val="24"/>
+          <w:szCs w:val="24"/>
+        </w:rPr>
+        <w:t>Admin</w:t>
+      </w:r>
+    </w:p>
+    <w:p>
+      <w:pPr>
+        <w:pStyle w:val="ListParagraph"/>
+        <w:numPr>
+          <w:ilvl w:val="1"/>
+          <w:numId w:val="4"/>
+        </w:numPr>
+        <w:rPr>
+          <w:sz w:val="24"/>
+          <w:szCs w:val="24"/>
+        </w:rPr>
+      </w:pPr>
+      <w:r>
+        <w:rPr>
+          <w:sz w:val="24"/>
+          <w:szCs w:val="24"/>
+        </w:rPr>
+        <w:t>A detailed documentation file will be provided with all the necessary information on how to run/manage the website/game</w:t>
+      </w:r>
+    </w:p>
+    <w:p>
+      <w:pPr>
+        <w:pStyle w:val="ListParagraph"/>
+        <w:numPr>
+          <w:ilvl w:val="1"/>
+          <w:numId w:val="4"/>
+        </w:numPr>
+        <w:rPr>
+          <w:sz w:val="24"/>
+          <w:szCs w:val="24"/>
+        </w:rPr>
+      </w:pPr>
+      <w:r>
+        <w:rPr>
+          <w:sz w:val="24"/>
+          <w:szCs w:val="24"/>
+        </w:rPr>
+        <w:t xml:space="preserve">6 months of customer Service and support </w:t>
+      </w:r>
+    </w:p>
+    <w:p>
+      <w:pPr>
+        <w:pStyle w:val="ListParagraph"/>
+        <w:numPr>
+          <w:ilvl w:val="1"/>
+          <w:numId w:val="4"/>
+        </w:numPr>
+        <w:rPr>
+          <w:sz w:val="24"/>
+          <w:szCs w:val="24"/>
+        </w:rPr>
+      </w:pPr>
+      <w:r>
+        <w:rPr>
+          <w:sz w:val="24"/>
+          <w:szCs w:val="24"/>
+        </w:rPr>
+        <w:t>1-time IT employee training for up to 15 people</w:t>
+      </w:r>
+      <w:r>
+        <w:rPr>
+          <w:sz w:val="24"/>
+          <w:szCs w:val="24"/>
+        </w:rPr>
+        <w:t xml:space="preserve"> (in person or Online through Zoom)</w:t>
+      </w:r>
+    </w:p>
+    <w:p>
+      <w:pPr>
+        <w:rPr>
+          <w:sz w:val="24"/>
+          <w:szCs w:val="24"/>
+        </w:rPr>
+      </w:pPr>
+    </w:p>
+    <w:p>
+      <w:pPr>
+        <w:rPr>
+          <w:sz w:val="24"/>
+          <w:szCs w:val="24"/>
+        </w:rPr>
+      </w:pPr>
+      <w:bookmarkStart w:id="1" w:name="_Hlk37131784"/>
+      <w:r>
+        <w:rPr>
+          <w:sz w:val="24"/>
+          <w:szCs w:val="24"/>
+        </w:rPr>
+        <w:t>PRODUCT USAGE</w:t>
+      </w:r>
       <w:bookmarkEnd w:id="1"/>
-      <w:r>
-        <w:rPr>
-          <w:b/>
-          <w:sz w:val="30"/>
-          <w:szCs w:val="30"/>
-          <w:u w:val="single"/>
-        </w:rPr>
-        <w:t>TRAINING STRATEGY</w:t>
-      </w:r>
-    </w:p>
-    <w:p>
-      <w:pPr>
-        <w:ind w:left="720" w:firstLine="720"/>
-      </w:pPr>
-      <w:r>
-        <w:t xml:space="preserve">Online training will be given to our client and their team of tech experts using Webex. We will also provide a documentation file describing how to operate the software. </w:t>
-      </w:r>
-    </w:p>
-    <w:p>
-      <w:pPr>
-        <w:pStyle w:val="Heading2"/>
-        <w:keepNext w:val="0"/>
-        <w:keepLines w:val="0"/>
+    </w:p>
+    <w:p>
+      <w:pPr>
+        <w:pStyle w:val="ListParagraph"/>
         <w:numPr>
           <w:ilvl w:val="0"/>
-          <w:numId w:val="1"/>
-        </w:numPr>
-        <w:spacing w:after="80"/>
-        <w:rPr>
-          <w:b/>
-          <w:sz w:val="30"/>
-          <w:szCs w:val="30"/>
-        </w:rPr>
-      </w:pPr>
-      <w:bookmarkStart w:id="2" w:name="_jxowqzmxwyv0" w:colFirst="0" w:colLast="0"/>
-      <w:bookmarkEnd w:id="2"/>
-      <w:r>
-        <w:rPr>
-          <w:b/>
-          <w:sz w:val="30"/>
-          <w:szCs w:val="30"/>
-          <w:u w:val="single"/>
-        </w:rPr>
-        <w:t xml:space="preserve">INSTALLATION AND </w:t>
-      </w:r>
-      <w:r>
-        <w:rPr>
-          <w:b/>
-          <w:sz w:val="30"/>
-          <w:szCs w:val="30"/>
-          <w:u w:val="single"/>
-        </w:rPr>
-        <w:t>TESTING STRATEGY</w:t>
-      </w:r>
-    </w:p>
-    <w:p>
-      <w:pPr>
-        <w:ind w:left="720" w:firstLine="720"/>
-      </w:pPr>
-      <w:r>
-        <w:t>There are two categories for installation. The first category is the users; this includes the people playing the game and the parents. The second category is the administrators; this includes all the people managing and monitoring the syst</w:t>
-      </w:r>
-      <w:r>
-        <w:t xml:space="preserve">em. NOTE: our team of developers will still be maintaining the system, fixing any bugs, and making necessary patches. </w:t>
-      </w:r>
-    </w:p>
-    <w:p>
-      <w:r>
-        <w:tab/>
-      </w:r>
-    </w:p>
-    <w:p>
-      <w:pPr>
-        <w:rPr>
-          <w:b/>
-          <w:sz w:val="24"/>
-          <w:szCs w:val="24"/>
-        </w:rPr>
-      </w:pPr>
-      <w:r>
-        <w:tab/>
-      </w:r>
-      <w:r>
-        <w:rPr>
-          <w:b/>
-          <w:sz w:val="24"/>
-          <w:szCs w:val="24"/>
-        </w:rPr>
-        <w:t>3.1 INSTALLATION STRATEGY</w:t>
-      </w:r>
-    </w:p>
-    <w:tbl>
-      <w:tblPr>
-        <w:tblStyle w:val="a"/>
-        <w:tblW w:w="9360" w:type="dxa"/>
-        <w:tblBorders>
-          <w:top w:val="single" w:sz="8" w:space="0" w:color="000000"/>
-          <w:left w:val="single" w:sz="8" w:space="0" w:color="000000"/>
-          <w:bottom w:val="single" w:sz="8" w:space="0" w:color="000000"/>
-          <w:right w:val="single" w:sz="8" w:space="0" w:color="000000"/>
-          <w:insideH w:val="single" w:sz="8" w:space="0" w:color="000000"/>
-          <w:insideV w:val="single" w:sz="8" w:space="0" w:color="000000"/>
-        </w:tblBorders>
-        <w:tblLayout w:type="fixed"/>
-        <w:tblLook w:val="0600" w:firstRow="0" w:lastRow="0" w:firstColumn="0" w:lastColumn="0" w:noHBand="1" w:noVBand="1"/>
-      </w:tblPr>
-      <w:tblGrid>
-        <w:gridCol w:w="3120"/>
-        <w:gridCol w:w="3120"/>
-        <w:gridCol w:w="3120"/>
-      </w:tblGrid>
-      <w:tr>
-        <w:tc>
-          <w:tcPr>
-            <w:tcW w:w="3120" w:type="dxa"/>
-            <w:shd w:val="clear" w:color="auto" w:fill="auto"/>
-            <w:tcMar>
-              <w:top w:w="100" w:type="dxa"/>
-              <w:left w:w="100" w:type="dxa"/>
-              <w:bottom w:w="100" w:type="dxa"/>
-              <w:right w:w="100" w:type="dxa"/>
-            </w:tcMar>
-          </w:tcPr>
-          <w:p>
-            <w:pPr>
-              <w:widowControl w:val="0"/>
-              <w:pBdr>
-                <w:top w:val="nil"/>
-                <w:left w:val="nil"/>
-                <w:bottom w:val="nil"/>
-                <w:right w:val="nil"/>
-                <w:between w:val="nil"/>
-              </w:pBdr>
-              <w:spacing w:line="240" w:lineRule="auto"/>
-            </w:pPr>
-          </w:p>
-        </w:tc>
-        <w:tc>
-          <w:tcPr>
-            <w:tcW w:w="3120" w:type="dxa"/>
-            <w:shd w:val="clear" w:color="auto" w:fill="auto"/>
-            <w:tcMar>
-              <w:top w:w="100" w:type="dxa"/>
-              <w:left w:w="100" w:type="dxa"/>
-              <w:bottom w:w="100" w:type="dxa"/>
-              <w:right w:w="100" w:type="dxa"/>
-            </w:tcMar>
-          </w:tcPr>
-          <w:p>
-            <w:pPr>
-              <w:widowControl w:val="0"/>
-              <w:pBdr>
-                <w:top w:val="nil"/>
-                <w:left w:val="nil"/>
-                <w:bottom w:val="nil"/>
-                <w:right w:val="nil"/>
-                <w:between w:val="nil"/>
-              </w:pBdr>
-              <w:spacing w:line="240" w:lineRule="auto"/>
-            </w:pPr>
-            <w:r>
-              <w:t>Users</w:t>
-            </w:r>
-          </w:p>
-        </w:tc>
-        <w:tc>
-          <w:tcPr>
-            <w:tcW w:w="3120" w:type="dxa"/>
-            <w:shd w:val="clear" w:color="auto" w:fill="auto"/>
-            <w:tcMar>
-              <w:top w:w="100" w:type="dxa"/>
-              <w:left w:w="100" w:type="dxa"/>
-              <w:bottom w:w="100" w:type="dxa"/>
-              <w:right w:w="100" w:type="dxa"/>
-            </w:tcMar>
-          </w:tcPr>
-          <w:p>
-            <w:pPr>
-              <w:widowControl w:val="0"/>
-              <w:pBdr>
-                <w:top w:val="nil"/>
-                <w:left w:val="nil"/>
-                <w:bottom w:val="nil"/>
-                <w:right w:val="nil"/>
-                <w:between w:val="nil"/>
-              </w:pBdr>
-              <w:spacing w:line="240" w:lineRule="auto"/>
-            </w:pPr>
-            <w:r>
-              <w:t>Administrators</w:t>
-            </w:r>
-          </w:p>
-        </w:tc>
-      </w:tr>
-      <w:tr>
-        <w:tc>
-          <w:tcPr>
-            <w:tcW w:w="3120" w:type="dxa"/>
-            <w:shd w:val="clear" w:color="auto" w:fill="auto"/>
-            <w:tcMar>
-              <w:top w:w="100" w:type="dxa"/>
-              <w:left w:w="100" w:type="dxa"/>
-              <w:bottom w:w="100" w:type="dxa"/>
-              <w:right w:w="100" w:type="dxa"/>
-            </w:tcMar>
-          </w:tcPr>
-          <w:p>
-            <w:pPr>
-              <w:widowControl w:val="0"/>
-              <w:pBdr>
-                <w:top w:val="nil"/>
-                <w:left w:val="nil"/>
-                <w:bottom w:val="nil"/>
-                <w:right w:val="nil"/>
-                <w:between w:val="nil"/>
-              </w:pBdr>
-              <w:spacing w:line="240" w:lineRule="auto"/>
-            </w:pPr>
-            <w:r>
-              <w:t>System Requirements</w:t>
-            </w:r>
-          </w:p>
-        </w:tc>
-        <w:tc>
-          <w:tcPr>
-            <w:tcW w:w="3120" w:type="dxa"/>
-            <w:shd w:val="clear" w:color="auto" w:fill="auto"/>
-            <w:tcMar>
-              <w:top w:w="100" w:type="dxa"/>
-              <w:left w:w="100" w:type="dxa"/>
-              <w:bottom w:w="100" w:type="dxa"/>
-              <w:right w:w="100" w:type="dxa"/>
-            </w:tcMar>
-          </w:tcPr>
-          <w:p>
-            <w:pPr>
-              <w:widowControl w:val="0"/>
-              <w:pBdr>
-                <w:top w:val="nil"/>
-                <w:left w:val="nil"/>
-                <w:bottom w:val="nil"/>
-                <w:right w:val="nil"/>
-                <w:between w:val="nil"/>
-              </w:pBdr>
-              <w:spacing w:line="240" w:lineRule="auto"/>
-            </w:pPr>
-            <w:r>
-              <w:t>2+ GB Ram, 250+ GB SSD/HDD</w:t>
-            </w:r>
-          </w:p>
-        </w:tc>
-        <w:tc>
-          <w:tcPr>
-            <w:tcW w:w="3120" w:type="dxa"/>
-            <w:shd w:val="clear" w:color="auto" w:fill="auto"/>
-            <w:tcMar>
-              <w:top w:w="100" w:type="dxa"/>
-              <w:left w:w="100" w:type="dxa"/>
-              <w:bottom w:w="100" w:type="dxa"/>
-              <w:right w:w="100" w:type="dxa"/>
-            </w:tcMar>
-          </w:tcPr>
-          <w:p>
-            <w:pPr>
-              <w:widowControl w:val="0"/>
-              <w:spacing w:line="240" w:lineRule="auto"/>
-            </w:pPr>
-            <w:r>
-              <w:t>2+ GB Ram, 250+ GB SSD/HDD</w:t>
-            </w:r>
-          </w:p>
-        </w:tc>
-      </w:tr>
-      <w:tr>
-        <w:tc>
-          <w:tcPr>
-            <w:tcW w:w="3120" w:type="dxa"/>
-            <w:shd w:val="clear" w:color="auto" w:fill="auto"/>
-            <w:tcMar>
-              <w:top w:w="100" w:type="dxa"/>
-              <w:left w:w="100" w:type="dxa"/>
-              <w:bottom w:w="100" w:type="dxa"/>
-              <w:right w:w="100" w:type="dxa"/>
-            </w:tcMar>
-          </w:tcPr>
-          <w:p>
-            <w:pPr>
-              <w:widowControl w:val="0"/>
-              <w:pBdr>
-                <w:top w:val="nil"/>
-                <w:left w:val="nil"/>
-                <w:bottom w:val="nil"/>
-                <w:right w:val="nil"/>
-                <w:between w:val="nil"/>
-              </w:pBdr>
-              <w:spacing w:line="240" w:lineRule="auto"/>
-            </w:pPr>
-            <w:r>
-              <w:t xml:space="preserve">Compatibilities </w:t>
-            </w:r>
-          </w:p>
-        </w:tc>
-        <w:tc>
-          <w:tcPr>
-            <w:tcW w:w="3120" w:type="dxa"/>
-            <w:shd w:val="clear" w:color="auto" w:fill="auto"/>
-            <w:tcMar>
-              <w:top w:w="100" w:type="dxa"/>
-              <w:left w:w="100" w:type="dxa"/>
-              <w:bottom w:w="100" w:type="dxa"/>
-              <w:right w:w="100" w:type="dxa"/>
-            </w:tcMar>
-          </w:tcPr>
-          <w:p>
-            <w:pPr>
-              <w:widowControl w:val="0"/>
-              <w:spacing w:line="240" w:lineRule="auto"/>
-            </w:pPr>
-            <w:r>
-              <w:t>Windows, Linux, and Mac OS</w:t>
-            </w:r>
-          </w:p>
-        </w:tc>
-        <w:tc>
-          <w:tcPr>
-            <w:tcW w:w="3120" w:type="dxa"/>
-            <w:shd w:val="clear" w:color="auto" w:fill="auto"/>
-            <w:tcMar>
-              <w:top w:w="100" w:type="dxa"/>
-              <w:left w:w="100" w:type="dxa"/>
-              <w:bottom w:w="100" w:type="dxa"/>
-              <w:right w:w="100" w:type="dxa"/>
-            </w:tcMar>
-          </w:tcPr>
-          <w:p>
-            <w:pPr>
-              <w:widowControl w:val="0"/>
-              <w:spacing w:line="240" w:lineRule="auto"/>
-            </w:pPr>
-            <w:r>
-              <w:t>Windows, Linux, and Mac OS</w:t>
-            </w:r>
-          </w:p>
-        </w:tc>
-      </w:tr>
-      <w:tr>
-        <w:tc>
-          <w:tcPr>
-            <w:tcW w:w="3120" w:type="dxa"/>
-            <w:shd w:val="clear" w:color="auto" w:fill="auto"/>
-            <w:tcMar>
-              <w:top w:w="100" w:type="dxa"/>
-              <w:left w:w="100" w:type="dxa"/>
-              <w:bottom w:w="100" w:type="dxa"/>
-              <w:right w:w="100" w:type="dxa"/>
-            </w:tcMar>
-          </w:tcPr>
-          <w:p>
-            <w:pPr>
-              <w:widowControl w:val="0"/>
-              <w:pBdr>
-                <w:top w:val="nil"/>
-                <w:left w:val="nil"/>
-                <w:bottom w:val="nil"/>
-                <w:right w:val="nil"/>
-                <w:between w:val="nil"/>
-              </w:pBdr>
-              <w:spacing w:line="240" w:lineRule="auto"/>
-            </w:pPr>
-            <w:r>
-              <w:t xml:space="preserve">Dependencies </w:t>
-            </w:r>
-          </w:p>
-        </w:tc>
-        <w:tc>
-          <w:tcPr>
-            <w:tcW w:w="3120" w:type="dxa"/>
-            <w:shd w:val="clear" w:color="auto" w:fill="auto"/>
-            <w:tcMar>
-              <w:top w:w="100" w:type="dxa"/>
-              <w:left w:w="100" w:type="dxa"/>
-              <w:bottom w:w="100" w:type="dxa"/>
-              <w:right w:w="100" w:type="dxa"/>
-            </w:tcMar>
-          </w:tcPr>
-          <w:p>
-            <w:pPr>
-              <w:widowControl w:val="0"/>
-              <w:pBdr>
-                <w:top w:val="nil"/>
-                <w:left w:val="nil"/>
-                <w:bottom w:val="nil"/>
-                <w:right w:val="nil"/>
-                <w:between w:val="nil"/>
-              </w:pBdr>
-              <w:spacing w:line="240" w:lineRule="auto"/>
-            </w:pPr>
-            <w:r>
-              <w:t>Web Host(Name.com)</w:t>
-            </w:r>
-          </w:p>
-        </w:tc>
-        <w:tc>
-          <w:tcPr>
-            <w:tcW w:w="3120" w:type="dxa"/>
-            <w:shd w:val="clear" w:color="auto" w:fill="auto"/>
-            <w:tcMar>
-              <w:top w:w="100" w:type="dxa"/>
-              <w:left w:w="100" w:type="dxa"/>
-              <w:bottom w:w="100" w:type="dxa"/>
-              <w:right w:w="100" w:type="dxa"/>
-            </w:tcMar>
-          </w:tcPr>
-          <w:p>
-            <w:pPr>
-              <w:widowControl w:val="0"/>
-              <w:spacing w:line="240" w:lineRule="auto"/>
-            </w:pPr>
-            <w:r>
-              <w:t>Web Host(Name.com)</w:t>
-            </w:r>
-          </w:p>
-        </w:tc>
-      </w:tr>
-      <w:tr>
-        <w:tc>
-          <w:tcPr>
-            <w:tcW w:w="3120" w:type="dxa"/>
-            <w:shd w:val="clear" w:color="auto" w:fill="auto"/>
-            <w:tcMar>
-              <w:top w:w="100" w:type="dxa"/>
-              <w:left w:w="100" w:type="dxa"/>
-              <w:bottom w:w="100" w:type="dxa"/>
-              <w:right w:w="100" w:type="dxa"/>
-            </w:tcMar>
-          </w:tcPr>
-          <w:p>
-            <w:pPr>
-              <w:widowControl w:val="0"/>
-              <w:spacing w:line="240" w:lineRule="auto"/>
-            </w:pPr>
-            <w:r>
-              <w:t>How To Install</w:t>
-            </w:r>
-          </w:p>
-        </w:tc>
-        <w:tc>
-          <w:tcPr>
-            <w:tcW w:w="3120" w:type="dxa"/>
-            <w:shd w:val="clear" w:color="auto" w:fill="auto"/>
-            <w:tcMar>
-              <w:top w:w="100" w:type="dxa"/>
-              <w:left w:w="100" w:type="dxa"/>
-              <w:bottom w:w="100" w:type="dxa"/>
-              <w:right w:w="100" w:type="dxa"/>
-            </w:tcMar>
-          </w:tcPr>
-          <w:p>
-            <w:pPr>
-              <w:widowControl w:val="0"/>
-              <w:pBdr>
-                <w:top w:val="nil"/>
-                <w:left w:val="nil"/>
-                <w:bottom w:val="nil"/>
-                <w:right w:val="nil"/>
-                <w:between w:val="nil"/>
-              </w:pBdr>
-              <w:spacing w:line="240" w:lineRule="auto"/>
-            </w:pPr>
-            <w:r>
-              <w:t>No Installation Required</w:t>
-            </w:r>
-          </w:p>
-        </w:tc>
-        <w:tc>
-          <w:tcPr>
-            <w:tcW w:w="3120" w:type="dxa"/>
-            <w:shd w:val="clear" w:color="auto" w:fill="auto"/>
-            <w:tcMar>
-              <w:top w:w="100" w:type="dxa"/>
-              <w:left w:w="100" w:type="dxa"/>
-              <w:bottom w:w="100" w:type="dxa"/>
-              <w:right w:w="100" w:type="dxa"/>
-            </w:tcMar>
-          </w:tcPr>
-          <w:p>
-            <w:pPr>
-              <w:widowControl w:val="0"/>
-              <w:pBdr>
-                <w:top w:val="nil"/>
-                <w:left w:val="nil"/>
-                <w:bottom w:val="nil"/>
-                <w:right w:val="nil"/>
-                <w:between w:val="nil"/>
-              </w:pBdr>
-              <w:spacing w:line="240" w:lineRule="auto"/>
-            </w:pPr>
-            <w:r>
-              <w:t>No Installation Required</w:t>
-            </w:r>
-          </w:p>
-        </w:tc>
-      </w:tr>
-    </w:tbl>
-    <w:p/>
-    <w:p>
-      <w:pPr>
-        <w:rPr>
-          <w:b/>
-          <w:sz w:val="24"/>
-          <w:szCs w:val="24"/>
-        </w:rPr>
-      </w:pPr>
-      <w:r>
-        <w:tab/>
-      </w:r>
-      <w:r>
-        <w:rPr>
-          <w:b/>
-          <w:sz w:val="24"/>
-          <w:szCs w:val="24"/>
-        </w:rPr>
-        <w:t>3.2 Testing Strategy</w:t>
+          <w:numId w:val="9"/>
+        </w:numPr>
+        <w:rPr>
+          <w:sz w:val="24"/>
+          <w:szCs w:val="24"/>
+        </w:rPr>
+      </w:pPr>
+      <w:r>
+        <w:rPr>
+          <w:sz w:val="24"/>
+          <w:szCs w:val="24"/>
+        </w:rPr>
+        <w:t>Our software can be accessed</w:t>
+      </w:r>
+      <w:r>
+        <w:rPr>
+          <w:sz w:val="24"/>
+          <w:szCs w:val="24"/>
+        </w:rPr>
+        <w:t xml:space="preserve"> and tested</w:t>
+      </w:r>
+      <w:r>
+        <w:rPr>
+          <w:sz w:val="24"/>
+          <w:szCs w:val="24"/>
+        </w:rPr>
+        <w:t xml:space="preserve"> by following these steps</w:t>
+      </w:r>
+      <w:r>
+        <w:rPr>
+          <w:sz w:val="24"/>
+          <w:szCs w:val="24"/>
+        </w:rPr>
+        <w:t xml:space="preserve">. </w:t>
+      </w:r>
+    </w:p>
+    <w:p>
+      <w:pPr>
+        <w:pStyle w:val="ListParagraph"/>
+        <w:numPr>
+          <w:ilvl w:val="1"/>
+          <w:numId w:val="10"/>
+        </w:numPr>
+        <w:rPr>
+          <w:sz w:val="24"/>
+          <w:szCs w:val="24"/>
+        </w:rPr>
+      </w:pPr>
+      <w:r>
+        <w:rPr>
+          <w:sz w:val="24"/>
+          <w:szCs w:val="24"/>
+        </w:rPr>
+        <w:t>PC/Computer</w:t>
+      </w:r>
+    </w:p>
+    <w:p>
+      <w:pPr>
+        <w:pStyle w:val="ListParagraph"/>
+        <w:numPr>
+          <w:ilvl w:val="2"/>
+          <w:numId w:val="11"/>
+        </w:numPr>
+        <w:rPr>
+          <w:sz w:val="24"/>
+          <w:szCs w:val="24"/>
+        </w:rPr>
+      </w:pPr>
+      <w:r>
+        <w:rPr>
+          <w:sz w:val="24"/>
+          <w:szCs w:val="24"/>
+        </w:rPr>
+        <w:t xml:space="preserve">Launch your </w:t>
+      </w:r>
+      <w:r>
+        <w:rPr>
+          <w:sz w:val="24"/>
+          <w:szCs w:val="24"/>
+        </w:rPr>
+        <w:t>preferred</w:t>
+      </w:r>
+      <w:r>
+        <w:rPr>
+          <w:sz w:val="24"/>
+          <w:szCs w:val="24"/>
+        </w:rPr>
+        <w:t xml:space="preserve"> web browser</w:t>
+      </w:r>
+      <w:r>
+        <w:rPr>
+          <w:sz w:val="24"/>
+          <w:szCs w:val="24"/>
+        </w:rPr>
+        <w:t xml:space="preserve"> (Google Chrome, Firefox, Safari)</w:t>
+      </w:r>
+    </w:p>
+    <w:p>
+      <w:pPr>
+        <w:pStyle w:val="ListParagraph"/>
+        <w:numPr>
+          <w:ilvl w:val="2"/>
+          <w:numId w:val="11"/>
+        </w:numPr>
+        <w:rPr>
+          <w:sz w:val="24"/>
+          <w:szCs w:val="24"/>
+        </w:rPr>
+      </w:pPr>
+      <w:r>
+        <w:rPr>
+          <w:sz w:val="24"/>
+          <w:szCs w:val="24"/>
+        </w:rPr>
+        <w:t xml:space="preserve">Enter the website URL </w:t>
+      </w:r>
+      <w:r>
+        <w:rPr>
+          <w:sz w:val="24"/>
+          <w:szCs w:val="24"/>
+        </w:rPr>
+        <w:t xml:space="preserve">and connect to the website </w:t>
+      </w:r>
+    </w:p>
+    <w:p>
+      <w:pPr>
+        <w:pStyle w:val="ListParagraph"/>
+        <w:numPr>
+          <w:ilvl w:val="2"/>
+          <w:numId w:val="11"/>
+        </w:numPr>
+        <w:rPr>
+          <w:sz w:val="24"/>
+          <w:szCs w:val="24"/>
+        </w:rPr>
+      </w:pPr>
+      <w:r>
+        <w:rPr>
+          <w:sz w:val="24"/>
+          <w:szCs w:val="24"/>
+        </w:rPr>
+        <w:t>Create and account or sign in (NOTE: there is a predefined Admin account with a default password)</w:t>
+      </w:r>
+    </w:p>
+    <w:p>
+      <w:pPr>
+        <w:pStyle w:val="ListParagraph"/>
+        <w:numPr>
+          <w:ilvl w:val="2"/>
+          <w:numId w:val="11"/>
+        </w:numPr>
+        <w:rPr>
+          <w:sz w:val="24"/>
+          <w:szCs w:val="24"/>
+        </w:rPr>
+      </w:pPr>
+      <w:r>
+        <w:rPr>
+          <w:sz w:val="24"/>
+          <w:szCs w:val="24"/>
+        </w:rPr>
+        <w:t xml:space="preserve">Once log in is successfully completed, the game will be </w:t>
+      </w:r>
+      <w:r>
+        <w:rPr>
+          <w:sz w:val="24"/>
+          <w:szCs w:val="24"/>
+        </w:rPr>
+        <w:t>loaded,</w:t>
+      </w:r>
+      <w:r>
+        <w:rPr>
+          <w:sz w:val="24"/>
+          <w:szCs w:val="24"/>
+        </w:rPr>
+        <w:t xml:space="preserve"> and a tutorial/training session will be launched. (NOTE: user accounts and admin accounts will both have tutorials/training that differ in content and purpose)</w:t>
+      </w:r>
+    </w:p>
+    <w:p>
+      <w:pPr>
+        <w:pStyle w:val="ListParagraph"/>
+        <w:numPr>
+          <w:ilvl w:val="1"/>
+          <w:numId w:val="11"/>
+        </w:numPr>
+        <w:rPr>
+          <w:sz w:val="24"/>
+          <w:szCs w:val="24"/>
+        </w:rPr>
+      </w:pPr>
+      <w:r>
+        <w:rPr>
+          <w:sz w:val="24"/>
+          <w:szCs w:val="24"/>
+        </w:rPr>
+        <w:t>Mobile Devices</w:t>
+      </w:r>
+    </w:p>
+    <w:p>
+      <w:pPr>
+        <w:pStyle w:val="ListParagraph"/>
+        <w:numPr>
+          <w:ilvl w:val="2"/>
+          <w:numId w:val="11"/>
+        </w:numPr>
+        <w:rPr>
+          <w:sz w:val="24"/>
+          <w:szCs w:val="24"/>
+        </w:rPr>
+      </w:pPr>
+      <w:r>
+        <w:rPr>
+          <w:sz w:val="24"/>
+          <w:szCs w:val="24"/>
+        </w:rPr>
+        <w:t>Launch respective app store/installer (I.E. Google Play)</w:t>
+      </w:r>
+    </w:p>
+    <w:p>
+      <w:pPr>
+        <w:pStyle w:val="ListParagraph"/>
+        <w:numPr>
+          <w:ilvl w:val="2"/>
+          <w:numId w:val="11"/>
+        </w:numPr>
+        <w:rPr>
+          <w:sz w:val="24"/>
+          <w:szCs w:val="24"/>
+        </w:rPr>
+      </w:pPr>
+      <w:r>
+        <w:rPr>
+          <w:sz w:val="24"/>
+          <w:szCs w:val="24"/>
+        </w:rPr>
+        <w:t>Search App Name (</w:t>
+      </w:r>
+      <w:proofErr w:type="spellStart"/>
+      <w:r>
+        <w:rPr>
+          <w:sz w:val="24"/>
+          <w:szCs w:val="24"/>
+        </w:rPr>
+        <w:t>FitOrFail</w:t>
+      </w:r>
+      <w:proofErr w:type="spellEnd"/>
+      <w:r>
+        <w:rPr>
+          <w:sz w:val="24"/>
+          <w:szCs w:val="24"/>
+        </w:rPr>
+        <w:t>)</w:t>
+      </w:r>
+    </w:p>
+    <w:p>
+      <w:pPr>
+        <w:pStyle w:val="ListParagraph"/>
+        <w:numPr>
+          <w:ilvl w:val="2"/>
+          <w:numId w:val="11"/>
+        </w:numPr>
+        <w:rPr>
+          <w:sz w:val="24"/>
+          <w:szCs w:val="24"/>
+        </w:rPr>
+      </w:pPr>
+      <w:r>
+        <w:rPr>
+          <w:sz w:val="24"/>
+          <w:szCs w:val="24"/>
+        </w:rPr>
+        <w:t>Download App</w:t>
+      </w:r>
+    </w:p>
+    <w:p>
+      <w:pPr>
+        <w:pStyle w:val="ListParagraph"/>
+        <w:numPr>
+          <w:ilvl w:val="2"/>
+          <w:numId w:val="11"/>
+        </w:numPr>
+        <w:rPr>
+          <w:sz w:val="24"/>
+          <w:szCs w:val="24"/>
+        </w:rPr>
+      </w:pPr>
+      <w:r>
+        <w:rPr>
+          <w:sz w:val="24"/>
+          <w:szCs w:val="24"/>
+        </w:rPr>
+        <w:t>Launch App</w:t>
+      </w:r>
+    </w:p>
+    <w:p>
+      <w:pPr>
+        <w:pStyle w:val="ListParagraph"/>
+        <w:numPr>
+          <w:ilvl w:val="2"/>
+          <w:numId w:val="11"/>
+        </w:numPr>
+        <w:rPr>
+          <w:sz w:val="24"/>
+          <w:szCs w:val="24"/>
+        </w:rPr>
+      </w:pPr>
+      <w:r>
+        <w:rPr>
+          <w:sz w:val="24"/>
+          <w:szCs w:val="24"/>
+        </w:rPr>
+        <w:t>Create and account or sign in (NOTE: there is a predefined Admin account with a default password)</w:t>
+      </w:r>
+    </w:p>
+    <w:p>
+      <w:pPr>
+        <w:pStyle w:val="ListParagraph"/>
+        <w:numPr>
+          <w:ilvl w:val="2"/>
+          <w:numId w:val="11"/>
+        </w:numPr>
+        <w:rPr>
+          <w:sz w:val="24"/>
+          <w:szCs w:val="24"/>
+        </w:rPr>
+      </w:pPr>
+      <w:r>
+        <w:rPr>
+          <w:sz w:val="24"/>
+          <w:szCs w:val="24"/>
+        </w:rPr>
+        <w:lastRenderedPageBreak/>
+        <w:t>Once log in is successfully completed, the game will be loaded, and a tutorial/training session will be launched. (NOTE: user accounts and admin accounts will both have tutorials/training that differ in content and purpose)</w:t>
       </w:r>
     </w:p>
     <w:sectPr>
@@ -752,6 +1421,1023 @@
 <file path=word/numbering.xml><?xml version="1.0" encoding="utf-8"?>
 <w:numbering xmlns:wpc="http://schemas.microsoft.com/office/word/2010/wordprocessingCanvas" xmlns:cx="http://schemas.microsoft.com/office/drawing/2014/chartex" xmlns:cx1="http://schemas.microsoft.com/office/drawing/2015/9/8/chartex" xmlns:cx2="http://schemas.microsoft.com/office/drawing/2015/10/21/chartex" xmlns:cx3="http://schemas.microsoft.com/office/drawing/2016/5/9/chartex" xmlns:cx4="http://schemas.microsoft.com/office/drawing/2016/5/10/chartex" xmlns:cx5="http://schemas.microsoft.com/office/drawing/2016/5/11/chartex" xmlns:cx6="http://schemas.microsoft.com/office/drawing/2016/5/12/chartex" xmlns:cx7="http://schemas.microsoft.com/office/drawing/2016/5/13/chartex" xmlns:cx8="http://schemas.microsoft.com/office/drawing/2016/5/14/chartex" xmlns:mc="http://schemas.openxmlformats.org/markup-compatibility/2006" xmlns:aink="http://schemas.microsoft.com/office/drawing/2016/ink" xmlns:am3d="http://schemas.microsoft.com/office/drawing/2017/model3d" xmlns:o="urn:schemas-microsoft-com:office:office" xmlns:r="http://schemas.openxmlformats.org/officeDocument/2006/relationships" xmlns:m="http://schemas.openxmlformats.org/officeDocument/2006/math" xmlns:v="urn:schemas-microsoft-com:vml" xmlns:wp14="http://schemas.microsoft.com/office/word/2010/wordprocessingDrawing" xmlns:wp="http://schemas.openxmlformats.org/drawingml/2006/wordprocessingDrawing" xmlns:w10="urn:schemas-microsoft-com:office:word" xmlns:w="http://schemas.openxmlformats.org/wordprocessingml/2006/main" xmlns:w14="http://schemas.microsoft.com/office/word/2010/wordml" xmlns:w15="http://schemas.microsoft.com/office/word/2012/wordml" xmlns:w16cex="http://schemas.microsoft.com/office/word/2018/wordml/cex" xmlns:w16cid="http://schemas.microsoft.com/office/word/2016/wordml/cid" xmlns:w16="http://schemas.microsoft.com/office/word/2018/wordml" xmlns:w16se="http://schemas.microsoft.com/office/word/2015/wordml/symex" xmlns:wpg="http://schemas.microsoft.com/office/word/2010/wordprocessingGroup" xmlns:wpi="http://schemas.microsoft.com/office/word/2010/wordprocessingInk" xmlns:wne="http://schemas.microsoft.com/office/word/2006/wordml" xmlns:wps="http://schemas.microsoft.com/office/word/2010/wordprocessingShape" mc:Ignorable="w14 w15 w16se w16cid w16 w16cex wp14">
   <w:abstractNum w:abstractNumId="0" w15:restartNumberingAfterBreak="0">
+    <w:nsid w:val="0BE21C9A"/>
+    <w:multiLevelType w:val="hybridMultilevel"/>
+    <w:tmpl w:val="FA4AA090"/>
+    <w:lvl w:ilvl="0" w:tplc="04090003">
+      <w:start w:val="1"/>
+      <w:numFmt w:val="bullet"/>
+      <w:lvlText w:val="o"/>
+      <w:lvlJc w:val="left"/>
+      <w:pPr>
+        <w:ind w:left="1440" w:hanging="360"/>
+      </w:pPr>
+      <w:rPr>
+        <w:rFonts w:ascii="Courier New" w:hAnsi="Courier New" w:cs="Courier New" w:hint="default"/>
+      </w:rPr>
+    </w:lvl>
+    <w:lvl w:ilvl="1" w:tplc="04090003">
+      <w:start w:val="1"/>
+      <w:numFmt w:val="bullet"/>
+      <w:lvlText w:val="o"/>
+      <w:lvlJc w:val="left"/>
+      <w:pPr>
+        <w:ind w:left="2160" w:hanging="360"/>
+      </w:pPr>
+      <w:rPr>
+        <w:rFonts w:ascii="Courier New" w:hAnsi="Courier New" w:cs="Courier New" w:hint="default"/>
+      </w:rPr>
+    </w:lvl>
+    <w:lvl w:ilvl="2" w:tplc="0409000F">
+      <w:start w:val="1"/>
+      <w:numFmt w:val="decimal"/>
+      <w:lvlText w:val="%3."/>
+      <w:lvlJc w:val="left"/>
+      <w:pPr>
+        <w:ind w:left="2880" w:hanging="360"/>
+      </w:pPr>
+      <w:rPr>
+        <w:rFonts w:hint="default"/>
+      </w:rPr>
+    </w:lvl>
+    <w:lvl w:ilvl="3" w:tplc="04090001" w:tentative="1">
+      <w:start w:val="1"/>
+      <w:numFmt w:val="bullet"/>
+      <w:lvlText w:val=""/>
+      <w:lvlJc w:val="left"/>
+      <w:pPr>
+        <w:ind w:left="3600" w:hanging="360"/>
+      </w:pPr>
+      <w:rPr>
+        <w:rFonts w:ascii="Symbol" w:hAnsi="Symbol" w:hint="default"/>
+      </w:rPr>
+    </w:lvl>
+    <w:lvl w:ilvl="4" w:tplc="04090003" w:tentative="1">
+      <w:start w:val="1"/>
+      <w:numFmt w:val="bullet"/>
+      <w:lvlText w:val="o"/>
+      <w:lvlJc w:val="left"/>
+      <w:pPr>
+        <w:ind w:left="4320" w:hanging="360"/>
+      </w:pPr>
+      <w:rPr>
+        <w:rFonts w:ascii="Courier New" w:hAnsi="Courier New" w:cs="Courier New" w:hint="default"/>
+      </w:rPr>
+    </w:lvl>
+    <w:lvl w:ilvl="5" w:tplc="04090005" w:tentative="1">
+      <w:start w:val="1"/>
+      <w:numFmt w:val="bullet"/>
+      <w:lvlText w:val=""/>
+      <w:lvlJc w:val="left"/>
+      <w:pPr>
+        <w:ind w:left="5040" w:hanging="360"/>
+      </w:pPr>
+      <w:rPr>
+        <w:rFonts w:ascii="Wingdings" w:hAnsi="Wingdings" w:hint="default"/>
+      </w:rPr>
+    </w:lvl>
+    <w:lvl w:ilvl="6" w:tplc="04090001" w:tentative="1">
+      <w:start w:val="1"/>
+      <w:numFmt w:val="bullet"/>
+      <w:lvlText w:val=""/>
+      <w:lvlJc w:val="left"/>
+      <w:pPr>
+        <w:ind w:left="5760" w:hanging="360"/>
+      </w:pPr>
+      <w:rPr>
+        <w:rFonts w:ascii="Symbol" w:hAnsi="Symbol" w:hint="default"/>
+      </w:rPr>
+    </w:lvl>
+    <w:lvl w:ilvl="7" w:tplc="04090003" w:tentative="1">
+      <w:start w:val="1"/>
+      <w:numFmt w:val="bullet"/>
+      <w:lvlText w:val="o"/>
+      <w:lvlJc w:val="left"/>
+      <w:pPr>
+        <w:ind w:left="6480" w:hanging="360"/>
+      </w:pPr>
+      <w:rPr>
+        <w:rFonts w:ascii="Courier New" w:hAnsi="Courier New" w:cs="Courier New" w:hint="default"/>
+      </w:rPr>
+    </w:lvl>
+    <w:lvl w:ilvl="8" w:tplc="04090005" w:tentative="1">
+      <w:start w:val="1"/>
+      <w:numFmt w:val="bullet"/>
+      <w:lvlText w:val=""/>
+      <w:lvlJc w:val="left"/>
+      <w:pPr>
+        <w:ind w:left="7200" w:hanging="360"/>
+      </w:pPr>
+      <w:rPr>
+        <w:rFonts w:ascii="Wingdings" w:hAnsi="Wingdings" w:hint="default"/>
+      </w:rPr>
+    </w:lvl>
+  </w:abstractNum>
+  <w:abstractNum w:abstractNumId="1" w15:restartNumberingAfterBreak="0">
+    <w:nsid w:val="0D8A2C4E"/>
+    <w:multiLevelType w:val="hybridMultilevel"/>
+    <w:tmpl w:val="B16609A4"/>
+    <w:lvl w:ilvl="0" w:tplc="04090003">
+      <w:start w:val="1"/>
+      <w:numFmt w:val="bullet"/>
+      <w:lvlText w:val="o"/>
+      <w:lvlJc w:val="left"/>
+      <w:pPr>
+        <w:ind w:left="1440" w:hanging="360"/>
+      </w:pPr>
+      <w:rPr>
+        <w:rFonts w:ascii="Courier New" w:hAnsi="Courier New" w:cs="Courier New" w:hint="default"/>
+      </w:rPr>
+    </w:lvl>
+    <w:lvl w:ilvl="1" w:tplc="04090003">
+      <w:start w:val="1"/>
+      <w:numFmt w:val="bullet"/>
+      <w:lvlText w:val="o"/>
+      <w:lvlJc w:val="left"/>
+      <w:pPr>
+        <w:ind w:left="2160" w:hanging="360"/>
+      </w:pPr>
+      <w:rPr>
+        <w:rFonts w:ascii="Courier New" w:hAnsi="Courier New" w:cs="Courier New" w:hint="default"/>
+      </w:rPr>
+    </w:lvl>
+    <w:lvl w:ilvl="2" w:tplc="04090005">
+      <w:start w:val="1"/>
+      <w:numFmt w:val="bullet"/>
+      <w:lvlText w:val=""/>
+      <w:lvlJc w:val="left"/>
+      <w:pPr>
+        <w:ind w:left="2880" w:hanging="360"/>
+      </w:pPr>
+      <w:rPr>
+        <w:rFonts w:ascii="Wingdings" w:hAnsi="Wingdings" w:hint="default"/>
+      </w:rPr>
+    </w:lvl>
+    <w:lvl w:ilvl="3" w:tplc="04090001" w:tentative="1">
+      <w:start w:val="1"/>
+      <w:numFmt w:val="bullet"/>
+      <w:lvlText w:val=""/>
+      <w:lvlJc w:val="left"/>
+      <w:pPr>
+        <w:ind w:left="3600" w:hanging="360"/>
+      </w:pPr>
+      <w:rPr>
+        <w:rFonts w:ascii="Symbol" w:hAnsi="Symbol" w:hint="default"/>
+      </w:rPr>
+    </w:lvl>
+    <w:lvl w:ilvl="4" w:tplc="04090003" w:tentative="1">
+      <w:start w:val="1"/>
+      <w:numFmt w:val="bullet"/>
+      <w:lvlText w:val="o"/>
+      <w:lvlJc w:val="left"/>
+      <w:pPr>
+        <w:ind w:left="4320" w:hanging="360"/>
+      </w:pPr>
+      <w:rPr>
+        <w:rFonts w:ascii="Courier New" w:hAnsi="Courier New" w:cs="Courier New" w:hint="default"/>
+      </w:rPr>
+    </w:lvl>
+    <w:lvl w:ilvl="5" w:tplc="04090005" w:tentative="1">
+      <w:start w:val="1"/>
+      <w:numFmt w:val="bullet"/>
+      <w:lvlText w:val=""/>
+      <w:lvlJc w:val="left"/>
+      <w:pPr>
+        <w:ind w:left="5040" w:hanging="360"/>
+      </w:pPr>
+      <w:rPr>
+        <w:rFonts w:ascii="Wingdings" w:hAnsi="Wingdings" w:hint="default"/>
+      </w:rPr>
+    </w:lvl>
+    <w:lvl w:ilvl="6" w:tplc="04090001" w:tentative="1">
+      <w:start w:val="1"/>
+      <w:numFmt w:val="bullet"/>
+      <w:lvlText w:val=""/>
+      <w:lvlJc w:val="left"/>
+      <w:pPr>
+        <w:ind w:left="5760" w:hanging="360"/>
+      </w:pPr>
+      <w:rPr>
+        <w:rFonts w:ascii="Symbol" w:hAnsi="Symbol" w:hint="default"/>
+      </w:rPr>
+    </w:lvl>
+    <w:lvl w:ilvl="7" w:tplc="04090003" w:tentative="1">
+      <w:start w:val="1"/>
+      <w:numFmt w:val="bullet"/>
+      <w:lvlText w:val="o"/>
+      <w:lvlJc w:val="left"/>
+      <w:pPr>
+        <w:ind w:left="6480" w:hanging="360"/>
+      </w:pPr>
+      <w:rPr>
+        <w:rFonts w:ascii="Courier New" w:hAnsi="Courier New" w:cs="Courier New" w:hint="default"/>
+      </w:rPr>
+    </w:lvl>
+    <w:lvl w:ilvl="8" w:tplc="04090005" w:tentative="1">
+      <w:start w:val="1"/>
+      <w:numFmt w:val="bullet"/>
+      <w:lvlText w:val=""/>
+      <w:lvlJc w:val="left"/>
+      <w:pPr>
+        <w:ind w:left="7200" w:hanging="360"/>
+      </w:pPr>
+      <w:rPr>
+        <w:rFonts w:ascii="Wingdings" w:hAnsi="Wingdings" w:hint="default"/>
+      </w:rPr>
+    </w:lvl>
+  </w:abstractNum>
+  <w:abstractNum w:abstractNumId="2" w15:restartNumberingAfterBreak="0">
+    <w:nsid w:val="0F9E4521"/>
+    <w:multiLevelType w:val="hybridMultilevel"/>
+    <w:tmpl w:val="1D42BC98"/>
+    <w:lvl w:ilvl="0" w:tplc="04090001">
+      <w:start w:val="1"/>
+      <w:numFmt w:val="bullet"/>
+      <w:lvlText w:val=""/>
+      <w:lvlJc w:val="left"/>
+      <w:pPr>
+        <w:ind w:left="720" w:hanging="360"/>
+      </w:pPr>
+      <w:rPr>
+        <w:rFonts w:ascii="Symbol" w:hAnsi="Symbol" w:hint="default"/>
+      </w:rPr>
+    </w:lvl>
+    <w:lvl w:ilvl="1" w:tplc="0409000F">
+      <w:start w:val="1"/>
+      <w:numFmt w:val="decimal"/>
+      <w:lvlText w:val="%2."/>
+      <w:lvlJc w:val="left"/>
+      <w:pPr>
+        <w:ind w:left="1440" w:hanging="360"/>
+      </w:pPr>
+      <w:rPr>
+        <w:rFonts w:hint="default"/>
+      </w:rPr>
+    </w:lvl>
+    <w:lvl w:ilvl="2" w:tplc="04090005">
+      <w:start w:val="1"/>
+      <w:numFmt w:val="bullet"/>
+      <w:lvlText w:val=""/>
+      <w:lvlJc w:val="left"/>
+      <w:pPr>
+        <w:ind w:left="2160" w:hanging="360"/>
+      </w:pPr>
+      <w:rPr>
+        <w:rFonts w:ascii="Wingdings" w:hAnsi="Wingdings" w:hint="default"/>
+      </w:rPr>
+    </w:lvl>
+    <w:lvl w:ilvl="3" w:tplc="04090001" w:tentative="1">
+      <w:start w:val="1"/>
+      <w:numFmt w:val="bullet"/>
+      <w:lvlText w:val=""/>
+      <w:lvlJc w:val="left"/>
+      <w:pPr>
+        <w:ind w:left="2880" w:hanging="360"/>
+      </w:pPr>
+      <w:rPr>
+        <w:rFonts w:ascii="Symbol" w:hAnsi="Symbol" w:hint="default"/>
+      </w:rPr>
+    </w:lvl>
+    <w:lvl w:ilvl="4" w:tplc="04090003" w:tentative="1">
+      <w:start w:val="1"/>
+      <w:numFmt w:val="bullet"/>
+      <w:lvlText w:val="o"/>
+      <w:lvlJc w:val="left"/>
+      <w:pPr>
+        <w:ind w:left="3600" w:hanging="360"/>
+      </w:pPr>
+      <w:rPr>
+        <w:rFonts w:ascii="Courier New" w:hAnsi="Courier New" w:cs="Courier New" w:hint="default"/>
+      </w:rPr>
+    </w:lvl>
+    <w:lvl w:ilvl="5" w:tplc="04090005" w:tentative="1">
+      <w:start w:val="1"/>
+      <w:numFmt w:val="bullet"/>
+      <w:lvlText w:val=""/>
+      <w:lvlJc w:val="left"/>
+      <w:pPr>
+        <w:ind w:left="4320" w:hanging="360"/>
+      </w:pPr>
+      <w:rPr>
+        <w:rFonts w:ascii="Wingdings" w:hAnsi="Wingdings" w:hint="default"/>
+      </w:rPr>
+    </w:lvl>
+    <w:lvl w:ilvl="6" w:tplc="04090001" w:tentative="1">
+      <w:start w:val="1"/>
+      <w:numFmt w:val="bullet"/>
+      <w:lvlText w:val=""/>
+      <w:lvlJc w:val="left"/>
+      <w:pPr>
+        <w:ind w:left="5040" w:hanging="360"/>
+      </w:pPr>
+      <w:rPr>
+        <w:rFonts w:ascii="Symbol" w:hAnsi="Symbol" w:hint="default"/>
+      </w:rPr>
+    </w:lvl>
+    <w:lvl w:ilvl="7" w:tplc="04090003" w:tentative="1">
+      <w:start w:val="1"/>
+      <w:numFmt w:val="bullet"/>
+      <w:lvlText w:val="o"/>
+      <w:lvlJc w:val="left"/>
+      <w:pPr>
+        <w:ind w:left="5760" w:hanging="360"/>
+      </w:pPr>
+      <w:rPr>
+        <w:rFonts w:ascii="Courier New" w:hAnsi="Courier New" w:cs="Courier New" w:hint="default"/>
+      </w:rPr>
+    </w:lvl>
+    <w:lvl w:ilvl="8" w:tplc="04090005" w:tentative="1">
+      <w:start w:val="1"/>
+      <w:numFmt w:val="bullet"/>
+      <w:lvlText w:val=""/>
+      <w:lvlJc w:val="left"/>
+      <w:pPr>
+        <w:ind w:left="6480" w:hanging="360"/>
+      </w:pPr>
+      <w:rPr>
+        <w:rFonts w:ascii="Wingdings" w:hAnsi="Wingdings" w:hint="default"/>
+      </w:rPr>
+    </w:lvl>
+  </w:abstractNum>
+  <w:abstractNum w:abstractNumId="3" w15:restartNumberingAfterBreak="0">
+    <w:nsid w:val="238B4DB1"/>
+    <w:multiLevelType w:val="hybridMultilevel"/>
+    <w:tmpl w:val="6A3A9606"/>
+    <w:lvl w:ilvl="0" w:tplc="04090001">
+      <w:start w:val="1"/>
+      <w:numFmt w:val="bullet"/>
+      <w:lvlText w:val=""/>
+      <w:lvlJc w:val="left"/>
+      <w:pPr>
+        <w:ind w:left="1440" w:hanging="360"/>
+      </w:pPr>
+      <w:rPr>
+        <w:rFonts w:ascii="Symbol" w:hAnsi="Symbol" w:hint="default"/>
+      </w:rPr>
+    </w:lvl>
+    <w:lvl w:ilvl="1" w:tplc="04090003" w:tentative="1">
+      <w:start w:val="1"/>
+      <w:numFmt w:val="bullet"/>
+      <w:lvlText w:val="o"/>
+      <w:lvlJc w:val="left"/>
+      <w:pPr>
+        <w:ind w:left="2160" w:hanging="360"/>
+      </w:pPr>
+      <w:rPr>
+        <w:rFonts w:ascii="Courier New" w:hAnsi="Courier New" w:cs="Courier New" w:hint="default"/>
+      </w:rPr>
+    </w:lvl>
+    <w:lvl w:ilvl="2" w:tplc="04090005" w:tentative="1">
+      <w:start w:val="1"/>
+      <w:numFmt w:val="bullet"/>
+      <w:lvlText w:val=""/>
+      <w:lvlJc w:val="left"/>
+      <w:pPr>
+        <w:ind w:left="2880" w:hanging="360"/>
+      </w:pPr>
+      <w:rPr>
+        <w:rFonts w:ascii="Wingdings" w:hAnsi="Wingdings" w:hint="default"/>
+      </w:rPr>
+    </w:lvl>
+    <w:lvl w:ilvl="3" w:tplc="04090001" w:tentative="1">
+      <w:start w:val="1"/>
+      <w:numFmt w:val="bullet"/>
+      <w:lvlText w:val=""/>
+      <w:lvlJc w:val="left"/>
+      <w:pPr>
+        <w:ind w:left="3600" w:hanging="360"/>
+      </w:pPr>
+      <w:rPr>
+        <w:rFonts w:ascii="Symbol" w:hAnsi="Symbol" w:hint="default"/>
+      </w:rPr>
+    </w:lvl>
+    <w:lvl w:ilvl="4" w:tplc="04090003" w:tentative="1">
+      <w:start w:val="1"/>
+      <w:numFmt w:val="bullet"/>
+      <w:lvlText w:val="o"/>
+      <w:lvlJc w:val="left"/>
+      <w:pPr>
+        <w:ind w:left="4320" w:hanging="360"/>
+      </w:pPr>
+      <w:rPr>
+        <w:rFonts w:ascii="Courier New" w:hAnsi="Courier New" w:cs="Courier New" w:hint="default"/>
+      </w:rPr>
+    </w:lvl>
+    <w:lvl w:ilvl="5" w:tplc="04090005" w:tentative="1">
+      <w:start w:val="1"/>
+      <w:numFmt w:val="bullet"/>
+      <w:lvlText w:val=""/>
+      <w:lvlJc w:val="left"/>
+      <w:pPr>
+        <w:ind w:left="5040" w:hanging="360"/>
+      </w:pPr>
+      <w:rPr>
+        <w:rFonts w:ascii="Wingdings" w:hAnsi="Wingdings" w:hint="default"/>
+      </w:rPr>
+    </w:lvl>
+    <w:lvl w:ilvl="6" w:tplc="04090001" w:tentative="1">
+      <w:start w:val="1"/>
+      <w:numFmt w:val="bullet"/>
+      <w:lvlText w:val=""/>
+      <w:lvlJc w:val="left"/>
+      <w:pPr>
+        <w:ind w:left="5760" w:hanging="360"/>
+      </w:pPr>
+      <w:rPr>
+        <w:rFonts w:ascii="Symbol" w:hAnsi="Symbol" w:hint="default"/>
+      </w:rPr>
+    </w:lvl>
+    <w:lvl w:ilvl="7" w:tplc="04090003" w:tentative="1">
+      <w:start w:val="1"/>
+      <w:numFmt w:val="bullet"/>
+      <w:lvlText w:val="o"/>
+      <w:lvlJc w:val="left"/>
+      <w:pPr>
+        <w:ind w:left="6480" w:hanging="360"/>
+      </w:pPr>
+      <w:rPr>
+        <w:rFonts w:ascii="Courier New" w:hAnsi="Courier New" w:cs="Courier New" w:hint="default"/>
+      </w:rPr>
+    </w:lvl>
+    <w:lvl w:ilvl="8" w:tplc="04090005" w:tentative="1">
+      <w:start w:val="1"/>
+      <w:numFmt w:val="bullet"/>
+      <w:lvlText w:val=""/>
+      <w:lvlJc w:val="left"/>
+      <w:pPr>
+        <w:ind w:left="7200" w:hanging="360"/>
+      </w:pPr>
+      <w:rPr>
+        <w:rFonts w:ascii="Wingdings" w:hAnsi="Wingdings" w:hint="default"/>
+      </w:rPr>
+    </w:lvl>
+  </w:abstractNum>
+  <w:abstractNum w:abstractNumId="4" w15:restartNumberingAfterBreak="0">
+    <w:nsid w:val="3F316C87"/>
+    <w:multiLevelType w:val="hybridMultilevel"/>
+    <w:tmpl w:val="BC2EC072"/>
+    <w:lvl w:ilvl="0" w:tplc="04090001">
+      <w:start w:val="1"/>
+      <w:numFmt w:val="bullet"/>
+      <w:lvlText w:val=""/>
+      <w:lvlJc w:val="left"/>
+      <w:pPr>
+        <w:ind w:left="720" w:hanging="360"/>
+      </w:pPr>
+      <w:rPr>
+        <w:rFonts w:ascii="Symbol" w:hAnsi="Symbol" w:hint="default"/>
+      </w:rPr>
+    </w:lvl>
+    <w:lvl w:ilvl="1" w:tplc="0409000F">
+      <w:start w:val="1"/>
+      <w:numFmt w:val="decimal"/>
+      <w:lvlText w:val="%2."/>
+      <w:lvlJc w:val="left"/>
+      <w:pPr>
+        <w:ind w:left="1440" w:hanging="360"/>
+      </w:pPr>
+      <w:rPr>
+        <w:rFonts w:hint="default"/>
+      </w:rPr>
+    </w:lvl>
+    <w:lvl w:ilvl="2" w:tplc="04090005" w:tentative="1">
+      <w:start w:val="1"/>
+      <w:numFmt w:val="bullet"/>
+      <w:lvlText w:val=""/>
+      <w:lvlJc w:val="left"/>
+      <w:pPr>
+        <w:ind w:left="2160" w:hanging="360"/>
+      </w:pPr>
+      <w:rPr>
+        <w:rFonts w:ascii="Wingdings" w:hAnsi="Wingdings" w:hint="default"/>
+      </w:rPr>
+    </w:lvl>
+    <w:lvl w:ilvl="3" w:tplc="04090001" w:tentative="1">
+      <w:start w:val="1"/>
+      <w:numFmt w:val="bullet"/>
+      <w:lvlText w:val=""/>
+      <w:lvlJc w:val="left"/>
+      <w:pPr>
+        <w:ind w:left="2880" w:hanging="360"/>
+      </w:pPr>
+      <w:rPr>
+        <w:rFonts w:ascii="Symbol" w:hAnsi="Symbol" w:hint="default"/>
+      </w:rPr>
+    </w:lvl>
+    <w:lvl w:ilvl="4" w:tplc="04090003" w:tentative="1">
+      <w:start w:val="1"/>
+      <w:numFmt w:val="bullet"/>
+      <w:lvlText w:val="o"/>
+      <w:lvlJc w:val="left"/>
+      <w:pPr>
+        <w:ind w:left="3600" w:hanging="360"/>
+      </w:pPr>
+      <w:rPr>
+        <w:rFonts w:ascii="Courier New" w:hAnsi="Courier New" w:cs="Courier New" w:hint="default"/>
+      </w:rPr>
+    </w:lvl>
+    <w:lvl w:ilvl="5" w:tplc="04090005" w:tentative="1">
+      <w:start w:val="1"/>
+      <w:numFmt w:val="bullet"/>
+      <w:lvlText w:val=""/>
+      <w:lvlJc w:val="left"/>
+      <w:pPr>
+        <w:ind w:left="4320" w:hanging="360"/>
+      </w:pPr>
+      <w:rPr>
+        <w:rFonts w:ascii="Wingdings" w:hAnsi="Wingdings" w:hint="default"/>
+      </w:rPr>
+    </w:lvl>
+    <w:lvl w:ilvl="6" w:tplc="04090001" w:tentative="1">
+      <w:start w:val="1"/>
+      <w:numFmt w:val="bullet"/>
+      <w:lvlText w:val=""/>
+      <w:lvlJc w:val="left"/>
+      <w:pPr>
+        <w:ind w:left="5040" w:hanging="360"/>
+      </w:pPr>
+      <w:rPr>
+        <w:rFonts w:ascii="Symbol" w:hAnsi="Symbol" w:hint="default"/>
+      </w:rPr>
+    </w:lvl>
+    <w:lvl w:ilvl="7" w:tplc="04090003" w:tentative="1">
+      <w:start w:val="1"/>
+      <w:numFmt w:val="bullet"/>
+      <w:lvlText w:val="o"/>
+      <w:lvlJc w:val="left"/>
+      <w:pPr>
+        <w:ind w:left="5760" w:hanging="360"/>
+      </w:pPr>
+      <w:rPr>
+        <w:rFonts w:ascii="Courier New" w:hAnsi="Courier New" w:cs="Courier New" w:hint="default"/>
+      </w:rPr>
+    </w:lvl>
+    <w:lvl w:ilvl="8" w:tplc="04090005" w:tentative="1">
+      <w:start w:val="1"/>
+      <w:numFmt w:val="bullet"/>
+      <w:lvlText w:val=""/>
+      <w:lvlJc w:val="left"/>
+      <w:pPr>
+        <w:ind w:left="6480" w:hanging="360"/>
+      </w:pPr>
+      <w:rPr>
+        <w:rFonts w:ascii="Wingdings" w:hAnsi="Wingdings" w:hint="default"/>
+      </w:rPr>
+    </w:lvl>
+  </w:abstractNum>
+  <w:abstractNum w:abstractNumId="5" w15:restartNumberingAfterBreak="0">
+    <w:nsid w:val="43C22F7F"/>
+    <w:multiLevelType w:val="hybridMultilevel"/>
+    <w:tmpl w:val="14648D88"/>
+    <w:lvl w:ilvl="0" w:tplc="04090001">
+      <w:start w:val="1"/>
+      <w:numFmt w:val="bullet"/>
+      <w:lvlText w:val=""/>
+      <w:lvlJc w:val="left"/>
+      <w:pPr>
+        <w:ind w:left="720" w:hanging="360"/>
+      </w:pPr>
+      <w:rPr>
+        <w:rFonts w:ascii="Symbol" w:hAnsi="Symbol" w:hint="default"/>
+      </w:rPr>
+    </w:lvl>
+    <w:lvl w:ilvl="1" w:tplc="04090003" w:tentative="1">
+      <w:start w:val="1"/>
+      <w:numFmt w:val="bullet"/>
+      <w:lvlText w:val="o"/>
+      <w:lvlJc w:val="left"/>
+      <w:pPr>
+        <w:ind w:left="1440" w:hanging="360"/>
+      </w:pPr>
+      <w:rPr>
+        <w:rFonts w:ascii="Courier New" w:hAnsi="Courier New" w:cs="Courier New" w:hint="default"/>
+      </w:rPr>
+    </w:lvl>
+    <w:lvl w:ilvl="2" w:tplc="04090005" w:tentative="1">
+      <w:start w:val="1"/>
+      <w:numFmt w:val="bullet"/>
+      <w:lvlText w:val=""/>
+      <w:lvlJc w:val="left"/>
+      <w:pPr>
+        <w:ind w:left="2160" w:hanging="360"/>
+      </w:pPr>
+      <w:rPr>
+        <w:rFonts w:ascii="Wingdings" w:hAnsi="Wingdings" w:hint="default"/>
+      </w:rPr>
+    </w:lvl>
+    <w:lvl w:ilvl="3" w:tplc="04090001" w:tentative="1">
+      <w:start w:val="1"/>
+      <w:numFmt w:val="bullet"/>
+      <w:lvlText w:val=""/>
+      <w:lvlJc w:val="left"/>
+      <w:pPr>
+        <w:ind w:left="2880" w:hanging="360"/>
+      </w:pPr>
+      <w:rPr>
+        <w:rFonts w:ascii="Symbol" w:hAnsi="Symbol" w:hint="default"/>
+      </w:rPr>
+    </w:lvl>
+    <w:lvl w:ilvl="4" w:tplc="04090003" w:tentative="1">
+      <w:start w:val="1"/>
+      <w:numFmt w:val="bullet"/>
+      <w:lvlText w:val="o"/>
+      <w:lvlJc w:val="left"/>
+      <w:pPr>
+        <w:ind w:left="3600" w:hanging="360"/>
+      </w:pPr>
+      <w:rPr>
+        <w:rFonts w:ascii="Courier New" w:hAnsi="Courier New" w:cs="Courier New" w:hint="default"/>
+      </w:rPr>
+    </w:lvl>
+    <w:lvl w:ilvl="5" w:tplc="04090005" w:tentative="1">
+      <w:start w:val="1"/>
+      <w:numFmt w:val="bullet"/>
+      <w:lvlText w:val=""/>
+      <w:lvlJc w:val="left"/>
+      <w:pPr>
+        <w:ind w:left="4320" w:hanging="360"/>
+      </w:pPr>
+      <w:rPr>
+        <w:rFonts w:ascii="Wingdings" w:hAnsi="Wingdings" w:hint="default"/>
+      </w:rPr>
+    </w:lvl>
+    <w:lvl w:ilvl="6" w:tplc="04090001" w:tentative="1">
+      <w:start w:val="1"/>
+      <w:numFmt w:val="bullet"/>
+      <w:lvlText w:val=""/>
+      <w:lvlJc w:val="left"/>
+      <w:pPr>
+        <w:ind w:left="5040" w:hanging="360"/>
+      </w:pPr>
+      <w:rPr>
+        <w:rFonts w:ascii="Symbol" w:hAnsi="Symbol" w:hint="default"/>
+      </w:rPr>
+    </w:lvl>
+    <w:lvl w:ilvl="7" w:tplc="04090003" w:tentative="1">
+      <w:start w:val="1"/>
+      <w:numFmt w:val="bullet"/>
+      <w:lvlText w:val="o"/>
+      <w:lvlJc w:val="left"/>
+      <w:pPr>
+        <w:ind w:left="5760" w:hanging="360"/>
+      </w:pPr>
+      <w:rPr>
+        <w:rFonts w:ascii="Courier New" w:hAnsi="Courier New" w:cs="Courier New" w:hint="default"/>
+      </w:rPr>
+    </w:lvl>
+    <w:lvl w:ilvl="8" w:tplc="04090005" w:tentative="1">
+      <w:start w:val="1"/>
+      <w:numFmt w:val="bullet"/>
+      <w:lvlText w:val=""/>
+      <w:lvlJc w:val="left"/>
+      <w:pPr>
+        <w:ind w:left="6480" w:hanging="360"/>
+      </w:pPr>
+      <w:rPr>
+        <w:rFonts w:ascii="Wingdings" w:hAnsi="Wingdings" w:hint="default"/>
+      </w:rPr>
+    </w:lvl>
+  </w:abstractNum>
+  <w:abstractNum w:abstractNumId="6" w15:restartNumberingAfterBreak="0">
+    <w:nsid w:val="465D2BCF"/>
+    <w:multiLevelType w:val="hybridMultilevel"/>
+    <w:tmpl w:val="D9924660"/>
+    <w:lvl w:ilvl="0" w:tplc="04090001">
+      <w:start w:val="1"/>
+      <w:numFmt w:val="bullet"/>
+      <w:lvlText w:val=""/>
+      <w:lvlJc w:val="left"/>
+      <w:pPr>
+        <w:ind w:left="720" w:hanging="360"/>
+      </w:pPr>
+      <w:rPr>
+        <w:rFonts w:ascii="Symbol" w:hAnsi="Symbol" w:hint="default"/>
+      </w:rPr>
+    </w:lvl>
+    <w:lvl w:ilvl="1" w:tplc="04090003">
+      <w:start w:val="1"/>
+      <w:numFmt w:val="bullet"/>
+      <w:lvlText w:val="o"/>
+      <w:lvlJc w:val="left"/>
+      <w:pPr>
+        <w:ind w:left="1440" w:hanging="360"/>
+      </w:pPr>
+      <w:rPr>
+        <w:rFonts w:ascii="Courier New" w:hAnsi="Courier New" w:cs="Courier New" w:hint="default"/>
+      </w:rPr>
+    </w:lvl>
+    <w:lvl w:ilvl="2" w:tplc="04090005" w:tentative="1">
+      <w:start w:val="1"/>
+      <w:numFmt w:val="bullet"/>
+      <w:lvlText w:val=""/>
+      <w:lvlJc w:val="left"/>
+      <w:pPr>
+        <w:ind w:left="2160" w:hanging="360"/>
+      </w:pPr>
+      <w:rPr>
+        <w:rFonts w:ascii="Wingdings" w:hAnsi="Wingdings" w:hint="default"/>
+      </w:rPr>
+    </w:lvl>
+    <w:lvl w:ilvl="3" w:tplc="04090001" w:tentative="1">
+      <w:start w:val="1"/>
+      <w:numFmt w:val="bullet"/>
+      <w:lvlText w:val=""/>
+      <w:lvlJc w:val="left"/>
+      <w:pPr>
+        <w:ind w:left="2880" w:hanging="360"/>
+      </w:pPr>
+      <w:rPr>
+        <w:rFonts w:ascii="Symbol" w:hAnsi="Symbol" w:hint="default"/>
+      </w:rPr>
+    </w:lvl>
+    <w:lvl w:ilvl="4" w:tplc="04090003" w:tentative="1">
+      <w:start w:val="1"/>
+      <w:numFmt w:val="bullet"/>
+      <w:lvlText w:val="o"/>
+      <w:lvlJc w:val="left"/>
+      <w:pPr>
+        <w:ind w:left="3600" w:hanging="360"/>
+      </w:pPr>
+      <w:rPr>
+        <w:rFonts w:ascii="Courier New" w:hAnsi="Courier New" w:cs="Courier New" w:hint="default"/>
+      </w:rPr>
+    </w:lvl>
+    <w:lvl w:ilvl="5" w:tplc="04090005" w:tentative="1">
+      <w:start w:val="1"/>
+      <w:numFmt w:val="bullet"/>
+      <w:lvlText w:val=""/>
+      <w:lvlJc w:val="left"/>
+      <w:pPr>
+        <w:ind w:left="4320" w:hanging="360"/>
+      </w:pPr>
+      <w:rPr>
+        <w:rFonts w:ascii="Wingdings" w:hAnsi="Wingdings" w:hint="default"/>
+      </w:rPr>
+    </w:lvl>
+    <w:lvl w:ilvl="6" w:tplc="04090001" w:tentative="1">
+      <w:start w:val="1"/>
+      <w:numFmt w:val="bullet"/>
+      <w:lvlText w:val=""/>
+      <w:lvlJc w:val="left"/>
+      <w:pPr>
+        <w:ind w:left="5040" w:hanging="360"/>
+      </w:pPr>
+      <w:rPr>
+        <w:rFonts w:ascii="Symbol" w:hAnsi="Symbol" w:hint="default"/>
+      </w:rPr>
+    </w:lvl>
+    <w:lvl w:ilvl="7" w:tplc="04090003" w:tentative="1">
+      <w:start w:val="1"/>
+      <w:numFmt w:val="bullet"/>
+      <w:lvlText w:val="o"/>
+      <w:lvlJc w:val="left"/>
+      <w:pPr>
+        <w:ind w:left="5760" w:hanging="360"/>
+      </w:pPr>
+      <w:rPr>
+        <w:rFonts w:ascii="Courier New" w:hAnsi="Courier New" w:cs="Courier New" w:hint="default"/>
+      </w:rPr>
+    </w:lvl>
+    <w:lvl w:ilvl="8" w:tplc="04090005" w:tentative="1">
+      <w:start w:val="1"/>
+      <w:numFmt w:val="bullet"/>
+      <w:lvlText w:val=""/>
+      <w:lvlJc w:val="left"/>
+      <w:pPr>
+        <w:ind w:left="6480" w:hanging="360"/>
+      </w:pPr>
+      <w:rPr>
+        <w:rFonts w:ascii="Wingdings" w:hAnsi="Wingdings" w:hint="default"/>
+      </w:rPr>
+    </w:lvl>
+  </w:abstractNum>
+  <w:abstractNum w:abstractNumId="7" w15:restartNumberingAfterBreak="0">
+    <w:nsid w:val="4B5F5223"/>
+    <w:multiLevelType w:val="hybridMultilevel"/>
+    <w:tmpl w:val="6E008794"/>
+    <w:lvl w:ilvl="0" w:tplc="04090001">
+      <w:start w:val="1"/>
+      <w:numFmt w:val="bullet"/>
+      <w:lvlText w:val=""/>
+      <w:lvlJc w:val="left"/>
+      <w:pPr>
+        <w:ind w:left="720" w:hanging="360"/>
+      </w:pPr>
+      <w:rPr>
+        <w:rFonts w:ascii="Symbol" w:hAnsi="Symbol" w:hint="default"/>
+      </w:rPr>
+    </w:lvl>
+    <w:lvl w:ilvl="1" w:tplc="0409000F">
+      <w:start w:val="1"/>
+      <w:numFmt w:val="decimal"/>
+      <w:lvlText w:val="%2."/>
+      <w:lvlJc w:val="left"/>
+      <w:pPr>
+        <w:ind w:left="1440" w:hanging="360"/>
+      </w:pPr>
+      <w:rPr>
+        <w:rFonts w:hint="default"/>
+      </w:rPr>
+    </w:lvl>
+    <w:lvl w:ilvl="2" w:tplc="04090005">
+      <w:start w:val="1"/>
+      <w:numFmt w:val="bullet"/>
+      <w:lvlText w:val=""/>
+      <w:lvlJc w:val="left"/>
+      <w:pPr>
+        <w:ind w:left="2160" w:hanging="360"/>
+      </w:pPr>
+      <w:rPr>
+        <w:rFonts w:ascii="Wingdings" w:hAnsi="Wingdings" w:hint="default"/>
+      </w:rPr>
+    </w:lvl>
+    <w:lvl w:ilvl="3" w:tplc="04090001" w:tentative="1">
+      <w:start w:val="1"/>
+      <w:numFmt w:val="bullet"/>
+      <w:lvlText w:val=""/>
+      <w:lvlJc w:val="left"/>
+      <w:pPr>
+        <w:ind w:left="2880" w:hanging="360"/>
+      </w:pPr>
+      <w:rPr>
+        <w:rFonts w:ascii="Symbol" w:hAnsi="Symbol" w:hint="default"/>
+      </w:rPr>
+    </w:lvl>
+    <w:lvl w:ilvl="4" w:tplc="04090003" w:tentative="1">
+      <w:start w:val="1"/>
+      <w:numFmt w:val="bullet"/>
+      <w:lvlText w:val="o"/>
+      <w:lvlJc w:val="left"/>
+      <w:pPr>
+        <w:ind w:left="3600" w:hanging="360"/>
+      </w:pPr>
+      <w:rPr>
+        <w:rFonts w:ascii="Courier New" w:hAnsi="Courier New" w:cs="Courier New" w:hint="default"/>
+      </w:rPr>
+    </w:lvl>
+    <w:lvl w:ilvl="5" w:tplc="04090005" w:tentative="1">
+      <w:start w:val="1"/>
+      <w:numFmt w:val="bullet"/>
+      <w:lvlText w:val=""/>
+      <w:lvlJc w:val="left"/>
+      <w:pPr>
+        <w:ind w:left="4320" w:hanging="360"/>
+      </w:pPr>
+      <w:rPr>
+        <w:rFonts w:ascii="Wingdings" w:hAnsi="Wingdings" w:hint="default"/>
+      </w:rPr>
+    </w:lvl>
+    <w:lvl w:ilvl="6" w:tplc="04090001" w:tentative="1">
+      <w:start w:val="1"/>
+      <w:numFmt w:val="bullet"/>
+      <w:lvlText w:val=""/>
+      <w:lvlJc w:val="left"/>
+      <w:pPr>
+        <w:ind w:left="5040" w:hanging="360"/>
+      </w:pPr>
+      <w:rPr>
+        <w:rFonts w:ascii="Symbol" w:hAnsi="Symbol" w:hint="default"/>
+      </w:rPr>
+    </w:lvl>
+    <w:lvl w:ilvl="7" w:tplc="04090003" w:tentative="1">
+      <w:start w:val="1"/>
+      <w:numFmt w:val="bullet"/>
+      <w:lvlText w:val="o"/>
+      <w:lvlJc w:val="left"/>
+      <w:pPr>
+        <w:ind w:left="5760" w:hanging="360"/>
+      </w:pPr>
+      <w:rPr>
+        <w:rFonts w:ascii="Courier New" w:hAnsi="Courier New" w:cs="Courier New" w:hint="default"/>
+      </w:rPr>
+    </w:lvl>
+    <w:lvl w:ilvl="8" w:tplc="04090005" w:tentative="1">
+      <w:start w:val="1"/>
+      <w:numFmt w:val="bullet"/>
+      <w:lvlText w:val=""/>
+      <w:lvlJc w:val="left"/>
+      <w:pPr>
+        <w:ind w:left="6480" w:hanging="360"/>
+      </w:pPr>
+      <w:rPr>
+        <w:rFonts w:ascii="Wingdings" w:hAnsi="Wingdings" w:hint="default"/>
+      </w:rPr>
+    </w:lvl>
+  </w:abstractNum>
+  <w:abstractNum w:abstractNumId="8" w15:restartNumberingAfterBreak="0">
+    <w:nsid w:val="5B4F2B75"/>
+    <w:multiLevelType w:val="hybridMultilevel"/>
+    <w:tmpl w:val="B1E8BBC0"/>
+    <w:lvl w:ilvl="0" w:tplc="04090001">
+      <w:start w:val="1"/>
+      <w:numFmt w:val="bullet"/>
+      <w:lvlText w:val=""/>
+      <w:lvlJc w:val="left"/>
+      <w:pPr>
+        <w:ind w:left="720" w:hanging="360"/>
+      </w:pPr>
+      <w:rPr>
+        <w:rFonts w:ascii="Symbol" w:hAnsi="Symbol" w:hint="default"/>
+      </w:rPr>
+    </w:lvl>
+    <w:lvl w:ilvl="1" w:tplc="04090003">
+      <w:start w:val="1"/>
+      <w:numFmt w:val="bullet"/>
+      <w:lvlText w:val="o"/>
+      <w:lvlJc w:val="left"/>
+      <w:pPr>
+        <w:ind w:left="1440" w:hanging="360"/>
+      </w:pPr>
+      <w:rPr>
+        <w:rFonts w:ascii="Courier New" w:hAnsi="Courier New" w:cs="Courier New" w:hint="default"/>
+      </w:rPr>
+    </w:lvl>
+    <w:lvl w:ilvl="2" w:tplc="04090005" w:tentative="1">
+      <w:start w:val="1"/>
+      <w:numFmt w:val="bullet"/>
+      <w:lvlText w:val=""/>
+      <w:lvlJc w:val="left"/>
+      <w:pPr>
+        <w:ind w:left="2160" w:hanging="360"/>
+      </w:pPr>
+      <w:rPr>
+        <w:rFonts w:ascii="Wingdings" w:hAnsi="Wingdings" w:hint="default"/>
+      </w:rPr>
+    </w:lvl>
+    <w:lvl w:ilvl="3" w:tplc="04090001" w:tentative="1">
+      <w:start w:val="1"/>
+      <w:numFmt w:val="bullet"/>
+      <w:lvlText w:val=""/>
+      <w:lvlJc w:val="left"/>
+      <w:pPr>
+        <w:ind w:left="2880" w:hanging="360"/>
+      </w:pPr>
+      <w:rPr>
+        <w:rFonts w:ascii="Symbol" w:hAnsi="Symbol" w:hint="default"/>
+      </w:rPr>
+    </w:lvl>
+    <w:lvl w:ilvl="4" w:tplc="04090003" w:tentative="1">
+      <w:start w:val="1"/>
+      <w:numFmt w:val="bullet"/>
+      <w:lvlText w:val="o"/>
+      <w:lvlJc w:val="left"/>
+      <w:pPr>
+        <w:ind w:left="3600" w:hanging="360"/>
+      </w:pPr>
+      <w:rPr>
+        <w:rFonts w:ascii="Courier New" w:hAnsi="Courier New" w:cs="Courier New" w:hint="default"/>
+      </w:rPr>
+    </w:lvl>
+    <w:lvl w:ilvl="5" w:tplc="04090005" w:tentative="1">
+      <w:start w:val="1"/>
+      <w:numFmt w:val="bullet"/>
+      <w:lvlText w:val=""/>
+      <w:lvlJc w:val="left"/>
+      <w:pPr>
+        <w:ind w:left="4320" w:hanging="360"/>
+      </w:pPr>
+      <w:rPr>
+        <w:rFonts w:ascii="Wingdings" w:hAnsi="Wingdings" w:hint="default"/>
+      </w:rPr>
+    </w:lvl>
+    <w:lvl w:ilvl="6" w:tplc="04090001" w:tentative="1">
+      <w:start w:val="1"/>
+      <w:numFmt w:val="bullet"/>
+      <w:lvlText w:val=""/>
+      <w:lvlJc w:val="left"/>
+      <w:pPr>
+        <w:ind w:left="5040" w:hanging="360"/>
+      </w:pPr>
+      <w:rPr>
+        <w:rFonts w:ascii="Symbol" w:hAnsi="Symbol" w:hint="default"/>
+      </w:rPr>
+    </w:lvl>
+    <w:lvl w:ilvl="7" w:tplc="04090003" w:tentative="1">
+      <w:start w:val="1"/>
+      <w:numFmt w:val="bullet"/>
+      <w:lvlText w:val="o"/>
+      <w:lvlJc w:val="left"/>
+      <w:pPr>
+        <w:ind w:left="5760" w:hanging="360"/>
+      </w:pPr>
+      <w:rPr>
+        <w:rFonts w:ascii="Courier New" w:hAnsi="Courier New" w:cs="Courier New" w:hint="default"/>
+      </w:rPr>
+    </w:lvl>
+    <w:lvl w:ilvl="8" w:tplc="04090005" w:tentative="1">
+      <w:start w:val="1"/>
+      <w:numFmt w:val="bullet"/>
+      <w:lvlText w:val=""/>
+      <w:lvlJc w:val="left"/>
+      <w:pPr>
+        <w:ind w:left="6480" w:hanging="360"/>
+      </w:pPr>
+      <w:rPr>
+        <w:rFonts w:ascii="Wingdings" w:hAnsi="Wingdings" w:hint="default"/>
+      </w:rPr>
+    </w:lvl>
+  </w:abstractNum>
+  <w:abstractNum w:abstractNumId="9" w15:restartNumberingAfterBreak="0">
     <w:nsid w:val="637A0309"/>
     <w:multiLevelType w:val="multilevel"/>
     <w:tmpl w:val="3D766486"/>
@@ -864,7 +2550,7 @@
       </w:rPr>
     </w:lvl>
   </w:abstractNum>
-  <w:abstractNum w:abstractNumId="1" w15:restartNumberingAfterBreak="0">
+  <w:abstractNum w:abstractNumId="10" w15:restartNumberingAfterBreak="0">
     <w:nsid w:val="6ED70BBB"/>
     <w:multiLevelType w:val="multilevel"/>
     <w:tmpl w:val="703E7E6E"/>
@@ -977,11 +2663,270 @@
       </w:rPr>
     </w:lvl>
   </w:abstractNum>
+  <w:abstractNum w:abstractNumId="11" w15:restartNumberingAfterBreak="0">
+    <w:nsid w:val="71A46FB9"/>
+    <w:multiLevelType w:val="hybridMultilevel"/>
+    <w:tmpl w:val="B3706352"/>
+    <w:lvl w:ilvl="0" w:tplc="04090001">
+      <w:start w:val="1"/>
+      <w:numFmt w:val="bullet"/>
+      <w:lvlText w:val=""/>
+      <w:lvlJc w:val="left"/>
+      <w:pPr>
+        <w:ind w:left="720" w:hanging="360"/>
+      </w:pPr>
+      <w:rPr>
+        <w:rFonts w:ascii="Symbol" w:hAnsi="Symbol" w:hint="default"/>
+      </w:rPr>
+    </w:lvl>
+    <w:lvl w:ilvl="1" w:tplc="04090003">
+      <w:start w:val="1"/>
+      <w:numFmt w:val="bullet"/>
+      <w:lvlText w:val="o"/>
+      <w:lvlJc w:val="left"/>
+      <w:pPr>
+        <w:ind w:left="1440" w:hanging="360"/>
+      </w:pPr>
+      <w:rPr>
+        <w:rFonts w:ascii="Courier New" w:hAnsi="Courier New" w:cs="Courier New" w:hint="default"/>
+      </w:rPr>
+    </w:lvl>
+    <w:lvl w:ilvl="2" w:tplc="04090005" w:tentative="1">
+      <w:start w:val="1"/>
+      <w:numFmt w:val="bullet"/>
+      <w:lvlText w:val=""/>
+      <w:lvlJc w:val="left"/>
+      <w:pPr>
+        <w:ind w:left="2160" w:hanging="360"/>
+      </w:pPr>
+      <w:rPr>
+        <w:rFonts w:ascii="Wingdings" w:hAnsi="Wingdings" w:hint="default"/>
+      </w:rPr>
+    </w:lvl>
+    <w:lvl w:ilvl="3" w:tplc="04090001" w:tentative="1">
+      <w:start w:val="1"/>
+      <w:numFmt w:val="bullet"/>
+      <w:lvlText w:val=""/>
+      <w:lvlJc w:val="left"/>
+      <w:pPr>
+        <w:ind w:left="2880" w:hanging="360"/>
+      </w:pPr>
+      <w:rPr>
+        <w:rFonts w:ascii="Symbol" w:hAnsi="Symbol" w:hint="default"/>
+      </w:rPr>
+    </w:lvl>
+    <w:lvl w:ilvl="4" w:tplc="04090003" w:tentative="1">
+      <w:start w:val="1"/>
+      <w:numFmt w:val="bullet"/>
+      <w:lvlText w:val="o"/>
+      <w:lvlJc w:val="left"/>
+      <w:pPr>
+        <w:ind w:left="3600" w:hanging="360"/>
+      </w:pPr>
+      <w:rPr>
+        <w:rFonts w:ascii="Courier New" w:hAnsi="Courier New" w:cs="Courier New" w:hint="default"/>
+      </w:rPr>
+    </w:lvl>
+    <w:lvl w:ilvl="5" w:tplc="04090005" w:tentative="1">
+      <w:start w:val="1"/>
+      <w:numFmt w:val="bullet"/>
+      <w:lvlText w:val=""/>
+      <w:lvlJc w:val="left"/>
+      <w:pPr>
+        <w:ind w:left="4320" w:hanging="360"/>
+      </w:pPr>
+      <w:rPr>
+        <w:rFonts w:ascii="Wingdings" w:hAnsi="Wingdings" w:hint="default"/>
+      </w:rPr>
+    </w:lvl>
+    <w:lvl w:ilvl="6" w:tplc="04090001" w:tentative="1">
+      <w:start w:val="1"/>
+      <w:numFmt w:val="bullet"/>
+      <w:lvlText w:val=""/>
+      <w:lvlJc w:val="left"/>
+      <w:pPr>
+        <w:ind w:left="5040" w:hanging="360"/>
+      </w:pPr>
+      <w:rPr>
+        <w:rFonts w:ascii="Symbol" w:hAnsi="Symbol" w:hint="default"/>
+      </w:rPr>
+    </w:lvl>
+    <w:lvl w:ilvl="7" w:tplc="04090003" w:tentative="1">
+      <w:start w:val="1"/>
+      <w:numFmt w:val="bullet"/>
+      <w:lvlText w:val="o"/>
+      <w:lvlJc w:val="left"/>
+      <w:pPr>
+        <w:ind w:left="5760" w:hanging="360"/>
+      </w:pPr>
+      <w:rPr>
+        <w:rFonts w:ascii="Courier New" w:hAnsi="Courier New" w:cs="Courier New" w:hint="default"/>
+      </w:rPr>
+    </w:lvl>
+    <w:lvl w:ilvl="8" w:tplc="04090005" w:tentative="1">
+      <w:start w:val="1"/>
+      <w:numFmt w:val="bullet"/>
+      <w:lvlText w:val=""/>
+      <w:lvlJc w:val="left"/>
+      <w:pPr>
+        <w:ind w:left="6480" w:hanging="360"/>
+      </w:pPr>
+      <w:rPr>
+        <w:rFonts w:ascii="Wingdings" w:hAnsi="Wingdings" w:hint="default"/>
+      </w:rPr>
+    </w:lvl>
+  </w:abstractNum>
+  <w:abstractNum w:abstractNumId="12" w15:restartNumberingAfterBreak="0">
+    <w:nsid w:val="77553EA9"/>
+    <w:multiLevelType w:val="hybridMultilevel"/>
+    <w:tmpl w:val="F7F61DD8"/>
+    <w:lvl w:ilvl="0" w:tplc="04090001">
+      <w:start w:val="1"/>
+      <w:numFmt w:val="bullet"/>
+      <w:lvlText w:val=""/>
+      <w:lvlJc w:val="left"/>
+      <w:pPr>
+        <w:ind w:left="720" w:hanging="360"/>
+      </w:pPr>
+      <w:rPr>
+        <w:rFonts w:ascii="Symbol" w:hAnsi="Symbol" w:hint="default"/>
+      </w:rPr>
+    </w:lvl>
+    <w:lvl w:ilvl="1" w:tplc="04090003">
+      <w:start w:val="1"/>
+      <w:numFmt w:val="bullet"/>
+      <w:lvlText w:val="o"/>
+      <w:lvlJc w:val="left"/>
+      <w:pPr>
+        <w:ind w:left="1440" w:hanging="360"/>
+      </w:pPr>
+      <w:rPr>
+        <w:rFonts w:ascii="Courier New" w:hAnsi="Courier New" w:cs="Courier New" w:hint="default"/>
+      </w:rPr>
+    </w:lvl>
+    <w:lvl w:ilvl="2" w:tplc="04090005">
+      <w:start w:val="1"/>
+      <w:numFmt w:val="bullet"/>
+      <w:lvlText w:val=""/>
+      <w:lvlJc w:val="left"/>
+      <w:pPr>
+        <w:ind w:left="2160" w:hanging="360"/>
+      </w:pPr>
+      <w:rPr>
+        <w:rFonts w:ascii="Wingdings" w:hAnsi="Wingdings" w:hint="default"/>
+      </w:rPr>
+    </w:lvl>
+    <w:lvl w:ilvl="3" w:tplc="04090001">
+      <w:start w:val="1"/>
+      <w:numFmt w:val="bullet"/>
+      <w:lvlText w:val=""/>
+      <w:lvlJc w:val="left"/>
+      <w:pPr>
+        <w:ind w:left="2880" w:hanging="360"/>
+      </w:pPr>
+      <w:rPr>
+        <w:rFonts w:ascii="Symbol" w:hAnsi="Symbol" w:hint="default"/>
+      </w:rPr>
+    </w:lvl>
+    <w:lvl w:ilvl="4" w:tplc="04090003">
+      <w:start w:val="1"/>
+      <w:numFmt w:val="bullet"/>
+      <w:lvlText w:val="o"/>
+      <w:lvlJc w:val="left"/>
+      <w:pPr>
+        <w:ind w:left="3600" w:hanging="360"/>
+      </w:pPr>
+      <w:rPr>
+        <w:rFonts w:ascii="Courier New" w:hAnsi="Courier New" w:cs="Courier New" w:hint="default"/>
+      </w:rPr>
+    </w:lvl>
+    <w:lvl w:ilvl="5" w:tplc="04090005">
+      <w:start w:val="1"/>
+      <w:numFmt w:val="bullet"/>
+      <w:lvlText w:val=""/>
+      <w:lvlJc w:val="left"/>
+      <w:pPr>
+        <w:ind w:left="4320" w:hanging="360"/>
+      </w:pPr>
+      <w:rPr>
+        <w:rFonts w:ascii="Wingdings" w:hAnsi="Wingdings" w:hint="default"/>
+      </w:rPr>
+    </w:lvl>
+    <w:lvl w:ilvl="6" w:tplc="04090001">
+      <w:start w:val="1"/>
+      <w:numFmt w:val="bullet"/>
+      <w:lvlText w:val=""/>
+      <w:lvlJc w:val="left"/>
+      <w:pPr>
+        <w:ind w:left="5040" w:hanging="360"/>
+      </w:pPr>
+      <w:rPr>
+        <w:rFonts w:ascii="Symbol" w:hAnsi="Symbol" w:hint="default"/>
+      </w:rPr>
+    </w:lvl>
+    <w:lvl w:ilvl="7" w:tplc="04090003">
+      <w:start w:val="1"/>
+      <w:numFmt w:val="bullet"/>
+      <w:lvlText w:val="o"/>
+      <w:lvlJc w:val="left"/>
+      <w:pPr>
+        <w:ind w:left="5760" w:hanging="360"/>
+      </w:pPr>
+      <w:rPr>
+        <w:rFonts w:ascii="Courier New" w:hAnsi="Courier New" w:cs="Courier New" w:hint="default"/>
+      </w:rPr>
+    </w:lvl>
+    <w:lvl w:ilvl="8" w:tplc="04090005" w:tentative="1">
+      <w:start w:val="1"/>
+      <w:numFmt w:val="bullet"/>
+      <w:lvlText w:val=""/>
+      <w:lvlJc w:val="left"/>
+      <w:pPr>
+        <w:ind w:left="6480" w:hanging="360"/>
+      </w:pPr>
+      <w:rPr>
+        <w:rFonts w:ascii="Wingdings" w:hAnsi="Wingdings" w:hint="default"/>
+      </w:rPr>
+    </w:lvl>
+  </w:abstractNum>
   <w:num w:numId="1">
+    <w:abstractNumId w:val="9"/>
+  </w:num>
+  <w:num w:numId="2">
+    <w:abstractNumId w:val="10"/>
+  </w:num>
+  <w:num w:numId="3">
+    <w:abstractNumId w:val="8"/>
+  </w:num>
+  <w:num w:numId="4">
+    <w:abstractNumId w:val="11"/>
+  </w:num>
+  <w:num w:numId="5">
+    <w:abstractNumId w:val="3"/>
+  </w:num>
+  <w:num w:numId="6">
+    <w:abstractNumId w:val="6"/>
+  </w:num>
+  <w:num w:numId="7">
+    <w:abstractNumId w:val="12"/>
+  </w:num>
+  <w:num w:numId="8">
+    <w:abstractNumId w:val="4"/>
+  </w:num>
+  <w:num w:numId="9">
+    <w:abstractNumId w:val="7"/>
+  </w:num>
+  <w:num w:numId="10">
+    <w:abstractNumId w:val="1"/>
+  </w:num>
+  <w:num w:numId="11">
     <w:abstractNumId w:val="0"/>
   </w:num>
-  <w:num w:numId="2">
-    <w:abstractNumId w:val="1"/>
+  <w:num w:numId="12">
+    <w:abstractNumId w:val="5"/>
+  </w:num>
+  <w:num w:numId="13">
+    <w:abstractNumId w:val="2"/>
   </w:num>
 </w:numbering>
 </file>
@@ -1570,6 +3515,17 @@
       </w:tblCellMar>
     </w:tblPr>
   </w:style>
+  <w:style w:type="paragraph" w:styleId="ListParagraph">
+    <w:name w:val="List Paragraph"/>
+    <w:basedOn w:val="Normal"/>
+    <w:uiPriority w:val="34"/>
+    <w:qFormat/>
+    <w:rsid w:val="002675E2"/>
+    <w:pPr>
+      <w:ind w:left="720"/>
+      <w:contextualSpacing/>
+    </w:pPr>
+  </w:style>
 </w:styles>
 </file>
 

--- a/Deployment Plan.docx
+++ b/Deployment Plan.docx
@@ -1,6 +1,6 @@
 
 <file path=word/document.xml><?xml version="1.0" encoding="utf-8"?>
-<w:document xmlns:wpc="http://schemas.microsoft.com/office/word/2010/wordprocessingCanvas" xmlns:cx="http://schemas.microsoft.com/office/drawing/2014/chartex" xmlns:cx1="http://schemas.microsoft.com/office/drawing/2015/9/8/chartex" xmlns:cx2="http://schemas.microsoft.com/office/drawing/2015/10/21/chartex" xmlns:cx3="http://schemas.microsoft.com/office/drawing/2016/5/9/chartex" xmlns:cx4="http://schemas.microsoft.com/office/drawing/2016/5/10/chartex" xmlns:cx5="http://schemas.microsoft.com/office/drawing/2016/5/11/chartex" xmlns:cx6="http://schemas.microsoft.com/office/drawing/2016/5/12/chartex" xmlns:cx7="http://schemas.microsoft.com/office/drawing/2016/5/13/chartex" xmlns:cx8="http://schemas.microsoft.com/office/drawing/2016/5/14/chartex" xmlns:mc="http://schemas.openxmlformats.org/markup-compatibility/2006" xmlns:aink="http://schemas.microsoft.com/office/drawing/2016/ink" xmlns:am3d="http://schemas.microsoft.com/office/drawing/2017/model3d" xmlns:o="urn:schemas-microsoft-com:office:office" xmlns:r="http://schemas.openxmlformats.org/officeDocument/2006/relationships" xmlns:m="http://schemas.openxmlformats.org/officeDocument/2006/math" xmlns:v="urn:schemas-microsoft-com:vml" xmlns:wp14="http://schemas.microsoft.com/office/word/2010/wordprocessingDrawing" xmlns:wp="http://schemas.openxmlformats.org/drawingml/2006/wordprocessingDrawing" xmlns:w10="urn:schemas-microsoft-com:office:word" xmlns:w="http://schemas.openxmlformats.org/wordprocessingml/2006/main" xmlns:w14="http://schemas.microsoft.com/office/word/2010/wordml" xmlns:w15="http://schemas.microsoft.com/office/word/2012/wordml" xmlns:w16cex="http://schemas.microsoft.com/office/word/2018/wordml/cex" xmlns:w16cid="http://schemas.microsoft.com/office/word/2016/wordml/cid" xmlns:w16="http://schemas.microsoft.com/office/word/2018/wordml" xmlns:w16se="http://schemas.microsoft.com/office/word/2015/wordml/symex" xmlns:wpg="http://schemas.microsoft.com/office/word/2010/wordprocessingGroup" xmlns:wpi="http://schemas.microsoft.com/office/word/2010/wordprocessingInk" xmlns:wne="http://schemas.microsoft.com/office/word/2006/wordml" xmlns:wps="http://schemas.microsoft.com/office/word/2010/wordprocessingShape" mc:Ignorable="w14 w15 w16se w16cid w16 w16cex wp14">
+<w:document xmlns:wpc="http://schemas.microsoft.com/office/word/2010/wordprocessingCanvas" xmlns:cx="http://schemas.microsoft.com/office/drawing/2014/chartex" xmlns:cx1="http://schemas.microsoft.com/office/drawing/2015/9/8/chartex" xmlns:mc="http://schemas.openxmlformats.org/markup-compatibility/2006" xmlns:o="urn:schemas-microsoft-com:office:office" xmlns:r="http://schemas.openxmlformats.org/officeDocument/2006/relationships" xmlns:m="http://schemas.openxmlformats.org/officeDocument/2006/math" xmlns:v="urn:schemas-microsoft-com:vml" xmlns:wp14="http://schemas.microsoft.com/office/word/2010/wordprocessingDrawing" xmlns:wp="http://schemas.openxmlformats.org/drawingml/2006/wordprocessingDrawing" xmlns:w10="urn:schemas-microsoft-com:office:word" xmlns:w="http://schemas.openxmlformats.org/wordprocessingml/2006/main" xmlns:w14="http://schemas.microsoft.com/office/word/2010/wordml" xmlns:w15="http://schemas.microsoft.com/office/word/2012/wordml" xmlns:w16se="http://schemas.microsoft.com/office/word/2015/wordml/symex" xmlns:wpg="http://schemas.microsoft.com/office/word/2010/wordprocessingGroup" xmlns:wpi="http://schemas.microsoft.com/office/word/2010/wordprocessingInk" xmlns:wne="http://schemas.microsoft.com/office/word/2006/wordml" xmlns:wps="http://schemas.microsoft.com/office/word/2010/wordprocessingShape" mc:Ignorable="w14 w15 w16se wp14">
   <w:body>
     <w:p>
       <w:pPr>
@@ -17,6 +17,22 @@
         </w:rPr>
         <w:t>Travis Stewart</w:t>
       </w:r>
+      <w:r>
+        <w:rPr>
+          <w:sz w:val="24"/>
+          <w:szCs w:val="24"/>
+        </w:rPr>
+        <w:t xml:space="preserve">, Christian </w:t>
+      </w:r>
+      <w:proofErr w:type="spellStart"/>
+      <w:r>
+        <w:rPr>
+          <w:sz w:val="24"/>
+          <w:szCs w:val="24"/>
+        </w:rPr>
+        <w:t>Sauls</w:t>
+      </w:r>
+      <w:proofErr w:type="spellEnd"/>
     </w:p>
     <w:p>
       <w:pPr>
@@ -66,7 +82,23 @@
           <w:sz w:val="24"/>
           <w:szCs w:val="24"/>
         </w:rPr>
-        <w:t>This plan describes how our software product (Fit Or Fail) will be implemented</w:t>
+        <w:t xml:space="preserve">This plan describes how our software product (Fit </w:t>
+      </w:r>
+      <w:proofErr w:type="gramStart"/>
+      <w:r>
+        <w:rPr>
+          <w:sz w:val="24"/>
+          <w:szCs w:val="24"/>
+        </w:rPr>
+        <w:t>Or</w:t>
+      </w:r>
+      <w:proofErr w:type="gramEnd"/>
+      <w:r>
+        <w:rPr>
+          <w:sz w:val="24"/>
+          <w:szCs w:val="24"/>
+        </w:rPr>
+        <w:t xml:space="preserve"> Fail) will be implemented</w:t>
       </w:r>
     </w:p>
     <w:p>
@@ -462,6 +494,13 @@
         </w:rPr>
         <w:t>HTML, CSS, React JS</w:t>
       </w:r>
+      <w:r>
+        <w:rPr>
+          <w:sz w:val="24"/>
+          <w:szCs w:val="24"/>
+        </w:rPr>
+        <w:t xml:space="preserve"> (Next.js)</w:t>
+      </w:r>
     </w:p>
     <w:p>
       <w:pPr>
@@ -585,8 +624,6 @@
         </w:rPr>
         <w:t>System Requirements</w:t>
       </w:r>
-      <w:bookmarkStart w:id="0" w:name="_GoBack"/>
-      <w:bookmarkEnd w:id="0"/>
     </w:p>
     <w:p>
       <w:pPr>
@@ -625,7 +662,14 @@
           <w:sz w:val="24"/>
           <w:szCs w:val="24"/>
         </w:rPr>
-        <w:t xml:space="preserve">No minimum hardware requirements </w:t>
+        <w:t>N</w:t>
+      </w:r>
+      <w:r>
+        <w:rPr>
+          <w:sz w:val="24"/>
+          <w:szCs w:val="24"/>
+        </w:rPr>
+        <w:t>o minimum hardware requirements; scale as needed according to traffic.</w:t>
       </w:r>
     </w:p>
     <w:p>
@@ -672,79 +716,57 @@
       <w:pPr>
         <w:pStyle w:val="ListParagraph"/>
         <w:numPr>
-          <w:ilvl w:val="0"/>
-          <w:numId w:val="6"/>
-        </w:numPr>
-        <w:rPr>
-          <w:sz w:val="24"/>
-          <w:szCs w:val="24"/>
-        </w:rPr>
-      </w:pPr>
-      <w:r>
-        <w:rPr>
-          <w:sz w:val="24"/>
-          <w:szCs w:val="24"/>
-        </w:rPr>
-        <w:t>Compatibilities</w:t>
-      </w:r>
-    </w:p>
-    <w:p>
-      <w:pPr>
-        <w:pStyle w:val="ListParagraph"/>
-        <w:numPr>
           <w:ilvl w:val="1"/>
           <w:numId w:val="6"/>
         </w:numPr>
         <w:rPr>
-          <w:color w:val="FF0000"/>
-          <w:sz w:val="24"/>
-          <w:szCs w:val="24"/>
-        </w:rPr>
-      </w:pPr>
-      <w:r>
-        <w:rPr>
-          <w:color w:val="FF0000"/>
-          <w:sz w:val="24"/>
-          <w:szCs w:val="24"/>
-        </w:rPr>
-        <w:t>Type</w:t>
-      </w:r>
-    </w:p>
-    <w:p>
-      <w:pPr>
-        <w:rPr>
-          <w:sz w:val="24"/>
-          <w:szCs w:val="24"/>
-        </w:rPr>
-      </w:pPr>
-    </w:p>
-    <w:p>
-      <w:pPr>
-        <w:rPr>
-          <w:sz w:val="24"/>
-          <w:szCs w:val="24"/>
-        </w:rPr>
-      </w:pPr>
-      <w:r>
-        <w:rPr>
-          <w:sz w:val="24"/>
-          <w:szCs w:val="24"/>
-        </w:rPr>
-        <w:t>INSTALLATION</w:t>
-      </w:r>
-      <w:r>
-        <w:rPr>
-          <w:sz w:val="24"/>
-          <w:szCs w:val="24"/>
-        </w:rPr>
-        <w:t xml:space="preserve"> AND </w:t>
-      </w:r>
-      <w:r>
-        <w:rPr>
-          <w:sz w:val="24"/>
-          <w:szCs w:val="24"/>
-        </w:rPr>
-        <w:t>DEPLOYEMENT PLAN</w:t>
+          <w:sz w:val="24"/>
+          <w:szCs w:val="24"/>
+        </w:rPr>
+      </w:pPr>
+      <w:r>
+        <w:rPr>
+          <w:sz w:val="24"/>
+          <w:szCs w:val="24"/>
+        </w:rPr>
+        <w:t>Ability to use the above programming languages and software packages</w:t>
+      </w:r>
+    </w:p>
+    <w:p>
+      <w:pPr>
+        <w:rPr>
+          <w:sz w:val="24"/>
+          <w:szCs w:val="24"/>
+        </w:rPr>
+      </w:pPr>
+    </w:p>
+    <w:p>
+      <w:pPr>
+        <w:rPr>
+          <w:sz w:val="24"/>
+          <w:szCs w:val="24"/>
+        </w:rPr>
+      </w:pPr>
+      <w:r>
+        <w:rPr>
+          <w:sz w:val="24"/>
+          <w:szCs w:val="24"/>
+        </w:rPr>
+        <w:t xml:space="preserve">INSTALLATION AND </w:t>
+      </w:r>
+      <w:r>
+        <w:rPr>
+          <w:sz w:val="24"/>
+          <w:szCs w:val="24"/>
+        </w:rPr>
+        <w:t>DEPLOY</w:t>
+      </w:r>
+      <w:r>
+        <w:rPr>
+          <w:sz w:val="24"/>
+          <w:szCs w:val="24"/>
+        </w:rPr>
+        <w:t>MENT PLAN</w:t>
       </w:r>
     </w:p>
     <w:p>
@@ -784,7 +806,14 @@
           <w:sz w:val="24"/>
           <w:szCs w:val="24"/>
         </w:rPr>
-        <w:t xml:space="preserve">Obtain Web hosting service (Domain name and web server) </w:t>
+        <w:t>Obtain Web hosting service (d</w:t>
+      </w:r>
+      <w:r>
+        <w:rPr>
+          <w:sz w:val="24"/>
+          <w:szCs w:val="24"/>
+        </w:rPr>
+        <w:t xml:space="preserve">omain name and web server) </w:t>
       </w:r>
     </w:p>
     <w:p>
@@ -795,30 +824,25 @@
           <w:numId w:val="8"/>
         </w:numPr>
         <w:rPr>
-          <w:color w:val="FF0000"/>
-          <w:sz w:val="24"/>
-          <w:szCs w:val="24"/>
-        </w:rPr>
-      </w:pPr>
-      <w:r>
-        <w:rPr>
-          <w:color w:val="FF0000"/>
-          <w:sz w:val="24"/>
-          <w:szCs w:val="24"/>
-        </w:rPr>
-        <w:t>Type</w:t>
-      </w:r>
-    </w:p>
-    <w:p>
-      <w:pPr>
-        <w:rPr>
-          <w:sz w:val="24"/>
-          <w:szCs w:val="24"/>
-        </w:rPr>
-      </w:pPr>
-    </w:p>
-    <w:p>
-      <w:pPr>
+          <w:sz w:val="24"/>
+          <w:szCs w:val="24"/>
+        </w:rPr>
+      </w:pPr>
+      <w:r>
+        <w:rPr>
+          <w:sz w:val="24"/>
+          <w:szCs w:val="24"/>
+        </w:rPr>
+        <w:t>Obtain a local database, or a remote database connection to use for the application</w:t>
+      </w:r>
+    </w:p>
+    <w:p>
+      <w:pPr>
+        <w:pStyle w:val="ListParagraph"/>
+        <w:numPr>
+          <w:ilvl w:val="1"/>
+          <w:numId w:val="8"/>
+        </w:numPr>
         <w:rPr>
           <w:sz w:val="24"/>
           <w:szCs w:val="24"/>
@@ -830,6 +854,76 @@
           <w:szCs w:val="24"/>
         </w:rPr>
         <w:lastRenderedPageBreak/>
+        <w:t>Adjust application environment variables to reflect database connection and configuration</w:t>
+      </w:r>
+    </w:p>
+    <w:p>
+      <w:pPr>
+        <w:pStyle w:val="ListParagraph"/>
+        <w:numPr>
+          <w:ilvl w:val="1"/>
+          <w:numId w:val="8"/>
+        </w:numPr>
+        <w:rPr>
+          <w:sz w:val="24"/>
+          <w:szCs w:val="24"/>
+        </w:rPr>
+      </w:pPr>
+      <w:r>
+        <w:rPr>
+          <w:sz w:val="24"/>
+          <w:szCs w:val="24"/>
+        </w:rPr>
+        <w:t>Choose a secret to use for hashing passwords and adjust the JWT_SECRET environment variable</w:t>
+      </w:r>
+    </w:p>
+    <w:p>
+      <w:pPr>
+        <w:pStyle w:val="ListParagraph"/>
+        <w:numPr>
+          <w:ilvl w:val="1"/>
+          <w:numId w:val="8"/>
+        </w:numPr>
+        <w:rPr>
+          <w:sz w:val="24"/>
+          <w:szCs w:val="24"/>
+        </w:rPr>
+      </w:pPr>
+      <w:r>
+        <w:rPr>
+          <w:sz w:val="24"/>
+          <w:szCs w:val="24"/>
+        </w:rPr>
+        <w:t xml:space="preserve">Upload all files to web host and follow their instructions for proper </w:t>
+      </w:r>
+      <w:r>
+        <w:rPr>
+          <w:sz w:val="24"/>
+          <w:szCs w:val="24"/>
+        </w:rPr>
+        <w:t>deployment</w:t>
+      </w:r>
+    </w:p>
+    <w:p>
+      <w:pPr>
+        <w:rPr>
+          <w:sz w:val="24"/>
+          <w:szCs w:val="24"/>
+        </w:rPr>
+      </w:pPr>
+    </w:p>
+    <w:p>
+      <w:pPr>
+        <w:rPr>
+          <w:sz w:val="24"/>
+          <w:szCs w:val="24"/>
+        </w:rPr>
+      </w:pPr>
+      <w:r>
+        <w:rPr>
+          <w:sz w:val="24"/>
+          <w:szCs w:val="24"/>
+        </w:rPr>
         <w:t>PRODUCT MAINTENANCE PLAN</w:t>
       </w:r>
     </w:p>
@@ -870,7 +964,21 @@
           <w:sz w:val="24"/>
           <w:szCs w:val="24"/>
         </w:rPr>
-        <w:t xml:space="preserve">Our product will be constantly maintained and will be updated approximately every 6 months or as needed. </w:t>
+        <w:t>Our product will be constantly maintained and will</w:t>
+      </w:r>
+      <w:r>
+        <w:rPr>
+          <w:sz w:val="24"/>
+          <w:szCs w:val="24"/>
+        </w:rPr>
+        <w:t xml:space="preserve"> be updated frequently as needed for its initial release to iron out bugs and to implement new features</w:t>
+      </w:r>
+      <w:r>
+        <w:rPr>
+          <w:sz w:val="24"/>
+          <w:szCs w:val="24"/>
+        </w:rPr>
+        <w:t xml:space="preserve">. </w:t>
       </w:r>
     </w:p>
     <w:p>
@@ -890,7 +998,56 @@
           <w:sz w:val="24"/>
           <w:szCs w:val="24"/>
         </w:rPr>
-        <w:t>Once our team deploys the version 1 of the final product, our client will begiven access to the GitHub Repository (upon request only).</w:t>
+        <w:t>Once our team deploys version 1</w:t>
+      </w:r>
+      <w:r>
+        <w:rPr>
+          <w:sz w:val="24"/>
+          <w:szCs w:val="24"/>
+        </w:rPr>
+        <w:t>.0</w:t>
+      </w:r>
+      <w:r>
+        <w:rPr>
+          <w:sz w:val="24"/>
+          <w:szCs w:val="24"/>
+        </w:rPr>
+        <w:t xml:space="preserve"> of the </w:t>
+      </w:r>
+      <w:r>
+        <w:rPr>
+          <w:sz w:val="24"/>
+          <w:szCs w:val="24"/>
+        </w:rPr>
+        <w:t>application</w:t>
+      </w:r>
+      <w:r>
+        <w:rPr>
+          <w:sz w:val="24"/>
+          <w:szCs w:val="24"/>
+        </w:rPr>
+        <w:t>, our client will be</w:t>
+      </w:r>
+      <w:r>
+        <w:rPr>
+          <w:sz w:val="24"/>
+          <w:szCs w:val="24"/>
+        </w:rPr>
+        <w:t xml:space="preserve"> given access to the GitHub r</w:t>
+      </w:r>
+      <w:r>
+        <w:rPr>
+          <w:sz w:val="24"/>
+          <w:szCs w:val="24"/>
+        </w:rPr>
+        <w:t xml:space="preserve">epository </w:t>
+      </w:r>
+      <w:r>
+        <w:rPr>
+          <w:sz w:val="24"/>
+          <w:szCs w:val="24"/>
+        </w:rPr>
+        <w:t>upon request.</w:t>
       </w:r>
     </w:p>
     <w:p>
@@ -921,19 +1078,125 @@
         <w:pStyle w:val="ListParagraph"/>
         <w:numPr>
           <w:ilvl w:val="0"/>
-          <w:numId w:val="4"/>
-        </w:numPr>
-        <w:rPr>
-          <w:sz w:val="24"/>
-          <w:szCs w:val="24"/>
-        </w:rPr>
-      </w:pPr>
-      <w:r>
-        <w:rPr>
-          <w:sz w:val="24"/>
-          <w:szCs w:val="24"/>
-        </w:rPr>
-        <w:t>Users</w:t>
+          <w:numId w:val="14"/>
+        </w:numPr>
+        <w:rPr>
+          <w:sz w:val="24"/>
+          <w:szCs w:val="24"/>
+        </w:rPr>
+      </w:pPr>
+      <w:r>
+        <w:rPr>
+          <w:sz w:val="24"/>
+          <w:szCs w:val="24"/>
+        </w:rPr>
+        <w:t xml:space="preserve">A detailed documentation file will be provided with all the necessary information on how to run/manage the </w:t>
+      </w:r>
+      <w:r>
+        <w:rPr>
+          <w:sz w:val="24"/>
+          <w:szCs w:val="24"/>
+        </w:rPr>
+        <w:t>application and an overview of the most important sections of the code</w:t>
+      </w:r>
+    </w:p>
+    <w:p>
+      <w:pPr>
+        <w:pStyle w:val="ListParagraph"/>
+        <w:numPr>
+          <w:ilvl w:val="0"/>
+          <w:numId w:val="14"/>
+        </w:numPr>
+        <w:rPr>
+          <w:sz w:val="24"/>
+          <w:szCs w:val="24"/>
+        </w:rPr>
+      </w:pPr>
+      <w:r>
+        <w:rPr>
+          <w:sz w:val="24"/>
+          <w:szCs w:val="24"/>
+        </w:rPr>
+        <w:t xml:space="preserve">6 months </w:t>
+      </w:r>
+      <w:r>
+        <w:rPr>
+          <w:sz w:val="24"/>
+          <w:szCs w:val="24"/>
+        </w:rPr>
+        <w:t>of general customer service and support</w:t>
+      </w:r>
+    </w:p>
+    <w:p>
+      <w:pPr>
+        <w:pStyle w:val="ListParagraph"/>
+        <w:numPr>
+          <w:ilvl w:val="0"/>
+          <w:numId w:val="14"/>
+        </w:numPr>
+        <w:rPr>
+          <w:sz w:val="24"/>
+          <w:szCs w:val="24"/>
+        </w:rPr>
+      </w:pPr>
+      <w:r>
+        <w:rPr>
+          <w:sz w:val="24"/>
+          <w:szCs w:val="24"/>
+        </w:rPr>
+        <w:t>1-time IT employee training for up to 15 people</w:t>
+      </w:r>
+      <w:r>
+        <w:rPr>
+          <w:sz w:val="24"/>
+          <w:szCs w:val="24"/>
+        </w:rPr>
+        <w:t xml:space="preserve"> (in-person or online)</w:t>
+      </w:r>
+    </w:p>
+    <w:p>
+      <w:pPr>
+        <w:rPr>
+          <w:sz w:val="24"/>
+          <w:szCs w:val="24"/>
+        </w:rPr>
+      </w:pPr>
+    </w:p>
+    <w:p>
+      <w:pPr>
+        <w:rPr>
+          <w:sz w:val="24"/>
+          <w:szCs w:val="24"/>
+        </w:rPr>
+      </w:pPr>
+      <w:bookmarkStart w:id="0" w:name="_Hlk37131784"/>
+      <w:r>
+        <w:rPr>
+          <w:sz w:val="24"/>
+          <w:szCs w:val="24"/>
+        </w:rPr>
+        <w:t>PRODUCT USAGE</w:t>
+      </w:r>
+      <w:bookmarkEnd w:id="0"/>
+    </w:p>
+    <w:p>
+      <w:pPr>
+        <w:pStyle w:val="ListParagraph"/>
+        <w:numPr>
+          <w:ilvl w:val="0"/>
+          <w:numId w:val="15"/>
+        </w:numPr>
+        <w:rPr>
+          <w:sz w:val="24"/>
+          <w:szCs w:val="24"/>
+        </w:rPr>
+      </w:pPr>
+      <w:r>
+        <w:rPr>
+          <w:sz w:val="24"/>
+          <w:szCs w:val="24"/>
+        </w:rPr>
+        <w:t>Our software can be accessed and tested by following these steps:</w:t>
       </w:r>
     </w:p>
     <w:p>
@@ -941,39 +1204,19 @@
         <w:pStyle w:val="ListParagraph"/>
         <w:numPr>
           <w:ilvl w:val="1"/>
-          <w:numId w:val="4"/>
-        </w:numPr>
-        <w:rPr>
-          <w:sz w:val="24"/>
-          <w:szCs w:val="24"/>
-        </w:rPr>
-      </w:pPr>
-      <w:r>
-        <w:rPr>
-          <w:sz w:val="24"/>
-          <w:szCs w:val="24"/>
-        </w:rPr>
-        <w:t>Users of the site will be prompted to run through a tutorial of how to play the game (or given the option to skip if they wish)</w:t>
-      </w:r>
-    </w:p>
-    <w:p>
-      <w:pPr>
-        <w:pStyle w:val="ListParagraph"/>
-        <w:numPr>
-          <w:ilvl w:val="0"/>
-          <w:numId w:val="4"/>
-        </w:numPr>
-        <w:rPr>
-          <w:sz w:val="24"/>
-          <w:szCs w:val="24"/>
-        </w:rPr>
-      </w:pPr>
-      <w:r>
-        <w:rPr>
-          <w:sz w:val="24"/>
-          <w:szCs w:val="24"/>
-        </w:rPr>
-        <w:t>Admin</w:t>
+          <w:numId w:val="15"/>
+        </w:numPr>
+        <w:rPr>
+          <w:sz w:val="24"/>
+          <w:szCs w:val="24"/>
+        </w:rPr>
+      </w:pPr>
+      <w:r>
+        <w:rPr>
+          <w:sz w:val="24"/>
+          <w:szCs w:val="24"/>
+        </w:rPr>
+        <w:t>Launch your preferred web browser (Chrome, Firefox, etc.)</w:t>
       </w:r>
     </w:p>
     <w:p>
@@ -981,19 +1224,19 @@
         <w:pStyle w:val="ListParagraph"/>
         <w:numPr>
           <w:ilvl w:val="1"/>
-          <w:numId w:val="4"/>
-        </w:numPr>
-        <w:rPr>
-          <w:sz w:val="24"/>
-          <w:szCs w:val="24"/>
-        </w:rPr>
-      </w:pPr>
-      <w:r>
-        <w:rPr>
-          <w:sz w:val="24"/>
-          <w:szCs w:val="24"/>
-        </w:rPr>
-        <w:t>A detailed documentation file will be provided with all the necessary information on how to run/manage the website/game</w:t>
+          <w:numId w:val="15"/>
+        </w:numPr>
+        <w:rPr>
+          <w:sz w:val="24"/>
+          <w:szCs w:val="24"/>
+        </w:rPr>
+      </w:pPr>
+      <w:r>
+        <w:rPr>
+          <w:sz w:val="24"/>
+          <w:szCs w:val="24"/>
+        </w:rPr>
+        <w:t>Enter the website URL and connect to the website</w:t>
       </w:r>
     </w:p>
     <w:p>
@@ -1001,19 +1244,19 @@
         <w:pStyle w:val="ListParagraph"/>
         <w:numPr>
           <w:ilvl w:val="1"/>
-          <w:numId w:val="4"/>
-        </w:numPr>
-        <w:rPr>
-          <w:sz w:val="24"/>
-          <w:szCs w:val="24"/>
-        </w:rPr>
-      </w:pPr>
-      <w:r>
-        <w:rPr>
-          <w:sz w:val="24"/>
-          <w:szCs w:val="24"/>
-        </w:rPr>
-        <w:t xml:space="preserve">6 months of customer Service and support </w:t>
+          <w:numId w:val="15"/>
+        </w:numPr>
+        <w:rPr>
+          <w:sz w:val="24"/>
+          <w:szCs w:val="24"/>
+        </w:rPr>
+      </w:pPr>
+      <w:r>
+        <w:rPr>
+          <w:sz w:val="24"/>
+          <w:szCs w:val="24"/>
+        </w:rPr>
+        <w:t>Create a user account or sign in with a pre-existing account (NOTE: There is a predefined Admin account with a default password that should be changed prior to live deployment)</w:t>
       </w:r>
     </w:p>
     <w:p>
@@ -1021,391 +1264,28 @@
         <w:pStyle w:val="ListParagraph"/>
         <w:numPr>
           <w:ilvl w:val="1"/>
-          <w:numId w:val="4"/>
-        </w:numPr>
-        <w:rPr>
-          <w:sz w:val="24"/>
-          <w:szCs w:val="24"/>
-        </w:rPr>
-      </w:pPr>
-      <w:r>
-        <w:rPr>
-          <w:sz w:val="24"/>
-          <w:szCs w:val="24"/>
-        </w:rPr>
-        <w:t>1-time IT employee training for up to 15 people</w:t>
-      </w:r>
-      <w:r>
-        <w:rPr>
-          <w:sz w:val="24"/>
-          <w:szCs w:val="24"/>
-        </w:rPr>
-        <w:t xml:space="preserve"> (in person or Online through Zoom)</w:t>
-      </w:r>
-    </w:p>
-    <w:p>
-      <w:pPr>
-        <w:rPr>
-          <w:sz w:val="24"/>
-          <w:szCs w:val="24"/>
-        </w:rPr>
-      </w:pPr>
-    </w:p>
-    <w:p>
-      <w:pPr>
-        <w:rPr>
-          <w:sz w:val="24"/>
-          <w:szCs w:val="24"/>
-        </w:rPr>
-      </w:pPr>
-      <w:bookmarkStart w:id="1" w:name="_Hlk37131784"/>
-      <w:r>
-        <w:rPr>
-          <w:sz w:val="24"/>
-          <w:szCs w:val="24"/>
-        </w:rPr>
-        <w:t>PRODUCT USAGE</w:t>
-      </w:r>
+          <w:numId w:val="15"/>
+        </w:numPr>
+        <w:rPr>
+          <w:sz w:val="24"/>
+          <w:szCs w:val="24"/>
+        </w:rPr>
+      </w:pPr>
+      <w:r>
+        <w:rPr>
+          <w:sz w:val="24"/>
+          <w:szCs w:val="24"/>
+        </w:rPr>
+        <w:t xml:space="preserve">Once logged in, click on the PLAY! button at </w:t>
+      </w:r>
+      <w:bookmarkStart w:id="1" w:name="_GoBack"/>
       <w:bookmarkEnd w:id="1"/>
-    </w:p>
-    <w:p>
-      <w:pPr>
-        <w:pStyle w:val="ListParagraph"/>
-        <w:numPr>
-          <w:ilvl w:val="0"/>
-          <w:numId w:val="9"/>
-        </w:numPr>
-        <w:rPr>
-          <w:sz w:val="24"/>
-          <w:szCs w:val="24"/>
-        </w:rPr>
-      </w:pPr>
-      <w:r>
-        <w:rPr>
-          <w:sz w:val="24"/>
-          <w:szCs w:val="24"/>
-        </w:rPr>
-        <w:t>Our software can be accessed</w:t>
-      </w:r>
-      <w:r>
-        <w:rPr>
-          <w:sz w:val="24"/>
-          <w:szCs w:val="24"/>
-        </w:rPr>
-        <w:t xml:space="preserve"> and tested</w:t>
-      </w:r>
-      <w:r>
-        <w:rPr>
-          <w:sz w:val="24"/>
-          <w:szCs w:val="24"/>
-        </w:rPr>
-        <w:t xml:space="preserve"> by following these steps</w:t>
-      </w:r>
-      <w:r>
-        <w:rPr>
-          <w:sz w:val="24"/>
-          <w:szCs w:val="24"/>
-        </w:rPr>
-        <w:t xml:space="preserve">. </w:t>
-      </w:r>
-    </w:p>
-    <w:p>
-      <w:pPr>
-        <w:pStyle w:val="ListParagraph"/>
-        <w:numPr>
-          <w:ilvl w:val="1"/>
-          <w:numId w:val="10"/>
-        </w:numPr>
-        <w:rPr>
-          <w:sz w:val="24"/>
-          <w:szCs w:val="24"/>
-        </w:rPr>
-      </w:pPr>
-      <w:r>
-        <w:rPr>
-          <w:sz w:val="24"/>
-          <w:szCs w:val="24"/>
-        </w:rPr>
-        <w:t>PC/Computer</w:t>
-      </w:r>
-    </w:p>
-    <w:p>
-      <w:pPr>
-        <w:pStyle w:val="ListParagraph"/>
-        <w:numPr>
-          <w:ilvl w:val="2"/>
-          <w:numId w:val="11"/>
-        </w:numPr>
-        <w:rPr>
-          <w:sz w:val="24"/>
-          <w:szCs w:val="24"/>
-        </w:rPr>
-      </w:pPr>
-      <w:r>
-        <w:rPr>
-          <w:sz w:val="24"/>
-          <w:szCs w:val="24"/>
-        </w:rPr>
-        <w:t xml:space="preserve">Launch your </w:t>
-      </w:r>
-      <w:r>
-        <w:rPr>
-          <w:sz w:val="24"/>
-          <w:szCs w:val="24"/>
-        </w:rPr>
-        <w:t>preferred</w:t>
-      </w:r>
-      <w:r>
-        <w:rPr>
-          <w:sz w:val="24"/>
-          <w:szCs w:val="24"/>
-        </w:rPr>
-        <w:t xml:space="preserve"> web browser</w:t>
-      </w:r>
-      <w:r>
-        <w:rPr>
-          <w:sz w:val="24"/>
-          <w:szCs w:val="24"/>
-        </w:rPr>
-        <w:t xml:space="preserve"> (Google Chrome, Firefox, Safari)</w:t>
-      </w:r>
-    </w:p>
-    <w:p>
-      <w:pPr>
-        <w:pStyle w:val="ListParagraph"/>
-        <w:numPr>
-          <w:ilvl w:val="2"/>
-          <w:numId w:val="11"/>
-        </w:numPr>
-        <w:rPr>
-          <w:sz w:val="24"/>
-          <w:szCs w:val="24"/>
-        </w:rPr>
-      </w:pPr>
-      <w:r>
-        <w:rPr>
-          <w:sz w:val="24"/>
-          <w:szCs w:val="24"/>
-        </w:rPr>
-        <w:t xml:space="preserve">Enter the website URL </w:t>
-      </w:r>
-      <w:r>
-        <w:rPr>
-          <w:sz w:val="24"/>
-          <w:szCs w:val="24"/>
-        </w:rPr>
-        <w:t xml:space="preserve">and connect to the website </w:t>
-      </w:r>
-    </w:p>
-    <w:p>
-      <w:pPr>
-        <w:pStyle w:val="ListParagraph"/>
-        <w:numPr>
-          <w:ilvl w:val="2"/>
-          <w:numId w:val="11"/>
-        </w:numPr>
-        <w:rPr>
-          <w:sz w:val="24"/>
-          <w:szCs w:val="24"/>
-        </w:rPr>
-      </w:pPr>
-      <w:r>
-        <w:rPr>
-          <w:sz w:val="24"/>
-          <w:szCs w:val="24"/>
-        </w:rPr>
-        <w:t>Create and account or sign in (NOTE: there is a predefined Admin account with a default password)</w:t>
-      </w:r>
-    </w:p>
-    <w:p>
-      <w:pPr>
-        <w:pStyle w:val="ListParagraph"/>
-        <w:numPr>
-          <w:ilvl w:val="2"/>
-          <w:numId w:val="11"/>
-        </w:numPr>
-        <w:rPr>
-          <w:sz w:val="24"/>
-          <w:szCs w:val="24"/>
-        </w:rPr>
-      </w:pPr>
-      <w:r>
-        <w:rPr>
-          <w:sz w:val="24"/>
-          <w:szCs w:val="24"/>
-        </w:rPr>
-        <w:t xml:space="preserve">Once log in is successfully completed, the game will be </w:t>
-      </w:r>
-      <w:r>
-        <w:rPr>
-          <w:sz w:val="24"/>
-          <w:szCs w:val="24"/>
-        </w:rPr>
-        <w:t>loaded,</w:t>
-      </w:r>
-      <w:r>
-        <w:rPr>
-          <w:sz w:val="24"/>
-          <w:szCs w:val="24"/>
-        </w:rPr>
-        <w:t xml:space="preserve"> and a tutorial/training session will be launched. (NOTE: user accounts and admin accounts will both have tutorials/training that differ in content and purpose)</w:t>
-      </w:r>
-    </w:p>
-    <w:p>
-      <w:pPr>
-        <w:pStyle w:val="ListParagraph"/>
-        <w:numPr>
-          <w:ilvl w:val="1"/>
-          <w:numId w:val="11"/>
-        </w:numPr>
-        <w:rPr>
-          <w:sz w:val="24"/>
-          <w:szCs w:val="24"/>
-        </w:rPr>
-      </w:pPr>
-      <w:r>
-        <w:rPr>
-          <w:sz w:val="24"/>
-          <w:szCs w:val="24"/>
-        </w:rPr>
-        <w:t>Mobile Devices</w:t>
-      </w:r>
-    </w:p>
-    <w:p>
-      <w:pPr>
-        <w:pStyle w:val="ListParagraph"/>
-        <w:numPr>
-          <w:ilvl w:val="2"/>
-          <w:numId w:val="11"/>
-        </w:numPr>
-        <w:rPr>
-          <w:sz w:val="24"/>
-          <w:szCs w:val="24"/>
-        </w:rPr>
-      </w:pPr>
-      <w:r>
-        <w:rPr>
-          <w:sz w:val="24"/>
-          <w:szCs w:val="24"/>
-        </w:rPr>
-        <w:t>Launch respective app store/installer (I.E. Google Play)</w:t>
-      </w:r>
-    </w:p>
-    <w:p>
-      <w:pPr>
-        <w:pStyle w:val="ListParagraph"/>
-        <w:numPr>
-          <w:ilvl w:val="2"/>
-          <w:numId w:val="11"/>
-        </w:numPr>
-        <w:rPr>
-          <w:sz w:val="24"/>
-          <w:szCs w:val="24"/>
-        </w:rPr>
-      </w:pPr>
-      <w:r>
-        <w:rPr>
-          <w:sz w:val="24"/>
-          <w:szCs w:val="24"/>
-        </w:rPr>
-        <w:t>Search App Name (</w:t>
-      </w:r>
-      <w:proofErr w:type="spellStart"/>
-      <w:r>
-        <w:rPr>
-          <w:sz w:val="24"/>
-          <w:szCs w:val="24"/>
-        </w:rPr>
-        <w:t>FitOrFail</w:t>
-      </w:r>
-      <w:proofErr w:type="spellEnd"/>
-      <w:r>
-        <w:rPr>
-          <w:sz w:val="24"/>
-          <w:szCs w:val="24"/>
-        </w:rPr>
-        <w:t>)</w:t>
-      </w:r>
-    </w:p>
-    <w:p>
-      <w:pPr>
-        <w:pStyle w:val="ListParagraph"/>
-        <w:numPr>
-          <w:ilvl w:val="2"/>
-          <w:numId w:val="11"/>
-        </w:numPr>
-        <w:rPr>
-          <w:sz w:val="24"/>
-          <w:szCs w:val="24"/>
-        </w:rPr>
-      </w:pPr>
-      <w:r>
-        <w:rPr>
-          <w:sz w:val="24"/>
-          <w:szCs w:val="24"/>
-        </w:rPr>
-        <w:t>Download App</w:t>
-      </w:r>
-    </w:p>
-    <w:p>
-      <w:pPr>
-        <w:pStyle w:val="ListParagraph"/>
-        <w:numPr>
-          <w:ilvl w:val="2"/>
-          <w:numId w:val="11"/>
-        </w:numPr>
-        <w:rPr>
-          <w:sz w:val="24"/>
-          <w:szCs w:val="24"/>
-        </w:rPr>
-      </w:pPr>
-      <w:r>
-        <w:rPr>
-          <w:sz w:val="24"/>
-          <w:szCs w:val="24"/>
-        </w:rPr>
-        <w:t>Launch App</w:t>
-      </w:r>
-    </w:p>
-    <w:p>
-      <w:pPr>
-        <w:pStyle w:val="ListParagraph"/>
-        <w:numPr>
-          <w:ilvl w:val="2"/>
-          <w:numId w:val="11"/>
-        </w:numPr>
-        <w:rPr>
-          <w:sz w:val="24"/>
-          <w:szCs w:val="24"/>
-        </w:rPr>
-      </w:pPr>
-      <w:r>
-        <w:rPr>
-          <w:sz w:val="24"/>
-          <w:szCs w:val="24"/>
-        </w:rPr>
-        <w:t>Create and account or sign in (NOTE: there is a predefined Admin account with a default password)</w:t>
-      </w:r>
-    </w:p>
-    <w:p>
-      <w:pPr>
-        <w:pStyle w:val="ListParagraph"/>
-        <w:numPr>
-          <w:ilvl w:val="2"/>
-          <w:numId w:val="11"/>
-        </w:numPr>
-        <w:rPr>
-          <w:sz w:val="24"/>
-          <w:szCs w:val="24"/>
-        </w:rPr>
-      </w:pPr>
-      <w:r>
-        <w:rPr>
-          <w:sz w:val="24"/>
-          <w:szCs w:val="24"/>
-        </w:rPr>
-        <w:lastRenderedPageBreak/>
-        <w:t>Once log in is successfully completed, the game will be loaded, and a tutorial/training session will be launched. (NOTE: user accounts and admin accounts will both have tutorials/training that differ in content and purpose)</w:t>
+      <w:r>
+        <w:rPr>
+          <w:sz w:val="24"/>
+          <w:szCs w:val="24"/>
+        </w:rPr>
+        <w:t>the top of the screen or on the home page, and follow the instructions to play the game</w:t>
       </w:r>
     </w:p>
     <w:sectPr>
@@ -1419,7 +1299,7 @@
 </file>
 
 <file path=word/numbering.xml><?xml version="1.0" encoding="utf-8"?>
-<w:numbering xmlns:wpc="http://schemas.microsoft.com/office/word/2010/wordprocessingCanvas" xmlns:cx="http://schemas.microsoft.com/office/drawing/2014/chartex" xmlns:cx1="http://schemas.microsoft.com/office/drawing/2015/9/8/chartex" xmlns:cx2="http://schemas.microsoft.com/office/drawing/2015/10/21/chartex" xmlns:cx3="http://schemas.microsoft.com/office/drawing/2016/5/9/chartex" xmlns:cx4="http://schemas.microsoft.com/office/drawing/2016/5/10/chartex" xmlns:cx5="http://schemas.microsoft.com/office/drawing/2016/5/11/chartex" xmlns:cx6="http://schemas.microsoft.com/office/drawing/2016/5/12/chartex" xmlns:cx7="http://schemas.microsoft.com/office/drawing/2016/5/13/chartex" xmlns:cx8="http://schemas.microsoft.com/office/drawing/2016/5/14/chartex" xmlns:mc="http://schemas.openxmlformats.org/markup-compatibility/2006" xmlns:aink="http://schemas.microsoft.com/office/drawing/2016/ink" xmlns:am3d="http://schemas.microsoft.com/office/drawing/2017/model3d" xmlns:o="urn:schemas-microsoft-com:office:office" xmlns:r="http://schemas.openxmlformats.org/officeDocument/2006/relationships" xmlns:m="http://schemas.openxmlformats.org/officeDocument/2006/math" xmlns:v="urn:schemas-microsoft-com:vml" xmlns:wp14="http://schemas.microsoft.com/office/word/2010/wordprocessingDrawing" xmlns:wp="http://schemas.openxmlformats.org/drawingml/2006/wordprocessingDrawing" xmlns:w10="urn:schemas-microsoft-com:office:word" xmlns:w="http://schemas.openxmlformats.org/wordprocessingml/2006/main" xmlns:w14="http://schemas.microsoft.com/office/word/2010/wordml" xmlns:w15="http://schemas.microsoft.com/office/word/2012/wordml" xmlns:w16cex="http://schemas.microsoft.com/office/word/2018/wordml/cex" xmlns:w16cid="http://schemas.microsoft.com/office/word/2016/wordml/cid" xmlns:w16="http://schemas.microsoft.com/office/word/2018/wordml" xmlns:w16se="http://schemas.microsoft.com/office/word/2015/wordml/symex" xmlns:wpg="http://schemas.microsoft.com/office/word/2010/wordprocessingGroup" xmlns:wpi="http://schemas.microsoft.com/office/word/2010/wordprocessingInk" xmlns:wne="http://schemas.microsoft.com/office/word/2006/wordml" xmlns:wps="http://schemas.microsoft.com/office/word/2010/wordprocessingShape" mc:Ignorable="w14 w15 w16se w16cid w16 w16cex wp14">
+<w:numbering xmlns:wpc="http://schemas.microsoft.com/office/word/2010/wordprocessingCanvas" xmlns:cx="http://schemas.microsoft.com/office/drawing/2014/chartex" xmlns:cx1="http://schemas.microsoft.com/office/drawing/2015/9/8/chartex" xmlns:mc="http://schemas.openxmlformats.org/markup-compatibility/2006" xmlns:o="urn:schemas-microsoft-com:office:office" xmlns:r="http://schemas.openxmlformats.org/officeDocument/2006/relationships" xmlns:m="http://schemas.openxmlformats.org/officeDocument/2006/math" xmlns:v="urn:schemas-microsoft-com:vml" xmlns:wp14="http://schemas.microsoft.com/office/word/2010/wordprocessingDrawing" xmlns:wp="http://schemas.openxmlformats.org/drawingml/2006/wordprocessingDrawing" xmlns:w10="urn:schemas-microsoft-com:office:word" xmlns:w="http://schemas.openxmlformats.org/wordprocessingml/2006/main" xmlns:w14="http://schemas.microsoft.com/office/word/2010/wordml" xmlns:w15="http://schemas.microsoft.com/office/word/2012/wordml" xmlns:w16se="http://schemas.microsoft.com/office/word/2015/wordml/symex" xmlns:wpg="http://schemas.microsoft.com/office/word/2010/wordprocessingGroup" xmlns:wpi="http://schemas.microsoft.com/office/word/2010/wordprocessingInk" xmlns:wne="http://schemas.microsoft.com/office/word/2006/wordml" xmlns:wps="http://schemas.microsoft.com/office/word/2010/wordprocessingShape" mc:Ignorable="w14 w15 w16se wp14">
   <w:abstractNum w:abstractNumId="0" w15:restartNumberingAfterBreak="0">
     <w:nsid w:val="0BE21C9A"/>
     <w:multiLevelType w:val="hybridMultilevel"/>
@@ -1760,6 +1640,119 @@
     </w:lvl>
   </w:abstractNum>
   <w:abstractNum w:abstractNumId="3" w15:restartNumberingAfterBreak="0">
+    <w:nsid w:val="17F6711A"/>
+    <w:multiLevelType w:val="hybridMultilevel"/>
+    <w:tmpl w:val="7E3676DE"/>
+    <w:lvl w:ilvl="0" w:tplc="04090001">
+      <w:start w:val="1"/>
+      <w:numFmt w:val="bullet"/>
+      <w:lvlText w:val=""/>
+      <w:lvlJc w:val="left"/>
+      <w:pPr>
+        <w:ind w:left="720" w:hanging="360"/>
+      </w:pPr>
+      <w:rPr>
+        <w:rFonts w:ascii="Symbol" w:hAnsi="Symbol" w:hint="default"/>
+      </w:rPr>
+    </w:lvl>
+    <w:lvl w:ilvl="1" w:tplc="04090003">
+      <w:start w:val="1"/>
+      <w:numFmt w:val="bullet"/>
+      <w:lvlText w:val="o"/>
+      <w:lvlJc w:val="left"/>
+      <w:pPr>
+        <w:ind w:left="1440" w:hanging="360"/>
+      </w:pPr>
+      <w:rPr>
+        <w:rFonts w:ascii="Courier New" w:hAnsi="Courier New" w:cs="Courier New" w:hint="default"/>
+      </w:rPr>
+    </w:lvl>
+    <w:lvl w:ilvl="2" w:tplc="04090005" w:tentative="1">
+      <w:start w:val="1"/>
+      <w:numFmt w:val="bullet"/>
+      <w:lvlText w:val=""/>
+      <w:lvlJc w:val="left"/>
+      <w:pPr>
+        <w:ind w:left="2160" w:hanging="360"/>
+      </w:pPr>
+      <w:rPr>
+        <w:rFonts w:ascii="Wingdings" w:hAnsi="Wingdings" w:hint="default"/>
+      </w:rPr>
+    </w:lvl>
+    <w:lvl w:ilvl="3" w:tplc="04090001" w:tentative="1">
+      <w:start w:val="1"/>
+      <w:numFmt w:val="bullet"/>
+      <w:lvlText w:val=""/>
+      <w:lvlJc w:val="left"/>
+      <w:pPr>
+        <w:ind w:left="2880" w:hanging="360"/>
+      </w:pPr>
+      <w:rPr>
+        <w:rFonts w:ascii="Symbol" w:hAnsi="Symbol" w:hint="default"/>
+      </w:rPr>
+    </w:lvl>
+    <w:lvl w:ilvl="4" w:tplc="04090003" w:tentative="1">
+      <w:start w:val="1"/>
+      <w:numFmt w:val="bullet"/>
+      <w:lvlText w:val="o"/>
+      <w:lvlJc w:val="left"/>
+      <w:pPr>
+        <w:ind w:left="3600" w:hanging="360"/>
+      </w:pPr>
+      <w:rPr>
+        <w:rFonts w:ascii="Courier New" w:hAnsi="Courier New" w:cs="Courier New" w:hint="default"/>
+      </w:rPr>
+    </w:lvl>
+    <w:lvl w:ilvl="5" w:tplc="04090005" w:tentative="1">
+      <w:start w:val="1"/>
+      <w:numFmt w:val="bullet"/>
+      <w:lvlText w:val=""/>
+      <w:lvlJc w:val="left"/>
+      <w:pPr>
+        <w:ind w:left="4320" w:hanging="360"/>
+      </w:pPr>
+      <w:rPr>
+        <w:rFonts w:ascii="Wingdings" w:hAnsi="Wingdings" w:hint="default"/>
+      </w:rPr>
+    </w:lvl>
+    <w:lvl w:ilvl="6" w:tplc="04090001" w:tentative="1">
+      <w:start w:val="1"/>
+      <w:numFmt w:val="bullet"/>
+      <w:lvlText w:val=""/>
+      <w:lvlJc w:val="left"/>
+      <w:pPr>
+        <w:ind w:left="5040" w:hanging="360"/>
+      </w:pPr>
+      <w:rPr>
+        <w:rFonts w:ascii="Symbol" w:hAnsi="Symbol" w:hint="default"/>
+      </w:rPr>
+    </w:lvl>
+    <w:lvl w:ilvl="7" w:tplc="04090003" w:tentative="1">
+      <w:start w:val="1"/>
+      <w:numFmt w:val="bullet"/>
+      <w:lvlText w:val="o"/>
+      <w:lvlJc w:val="left"/>
+      <w:pPr>
+        <w:ind w:left="5760" w:hanging="360"/>
+      </w:pPr>
+      <w:rPr>
+        <w:rFonts w:ascii="Courier New" w:hAnsi="Courier New" w:cs="Courier New" w:hint="default"/>
+      </w:rPr>
+    </w:lvl>
+    <w:lvl w:ilvl="8" w:tplc="04090005" w:tentative="1">
+      <w:start w:val="1"/>
+      <w:numFmt w:val="bullet"/>
+      <w:lvlText w:val=""/>
+      <w:lvlJc w:val="left"/>
+      <w:pPr>
+        <w:ind w:left="6480" w:hanging="360"/>
+      </w:pPr>
+      <w:rPr>
+        <w:rFonts w:ascii="Wingdings" w:hAnsi="Wingdings" w:hint="default"/>
+      </w:rPr>
+    </w:lvl>
+  </w:abstractNum>
+  <w:abstractNum w:abstractNumId="4" w15:restartNumberingAfterBreak="0">
     <w:nsid w:val="238B4DB1"/>
     <w:multiLevelType w:val="hybridMultilevel"/>
     <w:tmpl w:val="6A3A9606"/>
@@ -1872,7 +1865,7 @@
       </w:rPr>
     </w:lvl>
   </w:abstractNum>
-  <w:abstractNum w:abstractNumId="4" w15:restartNumberingAfterBreak="0">
+  <w:abstractNum w:abstractNumId="5" w15:restartNumberingAfterBreak="0">
     <w:nsid w:val="3F316C87"/>
     <w:multiLevelType w:val="hybridMultilevel"/>
     <w:tmpl w:val="BC2EC072"/>
@@ -1985,7 +1978,7 @@
       </w:rPr>
     </w:lvl>
   </w:abstractNum>
-  <w:abstractNum w:abstractNumId="5" w15:restartNumberingAfterBreak="0">
+  <w:abstractNum w:abstractNumId="6" w15:restartNumberingAfterBreak="0">
     <w:nsid w:val="43C22F7F"/>
     <w:multiLevelType w:val="hybridMultilevel"/>
     <w:tmpl w:val="14648D88"/>
@@ -2098,7 +2091,7 @@
       </w:rPr>
     </w:lvl>
   </w:abstractNum>
-  <w:abstractNum w:abstractNumId="6" w15:restartNumberingAfterBreak="0">
+  <w:abstractNum w:abstractNumId="7" w15:restartNumberingAfterBreak="0">
     <w:nsid w:val="465D2BCF"/>
     <w:multiLevelType w:val="hybridMultilevel"/>
     <w:tmpl w:val="D9924660"/>
@@ -2211,7 +2204,7 @@
       </w:rPr>
     </w:lvl>
   </w:abstractNum>
-  <w:abstractNum w:abstractNumId="7" w15:restartNumberingAfterBreak="0">
+  <w:abstractNum w:abstractNumId="8" w15:restartNumberingAfterBreak="0">
     <w:nsid w:val="4B5F5223"/>
     <w:multiLevelType w:val="hybridMultilevel"/>
     <w:tmpl w:val="6E008794"/>
@@ -2324,7 +2317,120 @@
       </w:rPr>
     </w:lvl>
   </w:abstractNum>
-  <w:abstractNum w:abstractNumId="8" w15:restartNumberingAfterBreak="0">
+  <w:abstractNum w:abstractNumId="9" w15:restartNumberingAfterBreak="0">
+    <w:nsid w:val="5AD324CF"/>
+    <w:multiLevelType w:val="hybridMultilevel"/>
+    <w:tmpl w:val="B18E4394"/>
+    <w:lvl w:ilvl="0" w:tplc="04090001">
+      <w:start w:val="1"/>
+      <w:numFmt w:val="bullet"/>
+      <w:lvlText w:val=""/>
+      <w:lvlJc w:val="left"/>
+      <w:pPr>
+        <w:ind w:left="720" w:hanging="360"/>
+      </w:pPr>
+      <w:rPr>
+        <w:rFonts w:ascii="Symbol" w:hAnsi="Symbol" w:hint="default"/>
+      </w:rPr>
+    </w:lvl>
+    <w:lvl w:ilvl="1" w:tplc="0409000F">
+      <w:start w:val="1"/>
+      <w:numFmt w:val="decimal"/>
+      <w:lvlText w:val="%2."/>
+      <w:lvlJc w:val="left"/>
+      <w:pPr>
+        <w:ind w:left="1440" w:hanging="360"/>
+      </w:pPr>
+      <w:rPr>
+        <w:rFonts w:hint="default"/>
+      </w:rPr>
+    </w:lvl>
+    <w:lvl w:ilvl="2" w:tplc="0409000F">
+      <w:start w:val="1"/>
+      <w:numFmt w:val="decimal"/>
+      <w:lvlText w:val="%3."/>
+      <w:lvlJc w:val="left"/>
+      <w:pPr>
+        <w:ind w:left="2160" w:hanging="360"/>
+      </w:pPr>
+      <w:rPr>
+        <w:rFonts w:hint="default"/>
+      </w:rPr>
+    </w:lvl>
+    <w:lvl w:ilvl="3" w:tplc="04090001" w:tentative="1">
+      <w:start w:val="1"/>
+      <w:numFmt w:val="bullet"/>
+      <w:lvlText w:val=""/>
+      <w:lvlJc w:val="left"/>
+      <w:pPr>
+        <w:ind w:left="2880" w:hanging="360"/>
+      </w:pPr>
+      <w:rPr>
+        <w:rFonts w:ascii="Symbol" w:hAnsi="Symbol" w:hint="default"/>
+      </w:rPr>
+    </w:lvl>
+    <w:lvl w:ilvl="4" w:tplc="04090003" w:tentative="1">
+      <w:start w:val="1"/>
+      <w:numFmt w:val="bullet"/>
+      <w:lvlText w:val="o"/>
+      <w:lvlJc w:val="left"/>
+      <w:pPr>
+        <w:ind w:left="3600" w:hanging="360"/>
+      </w:pPr>
+      <w:rPr>
+        <w:rFonts w:ascii="Courier New" w:hAnsi="Courier New" w:cs="Courier New" w:hint="default"/>
+      </w:rPr>
+    </w:lvl>
+    <w:lvl w:ilvl="5" w:tplc="04090005" w:tentative="1">
+      <w:start w:val="1"/>
+      <w:numFmt w:val="bullet"/>
+      <w:lvlText w:val=""/>
+      <w:lvlJc w:val="left"/>
+      <w:pPr>
+        <w:ind w:left="4320" w:hanging="360"/>
+      </w:pPr>
+      <w:rPr>
+        <w:rFonts w:ascii="Wingdings" w:hAnsi="Wingdings" w:hint="default"/>
+      </w:rPr>
+    </w:lvl>
+    <w:lvl w:ilvl="6" w:tplc="04090001" w:tentative="1">
+      <w:start w:val="1"/>
+      <w:numFmt w:val="bullet"/>
+      <w:lvlText w:val=""/>
+      <w:lvlJc w:val="left"/>
+      <w:pPr>
+        <w:ind w:left="5040" w:hanging="360"/>
+      </w:pPr>
+      <w:rPr>
+        <w:rFonts w:ascii="Symbol" w:hAnsi="Symbol" w:hint="default"/>
+      </w:rPr>
+    </w:lvl>
+    <w:lvl w:ilvl="7" w:tplc="04090003" w:tentative="1">
+      <w:start w:val="1"/>
+      <w:numFmt w:val="bullet"/>
+      <w:lvlText w:val="o"/>
+      <w:lvlJc w:val="left"/>
+      <w:pPr>
+        <w:ind w:left="5760" w:hanging="360"/>
+      </w:pPr>
+      <w:rPr>
+        <w:rFonts w:ascii="Courier New" w:hAnsi="Courier New" w:cs="Courier New" w:hint="default"/>
+      </w:rPr>
+    </w:lvl>
+    <w:lvl w:ilvl="8" w:tplc="04090005" w:tentative="1">
+      <w:start w:val="1"/>
+      <w:numFmt w:val="bullet"/>
+      <w:lvlText w:val=""/>
+      <w:lvlJc w:val="left"/>
+      <w:pPr>
+        <w:ind w:left="6480" w:hanging="360"/>
+      </w:pPr>
+      <w:rPr>
+        <w:rFonts w:ascii="Wingdings" w:hAnsi="Wingdings" w:hint="default"/>
+      </w:rPr>
+    </w:lvl>
+  </w:abstractNum>
+  <w:abstractNum w:abstractNumId="10" w15:restartNumberingAfterBreak="0">
     <w:nsid w:val="5B4F2B75"/>
     <w:multiLevelType w:val="hybridMultilevel"/>
     <w:tmpl w:val="B1E8BBC0"/>
@@ -2437,7 +2543,7 @@
       </w:rPr>
     </w:lvl>
   </w:abstractNum>
-  <w:abstractNum w:abstractNumId="9" w15:restartNumberingAfterBreak="0">
+  <w:abstractNum w:abstractNumId="11" w15:restartNumberingAfterBreak="0">
     <w:nsid w:val="637A0309"/>
     <w:multiLevelType w:val="multilevel"/>
     <w:tmpl w:val="3D766486"/>
@@ -2550,7 +2656,7 @@
       </w:rPr>
     </w:lvl>
   </w:abstractNum>
-  <w:abstractNum w:abstractNumId="10" w15:restartNumberingAfterBreak="0">
+  <w:abstractNum w:abstractNumId="12" w15:restartNumberingAfterBreak="0">
     <w:nsid w:val="6ED70BBB"/>
     <w:multiLevelType w:val="multilevel"/>
     <w:tmpl w:val="703E7E6E"/>
@@ -2663,7 +2769,7 @@
       </w:rPr>
     </w:lvl>
   </w:abstractNum>
-  <w:abstractNum w:abstractNumId="11" w15:restartNumberingAfterBreak="0">
+  <w:abstractNum w:abstractNumId="13" w15:restartNumberingAfterBreak="0">
     <w:nsid w:val="71A46FB9"/>
     <w:multiLevelType w:val="hybridMultilevel"/>
     <w:tmpl w:val="B3706352"/>
@@ -2776,7 +2882,7 @@
       </w:rPr>
     </w:lvl>
   </w:abstractNum>
-  <w:abstractNum w:abstractNumId="12" w15:restartNumberingAfterBreak="0">
+  <w:abstractNum w:abstractNumId="14" w15:restartNumberingAfterBreak="0">
     <w:nsid w:val="77553EA9"/>
     <w:multiLevelType w:val="hybridMultilevel"/>
     <w:tmpl w:val="F7F61DD8"/>
@@ -2890,31 +2996,31 @@
     </w:lvl>
   </w:abstractNum>
   <w:num w:numId="1">
-    <w:abstractNumId w:val="9"/>
+    <w:abstractNumId w:val="11"/>
   </w:num>
   <w:num w:numId="2">
+    <w:abstractNumId w:val="12"/>
+  </w:num>
+  <w:num w:numId="3">
     <w:abstractNumId w:val="10"/>
   </w:num>
-  <w:num w:numId="3">
-    <w:abstractNumId w:val="8"/>
-  </w:num>
   <w:num w:numId="4">
-    <w:abstractNumId w:val="11"/>
+    <w:abstractNumId w:val="13"/>
   </w:num>
   <w:num w:numId="5">
-    <w:abstractNumId w:val="3"/>
+    <w:abstractNumId w:val="4"/>
   </w:num>
   <w:num w:numId="6">
-    <w:abstractNumId w:val="6"/>
+    <w:abstractNumId w:val="7"/>
   </w:num>
   <w:num w:numId="7">
-    <w:abstractNumId w:val="12"/>
+    <w:abstractNumId w:val="14"/>
   </w:num>
   <w:num w:numId="8">
-    <w:abstractNumId w:val="4"/>
+    <w:abstractNumId w:val="5"/>
   </w:num>
   <w:num w:numId="9">
-    <w:abstractNumId w:val="7"/>
+    <w:abstractNumId w:val="8"/>
   </w:num>
   <w:num w:numId="10">
     <w:abstractNumId w:val="1"/>
@@ -2923,16 +3029,22 @@
     <w:abstractNumId w:val="0"/>
   </w:num>
   <w:num w:numId="12">
-    <w:abstractNumId w:val="5"/>
+    <w:abstractNumId w:val="6"/>
   </w:num>
   <w:num w:numId="13">
     <w:abstractNumId w:val="2"/>
+  </w:num>
+  <w:num w:numId="14">
+    <w:abstractNumId w:val="3"/>
+  </w:num>
+  <w:num w:numId="15">
+    <w:abstractNumId w:val="9"/>
   </w:num>
 </w:numbering>
 </file>
 
 <file path=word/styles.xml><?xml version="1.0" encoding="utf-8"?>
-<w:styles xmlns:mc="http://schemas.openxmlformats.org/markup-compatibility/2006" xmlns:r="http://schemas.openxmlformats.org/officeDocument/2006/relationships" xmlns:w="http://schemas.openxmlformats.org/wordprocessingml/2006/main" xmlns:w14="http://schemas.microsoft.com/office/word/2010/wordml" xmlns:w15="http://schemas.microsoft.com/office/word/2012/wordml" xmlns:w16cex="http://schemas.microsoft.com/office/word/2018/wordml/cex" xmlns:w16cid="http://schemas.microsoft.com/office/word/2016/wordml/cid" xmlns:w16="http://schemas.microsoft.com/office/word/2018/wordml" xmlns:w16se="http://schemas.microsoft.com/office/word/2015/wordml/symex" mc:Ignorable="w14 w15 w16se w16cid w16 w16cex">
+<w:styles xmlns:mc="http://schemas.openxmlformats.org/markup-compatibility/2006" xmlns:r="http://schemas.openxmlformats.org/officeDocument/2006/relationships" xmlns:w="http://schemas.openxmlformats.org/wordprocessingml/2006/main" xmlns:w14="http://schemas.microsoft.com/office/word/2010/wordml" xmlns:w15="http://schemas.microsoft.com/office/word/2012/wordml" xmlns:w16se="http://schemas.microsoft.com/office/word/2015/wordml/symex" mc:Ignorable="w14 w15 w16se">
   <w:docDefaults>
     <w:rPrDefault>
       <w:rPr>
@@ -2948,7 +3060,7 @@
       </w:pPr>
     </w:pPrDefault>
   </w:docDefaults>
-  <w:latentStyles w:defLockedState="0" w:defUIPriority="99" w:defSemiHidden="0" w:defUnhideWhenUsed="0" w:defQFormat="0" w:count="376">
+  <w:latentStyles w:defLockedState="0" w:defUIPriority="99" w:defSemiHidden="0" w:defUnhideWhenUsed="0" w:defQFormat="0" w:count="371">
     <w:lsdException w:name="Normal" w:uiPriority="0" w:qFormat="1"/>
     <w:lsdException w:name="heading 1" w:uiPriority="9" w:qFormat="1"/>
     <w:lsdException w:name="heading 2" w:semiHidden="1" w:uiPriority="9" w:unhideWhenUsed="1" w:qFormat="1"/>
@@ -3320,11 +3432,6 @@
     <w:lsdException w:name="List Table 5 Dark Accent 6" w:uiPriority="50"/>
     <w:lsdException w:name="List Table 6 Colorful Accent 6" w:uiPriority="51"/>
     <w:lsdException w:name="List Table 7 Colorful Accent 6" w:uiPriority="52"/>
-    <w:lsdException w:name="Mention" w:semiHidden="1" w:unhideWhenUsed="1"/>
-    <w:lsdException w:name="Smart Hyperlink" w:semiHidden="1" w:unhideWhenUsed="1"/>
-    <w:lsdException w:name="Hashtag" w:semiHidden="1" w:unhideWhenUsed="1"/>
-    <w:lsdException w:name="Unresolved Mention" w:semiHidden="1" w:unhideWhenUsed="1"/>
-    <w:lsdException w:name="Smart Link" w:semiHidden="1" w:unhideWhenUsed="1"/>
   </w:latentStyles>
   <w:style w:type="paragraph" w:default="1" w:styleId="Normal">
     <w:name w:val="Normal"/>

--- a/Deployment Plan.docx
+++ b/Deployment Plan.docx
@@ -1099,6 +1099,22 @@
         </w:rPr>
         <w:t>application and an overview of the most important sections of the code</w:t>
       </w:r>
+      <w:r>
+        <w:rPr>
+          <w:sz w:val="24"/>
+          <w:szCs w:val="24"/>
+        </w:rPr>
+        <w:t>, as well as i</w:t>
+      </w:r>
+      <w:bookmarkStart w:id="0" w:name="_GoBack"/>
+      <w:bookmarkEnd w:id="0"/>
+      <w:r>
+        <w:rPr>
+          <w:sz w:val="24"/>
+          <w:szCs w:val="24"/>
+        </w:rPr>
+        <w:t>nstructions for making frequent backups of databases and how to restore from a backup in the event of a failure</w:t>
+      </w:r>
     </w:p>
     <w:p>
       <w:pPr>
@@ -1169,7 +1185,7 @@
           <w:szCs w:val="24"/>
         </w:rPr>
       </w:pPr>
-      <w:bookmarkStart w:id="0" w:name="_Hlk37131784"/>
+      <w:bookmarkStart w:id="1" w:name="_Hlk37131784"/>
       <w:r>
         <w:rPr>
           <w:sz w:val="24"/>
@@ -1177,7 +1193,7 @@
         </w:rPr>
         <w:t>PRODUCT USAGE</w:t>
       </w:r>
-      <w:bookmarkEnd w:id="0"/>
+      <w:bookmarkEnd w:id="1"/>
     </w:p>
     <w:p>
       <w:pPr>
@@ -1276,16 +1292,7 @@
           <w:sz w:val="24"/>
           <w:szCs w:val="24"/>
         </w:rPr>
-        <w:t xml:space="preserve">Once logged in, click on the PLAY! button at </w:t>
-      </w:r>
-      <w:bookmarkStart w:id="1" w:name="_GoBack"/>
-      <w:bookmarkEnd w:id="1"/>
-      <w:r>
-        <w:rPr>
-          <w:sz w:val="24"/>
-          <w:szCs w:val="24"/>
-        </w:rPr>
-        <w:t>the top of the screen or on the home page, and follow the instructions to play the game</w:t>
+        <w:t>Once logged in, click on the PLAY! button at the top of the screen or on the home page, and follow the instructions to play the game</w:t>
       </w:r>
     </w:p>
     <w:sectPr>

--- a/Deployment Plan.docx
+++ b/Deployment Plan.docx
@@ -1,6 +1,6 @@
 
 <file path=word/document.xml><?xml version="1.0" encoding="utf-8"?>
-<w:document xmlns:wpc="http://schemas.microsoft.com/office/word/2010/wordprocessingCanvas" xmlns:cx="http://schemas.microsoft.com/office/drawing/2014/chartex" xmlns:cx1="http://schemas.microsoft.com/office/drawing/2015/9/8/chartex" xmlns:mc="http://schemas.openxmlformats.org/markup-compatibility/2006" xmlns:o="urn:schemas-microsoft-com:office:office" xmlns:r="http://schemas.openxmlformats.org/officeDocument/2006/relationships" xmlns:m="http://schemas.openxmlformats.org/officeDocument/2006/math" xmlns:v="urn:schemas-microsoft-com:vml" xmlns:wp14="http://schemas.microsoft.com/office/word/2010/wordprocessingDrawing" xmlns:wp="http://schemas.openxmlformats.org/drawingml/2006/wordprocessingDrawing" xmlns:w10="urn:schemas-microsoft-com:office:word" xmlns:w="http://schemas.openxmlformats.org/wordprocessingml/2006/main" xmlns:w14="http://schemas.microsoft.com/office/word/2010/wordml" xmlns:w15="http://schemas.microsoft.com/office/word/2012/wordml" xmlns:w16se="http://schemas.microsoft.com/office/word/2015/wordml/symex" xmlns:wpg="http://schemas.microsoft.com/office/word/2010/wordprocessingGroup" xmlns:wpi="http://schemas.microsoft.com/office/word/2010/wordprocessingInk" xmlns:wne="http://schemas.microsoft.com/office/word/2006/wordml" xmlns:wps="http://schemas.microsoft.com/office/word/2010/wordprocessingShape" mc:Ignorable="w14 w15 w16se wp14">
+<w:document xmlns:wpc="http://schemas.microsoft.com/office/word/2010/wordprocessingCanvas" xmlns:cx="http://schemas.microsoft.com/office/drawing/2014/chartex" xmlns:cx1="http://schemas.microsoft.com/office/drawing/2015/9/8/chartex" xmlns:cx2="http://schemas.microsoft.com/office/drawing/2015/10/21/chartex" xmlns:cx3="http://schemas.microsoft.com/office/drawing/2016/5/9/chartex" xmlns:cx4="http://schemas.microsoft.com/office/drawing/2016/5/10/chartex" xmlns:cx5="http://schemas.microsoft.com/office/drawing/2016/5/11/chartex" xmlns:cx6="http://schemas.microsoft.com/office/drawing/2016/5/12/chartex" xmlns:cx7="http://schemas.microsoft.com/office/drawing/2016/5/13/chartex" xmlns:cx8="http://schemas.microsoft.com/office/drawing/2016/5/14/chartex" xmlns:mc="http://schemas.openxmlformats.org/markup-compatibility/2006" xmlns:aink="http://schemas.microsoft.com/office/drawing/2016/ink" xmlns:am3d="http://schemas.microsoft.com/office/drawing/2017/model3d" xmlns:o="urn:schemas-microsoft-com:office:office" xmlns:r="http://schemas.openxmlformats.org/officeDocument/2006/relationships" xmlns:m="http://schemas.openxmlformats.org/officeDocument/2006/math" xmlns:v="urn:schemas-microsoft-com:vml" xmlns:wp14="http://schemas.microsoft.com/office/word/2010/wordprocessingDrawing" xmlns:wp="http://schemas.openxmlformats.org/drawingml/2006/wordprocessingDrawing" xmlns:w10="urn:schemas-microsoft-com:office:word" xmlns:w="http://schemas.openxmlformats.org/wordprocessingml/2006/main" xmlns:w14="http://schemas.microsoft.com/office/word/2010/wordml" xmlns:w15="http://schemas.microsoft.com/office/word/2012/wordml" xmlns:w16cex="http://schemas.microsoft.com/office/word/2018/wordml/cex" xmlns:w16cid="http://schemas.microsoft.com/office/word/2016/wordml/cid" xmlns:w16="http://schemas.microsoft.com/office/word/2018/wordml" xmlns:w16se="http://schemas.microsoft.com/office/word/2015/wordml/symex" xmlns:wpg="http://schemas.microsoft.com/office/word/2010/wordprocessingGroup" xmlns:wpi="http://schemas.microsoft.com/office/word/2010/wordprocessingInk" xmlns:wne="http://schemas.microsoft.com/office/word/2006/wordml" xmlns:wps="http://schemas.microsoft.com/office/word/2010/wordprocessingShape" mc:Ignorable="w14 w15 w16se w16cid w16 w16cex wp14">
   <w:body>
     <w:p>
       <w:pPr>
@@ -669,7 +669,30 @@
           <w:sz w:val="24"/>
           <w:szCs w:val="24"/>
         </w:rPr>
-        <w:t>o minimum hardware requirements; scale as needed according to traffic.</w:t>
+        <w:t xml:space="preserve">o minimum hardware </w:t>
+      </w:r>
+      <w:proofErr w:type="gramStart"/>
+      <w:r>
+        <w:rPr>
+          <w:sz w:val="24"/>
+          <w:szCs w:val="24"/>
+        </w:rPr>
+        <w:t>requirements;</w:t>
+      </w:r>
+      <w:proofErr w:type="gramEnd"/>
+      <w:r>
+        <w:rPr>
+          <w:sz w:val="24"/>
+          <w:szCs w:val="24"/>
+        </w:rPr>
+        <w:t xml:space="preserve"> </w:t>
+      </w:r>
+      <w:r>
+        <w:rPr>
+          <w:sz w:val="24"/>
+          <w:szCs w:val="24"/>
+        </w:rPr>
+        <w:t>scale as needed according to traffic.</w:t>
       </w:r>
     </w:p>
     <w:p>
@@ -689,7 +712,7 @@
           <w:sz w:val="24"/>
           <w:szCs w:val="24"/>
         </w:rPr>
-        <w:t>Dependencies</w:t>
+        <w:t>Browser Requirement</w:t>
       </w:r>
     </w:p>
     <w:p>
@@ -709,7 +732,34 @@
           <w:sz w:val="24"/>
           <w:szCs w:val="24"/>
         </w:rPr>
-        <w:t>Hosting service (domain name and server)</w:t>
+        <w:t xml:space="preserve">Our website is compatible with Chrome, Firefox, Safari. </w:t>
+      </w:r>
+    </w:p>
+    <w:p>
+      <w:pPr>
+        <w:pStyle w:val="ListParagraph"/>
+        <w:numPr>
+          <w:ilvl w:val="0"/>
+          <w:numId w:val="6"/>
+        </w:numPr>
+        <w:rPr>
+          <w:sz w:val="24"/>
+          <w:szCs w:val="24"/>
+        </w:rPr>
+      </w:pPr>
+      <w:r>
+        <w:rPr>
+          <w:sz w:val="24"/>
+          <w:szCs w:val="24"/>
+        </w:rPr>
+        <w:t>Dependencies</w:t>
+      </w:r>
+      <w:r>
+        <w:rPr>
+          <w:sz w:val="24"/>
+          <w:szCs w:val="24"/>
+        </w:rPr>
+        <w:t xml:space="preserve"> </w:t>
       </w:r>
     </w:p>
     <w:p>
@@ -729,7 +779,27 @@
           <w:sz w:val="24"/>
           <w:szCs w:val="24"/>
         </w:rPr>
-        <w:t>Ability to use the above programming languages and software packages</w:t>
+        <w:t>Hosting service (domain name and server)</w:t>
+      </w:r>
+    </w:p>
+    <w:p>
+      <w:pPr>
+        <w:pStyle w:val="ListParagraph"/>
+        <w:numPr>
+          <w:ilvl w:val="1"/>
+          <w:numId w:val="6"/>
+        </w:numPr>
+        <w:rPr>
+          <w:sz w:val="24"/>
+          <w:szCs w:val="24"/>
+        </w:rPr>
+      </w:pPr>
+      <w:r>
+        <w:rPr>
+          <w:sz w:val="24"/>
+          <w:szCs w:val="24"/>
+        </w:rPr>
+        <w:t>Website link/URL.</w:t>
       </w:r>
     </w:p>
     <w:p>
@@ -833,6 +903,7 @@
           <w:sz w:val="24"/>
           <w:szCs w:val="24"/>
         </w:rPr>
+        <w:lastRenderedPageBreak/>
         <w:t>Obtain a local database, or a remote database connection to use for the application</w:t>
       </w:r>
     </w:p>
@@ -853,7 +924,6 @@
           <w:sz w:val="24"/>
           <w:szCs w:val="24"/>
         </w:rPr>
-        <w:lastRenderedPageBreak/>
         <w:t>Adjust application environment variables to reflect database connection and configuration</w:t>
       </w:r>
     </w:p>
@@ -1104,16 +1174,7 @@
           <w:sz w:val="24"/>
           <w:szCs w:val="24"/>
         </w:rPr>
-        <w:t>, as well as i</w:t>
-      </w:r>
-      <w:bookmarkStart w:id="0" w:name="_GoBack"/>
-      <w:bookmarkEnd w:id="0"/>
-      <w:r>
-        <w:rPr>
-          <w:sz w:val="24"/>
-          <w:szCs w:val="24"/>
-        </w:rPr>
-        <w:t>nstructions for making frequent backups of databases and how to restore from a backup in the event of a failure</w:t>
+        <w:t>, as well as instructions for making frequent backups of databases and how to restore from a backup in the event of a failure</w:t>
       </w:r>
     </w:p>
     <w:p>
@@ -1185,7 +1246,7 @@
           <w:szCs w:val="24"/>
         </w:rPr>
       </w:pPr>
-      <w:bookmarkStart w:id="1" w:name="_Hlk37131784"/>
+      <w:bookmarkStart w:id="0" w:name="_Hlk37131784"/>
       <w:r>
         <w:rPr>
           <w:sz w:val="24"/>
@@ -1193,7 +1254,7 @@
         </w:rPr>
         <w:t>PRODUCT USAGE</w:t>
       </w:r>
-      <w:bookmarkEnd w:id="1"/>
+      <w:bookmarkEnd w:id="0"/>
     </w:p>
     <w:p>
       <w:pPr>
@@ -1306,7 +1367,7 @@
 </file>
 
 <file path=word/numbering.xml><?xml version="1.0" encoding="utf-8"?>
-<w:numbering xmlns:wpc="http://schemas.microsoft.com/office/word/2010/wordprocessingCanvas" xmlns:cx="http://schemas.microsoft.com/office/drawing/2014/chartex" xmlns:cx1="http://schemas.microsoft.com/office/drawing/2015/9/8/chartex" xmlns:mc="http://schemas.openxmlformats.org/markup-compatibility/2006" xmlns:o="urn:schemas-microsoft-com:office:office" xmlns:r="http://schemas.openxmlformats.org/officeDocument/2006/relationships" xmlns:m="http://schemas.openxmlformats.org/officeDocument/2006/math" xmlns:v="urn:schemas-microsoft-com:vml" xmlns:wp14="http://schemas.microsoft.com/office/word/2010/wordprocessingDrawing" xmlns:wp="http://schemas.openxmlformats.org/drawingml/2006/wordprocessingDrawing" xmlns:w10="urn:schemas-microsoft-com:office:word" xmlns:w="http://schemas.openxmlformats.org/wordprocessingml/2006/main" xmlns:w14="http://schemas.microsoft.com/office/word/2010/wordml" xmlns:w15="http://schemas.microsoft.com/office/word/2012/wordml" xmlns:w16se="http://schemas.microsoft.com/office/word/2015/wordml/symex" xmlns:wpg="http://schemas.microsoft.com/office/word/2010/wordprocessingGroup" xmlns:wpi="http://schemas.microsoft.com/office/word/2010/wordprocessingInk" xmlns:wne="http://schemas.microsoft.com/office/word/2006/wordml" xmlns:wps="http://schemas.microsoft.com/office/word/2010/wordprocessingShape" mc:Ignorable="w14 w15 w16se wp14">
+<w:numbering xmlns:wpc="http://schemas.microsoft.com/office/word/2010/wordprocessingCanvas" xmlns:cx="http://schemas.microsoft.com/office/drawing/2014/chartex" xmlns:cx1="http://schemas.microsoft.com/office/drawing/2015/9/8/chartex" xmlns:cx2="http://schemas.microsoft.com/office/drawing/2015/10/21/chartex" xmlns:cx3="http://schemas.microsoft.com/office/drawing/2016/5/9/chartex" xmlns:cx4="http://schemas.microsoft.com/office/drawing/2016/5/10/chartex" xmlns:cx5="http://schemas.microsoft.com/office/drawing/2016/5/11/chartex" xmlns:cx6="http://schemas.microsoft.com/office/drawing/2016/5/12/chartex" xmlns:cx7="http://schemas.microsoft.com/office/drawing/2016/5/13/chartex" xmlns:cx8="http://schemas.microsoft.com/office/drawing/2016/5/14/chartex" xmlns:mc="http://schemas.openxmlformats.org/markup-compatibility/2006" xmlns:aink="http://schemas.microsoft.com/office/drawing/2016/ink" xmlns:am3d="http://schemas.microsoft.com/office/drawing/2017/model3d" xmlns:o="urn:schemas-microsoft-com:office:office" xmlns:r="http://schemas.openxmlformats.org/officeDocument/2006/relationships" xmlns:m="http://schemas.openxmlformats.org/officeDocument/2006/math" xmlns:v="urn:schemas-microsoft-com:vml" xmlns:wp14="http://schemas.microsoft.com/office/word/2010/wordprocessingDrawing" xmlns:wp="http://schemas.openxmlformats.org/drawingml/2006/wordprocessingDrawing" xmlns:w10="urn:schemas-microsoft-com:office:word" xmlns:w="http://schemas.openxmlformats.org/wordprocessingml/2006/main" xmlns:w14="http://schemas.microsoft.com/office/word/2010/wordml" xmlns:w15="http://schemas.microsoft.com/office/word/2012/wordml" xmlns:w16cex="http://schemas.microsoft.com/office/word/2018/wordml/cex" xmlns:w16cid="http://schemas.microsoft.com/office/word/2016/wordml/cid" xmlns:w16="http://schemas.microsoft.com/office/word/2018/wordml" xmlns:w16se="http://schemas.microsoft.com/office/word/2015/wordml/symex" xmlns:wpg="http://schemas.microsoft.com/office/word/2010/wordprocessingGroup" xmlns:wpi="http://schemas.microsoft.com/office/word/2010/wordprocessingInk" xmlns:wne="http://schemas.microsoft.com/office/word/2006/wordml" xmlns:wps="http://schemas.microsoft.com/office/word/2010/wordprocessingShape" mc:Ignorable="w14 w15 w16se w16cid w16 w16cex wp14">
   <w:abstractNum w:abstractNumId="0" w15:restartNumberingAfterBreak="0">
     <w:nsid w:val="0BE21C9A"/>
     <w:multiLevelType w:val="hybridMultilevel"/>
@@ -3051,7 +3112,7 @@
 </file>
 
 <file path=word/styles.xml><?xml version="1.0" encoding="utf-8"?>
-<w:styles xmlns:mc="http://schemas.openxmlformats.org/markup-compatibility/2006" xmlns:r="http://schemas.openxmlformats.org/officeDocument/2006/relationships" xmlns:w="http://schemas.openxmlformats.org/wordprocessingml/2006/main" xmlns:w14="http://schemas.microsoft.com/office/word/2010/wordml" xmlns:w15="http://schemas.microsoft.com/office/word/2012/wordml" xmlns:w16se="http://schemas.microsoft.com/office/word/2015/wordml/symex" mc:Ignorable="w14 w15 w16se">
+<w:styles xmlns:mc="http://schemas.openxmlformats.org/markup-compatibility/2006" xmlns:r="http://schemas.openxmlformats.org/officeDocument/2006/relationships" xmlns:w="http://schemas.openxmlformats.org/wordprocessingml/2006/main" xmlns:w14="http://schemas.microsoft.com/office/word/2010/wordml" xmlns:w15="http://schemas.microsoft.com/office/word/2012/wordml" xmlns:w16cex="http://schemas.microsoft.com/office/word/2018/wordml/cex" xmlns:w16cid="http://schemas.microsoft.com/office/word/2016/wordml/cid" xmlns:w16="http://schemas.microsoft.com/office/word/2018/wordml" xmlns:w16se="http://schemas.microsoft.com/office/word/2015/wordml/symex" mc:Ignorable="w14 w15 w16se w16cid w16 w16cex">
   <w:docDefaults>
     <w:rPrDefault>
       <w:rPr>
@@ -3067,7 +3128,7 @@
       </w:pPr>
     </w:pPrDefault>
   </w:docDefaults>
-  <w:latentStyles w:defLockedState="0" w:defUIPriority="99" w:defSemiHidden="0" w:defUnhideWhenUsed="0" w:defQFormat="0" w:count="371">
+  <w:latentStyles w:defLockedState="0" w:defUIPriority="99" w:defSemiHidden="0" w:defUnhideWhenUsed="0" w:defQFormat="0" w:count="376">
     <w:lsdException w:name="Normal" w:uiPriority="0" w:qFormat="1"/>
     <w:lsdException w:name="heading 1" w:uiPriority="9" w:qFormat="1"/>
     <w:lsdException w:name="heading 2" w:semiHidden="1" w:uiPriority="9" w:unhideWhenUsed="1" w:qFormat="1"/>
@@ -3173,7 +3234,6 @@
     <w:lsdException w:name="HTML Sample" w:semiHidden="1" w:unhideWhenUsed="1"/>
     <w:lsdException w:name="HTML Typewriter" w:semiHidden="1" w:unhideWhenUsed="1"/>
     <w:lsdException w:name="HTML Variable" w:semiHidden="1" w:unhideWhenUsed="1"/>
-    <w:lsdException w:name="Normal Table" w:semiHidden="1" w:unhideWhenUsed="1"/>
     <w:lsdException w:name="annotation subject" w:semiHidden="1" w:unhideWhenUsed="1"/>
     <w:lsdException w:name="No List" w:semiHidden="1" w:unhideWhenUsed="1"/>
     <w:lsdException w:name="Outline List 1" w:semiHidden="1" w:unhideWhenUsed="1"/>
@@ -3216,11 +3276,8 @@
     <w:lsdException w:name="Table Contemporary" w:semiHidden="1" w:unhideWhenUsed="1"/>
     <w:lsdException w:name="Table Elegant" w:semiHidden="1" w:unhideWhenUsed="1"/>
     <w:lsdException w:name="Table Professional" w:semiHidden="1" w:unhideWhenUsed="1"/>
-    <w:lsdException w:name="Table Subtle 1" w:semiHidden="1" w:unhideWhenUsed="1"/>
     <w:lsdException w:name="Table Subtle 2" w:semiHidden="1" w:unhideWhenUsed="1"/>
     <w:lsdException w:name="Table Web 1" w:semiHidden="1" w:unhideWhenUsed="1"/>
-    <w:lsdException w:name="Table Web 2" w:semiHidden="1" w:unhideWhenUsed="1"/>
-    <w:lsdException w:name="Table Web 3" w:semiHidden="1" w:unhideWhenUsed="1"/>
     <w:lsdException w:name="Balloon Text" w:semiHidden="1" w:unhideWhenUsed="1"/>
     <w:lsdException w:name="Table Grid" w:uiPriority="39"/>
     <w:lsdException w:name="Table Theme" w:semiHidden="1" w:unhideWhenUsed="1"/>
@@ -3439,6 +3496,11 @@
     <w:lsdException w:name="List Table 5 Dark Accent 6" w:uiPriority="50"/>
     <w:lsdException w:name="List Table 6 Colorful Accent 6" w:uiPriority="51"/>
     <w:lsdException w:name="List Table 7 Colorful Accent 6" w:uiPriority="52"/>
+    <w:lsdException w:name="Mention" w:semiHidden="1" w:unhideWhenUsed="1"/>
+    <w:lsdException w:name="Smart Hyperlink" w:semiHidden="1" w:unhideWhenUsed="1"/>
+    <w:lsdException w:name="Hashtag" w:semiHidden="1" w:unhideWhenUsed="1"/>
+    <w:lsdException w:name="Unresolved Mention" w:semiHidden="1" w:unhideWhenUsed="1"/>
+    <w:lsdException w:name="Smart Link" w:semiHidden="1" w:unhideWhenUsed="1"/>
   </w:latentStyles>
   <w:style w:type="paragraph" w:default="1" w:styleId="Normal">
     <w:name w:val="Normal"/>
